--- a/output/Compare_Sample_NationalityxPeriod.docx
+++ b/output/Compare_Sample_NationalityxPeriod.docx
@@ -7,17 +7,22 @@
         <w:tblStyle w:val="TableGrid"/>
       </w:tblPr>
       <w:tblGrid>
-        <w:gridCol w:w="1560"/>
-        <w:gridCol w:w="1560"/>
-        <w:gridCol w:w="1560"/>
-        <w:gridCol w:w="1560"/>
-        <w:gridCol w:w="1560"/>
-        <w:gridCol w:w="1560"/>
+        <w:gridCol w:w="850"/>
+        <w:gridCol w:w="850"/>
+        <w:gridCol w:w="850"/>
+        <w:gridCol w:w="850"/>
+        <w:gridCol w:w="850"/>
+        <w:gridCol w:w="850"/>
+        <w:gridCol w:w="850"/>
+        <w:gridCol w:w="850"/>
+        <w:gridCol w:w="850"/>
+        <w:gridCol w:w="850"/>
+        <w:gridCol w:w="850"/>
       </w:tblGrid>
       <w:tr>
         <w:tc>
           <w:tcPr>
-            <w:tcW w:w="1560" w:type="dxa"/>
+            <w:tcW w:w="850" w:type="dxa"/>
             <w:tcBorders>
               <w:top w:val="single" w:color="000000"/>
               <w:left w:val="nil" w:color="000000"/>
@@ -33,7 +38,8 @@
         </w:tc>
         <w:tc>
           <w:tcPr>
-            <w:tcW w:w="1560" w:type="dxa"/>
+            <w:tcW w:w="1700" w:type="dxa"/>
+            <w:gridSpan w:val="2"/>
             <w:tcBorders>
               <w:top w:val="single" w:color="000000"/>
               <w:left w:val="single" w:color="000000"/>
@@ -45,7 +51,7 @@
           <w:p>
             <w:pPr>
               <w:spacing w:after="0"/>
-              <w:jc w:val="right"/>
+              <w:jc w:val="center"/>
             </w:pPr>
             <w:r>
               <w:t xml:space="preserve">1750-1762</w:t>
@@ -54,7 +60,8 @@
         </w:tc>
         <w:tc>
           <w:tcPr>
-            <w:tcW w:w="1560" w:type="dxa"/>
+            <w:tcW w:w="1700" w:type="dxa"/>
+            <w:gridSpan w:val="2"/>
             <w:tcBorders>
               <w:top w:val="single" w:color="000000"/>
               <w:left w:val="nil" w:color="000000"/>
@@ -66,7 +73,7 @@
           <w:p>
             <w:pPr>
               <w:spacing w:after="0"/>
-              <w:jc w:val="right"/>
+              <w:jc w:val="center"/>
             </w:pPr>
             <w:r>
               <w:t xml:space="preserve">1763-1778</w:t>
@@ -75,7 +82,8 @@
         </w:tc>
         <w:tc>
           <w:tcPr>
-            <w:tcW w:w="1560" w:type="dxa"/>
+            <w:tcW w:w="1700" w:type="dxa"/>
+            <w:gridSpan w:val="2"/>
             <w:tcBorders>
               <w:top w:val="single" w:color="000000"/>
               <w:left w:val="nil" w:color="000000"/>
@@ -87,7 +95,7 @@
           <w:p>
             <w:pPr>
               <w:spacing w:after="0"/>
-              <w:jc w:val="right"/>
+              <w:jc w:val="center"/>
             </w:pPr>
             <w:r>
               <w:t xml:space="preserve">1778-1783</w:t>
@@ -96,7 +104,8 @@
         </w:tc>
         <w:tc>
           <w:tcPr>
-            <w:tcW w:w="1560" w:type="dxa"/>
+            <w:tcW w:w="1700" w:type="dxa"/>
+            <w:gridSpan w:val="2"/>
             <w:tcBorders>
               <w:top w:val="single" w:color="000000"/>
               <w:left w:val="nil" w:color="000000"/>
@@ -108,7 +117,7 @@
           <w:p>
             <w:pPr>
               <w:spacing w:after="0"/>
-              <w:jc w:val="right"/>
+              <w:jc w:val="center"/>
             </w:pPr>
             <w:r>
               <w:t xml:space="preserve">1784-1795</w:t>
@@ -117,7 +126,8 @@
         </w:tc>
         <w:tc>
           <w:tcPr>
-            <w:tcW w:w="1560" w:type="dxa"/>
+            <w:tcW w:w="1700" w:type="dxa"/>
+            <w:gridSpan w:val="2"/>
             <w:tcBorders>
               <w:top w:val="single" w:color="000000"/>
               <w:left w:val="nil" w:color="000000"/>
@@ -129,7 +139,7 @@
           <w:p>
             <w:pPr>
               <w:spacing w:after="0"/>
-              <w:jc w:val="right"/>
+              <w:jc w:val="center"/>
             </w:pPr>
             <w:r>
               <w:t xml:space="preserve">Total</w:t>
@@ -140,7 +150,7 @@
       <w:tr>
         <w:tc>
           <w:tcPr>
-            <w:tcW w:w="1560" w:type="dxa"/>
+            <w:tcW w:w="850" w:type="dxa"/>
             <w:tcBorders>
               <w:top w:val="single" w:color="000000"/>
               <w:left w:val="nil" w:color="000000"/>
@@ -161,7 +171,7 @@
         </w:tc>
         <w:tc>
           <w:tcPr>
-            <w:tcW w:w="1560" w:type="dxa"/>
+            <w:tcW w:w="850" w:type="dxa"/>
             <w:tcBorders>
               <w:top w:val="single" w:color="000000"/>
               <w:left w:val="single" w:color="000000"/>
@@ -177,7 +187,7 @@
         </w:tc>
         <w:tc>
           <w:tcPr>
-            <w:tcW w:w="1560" w:type="dxa"/>
+            <w:tcW w:w="850" w:type="dxa"/>
             <w:tcBorders>
               <w:top w:val="single" w:color="000000"/>
               <w:left w:val="nil" w:color="000000"/>
@@ -193,7 +203,7 @@
         </w:tc>
         <w:tc>
           <w:tcPr>
-            <w:tcW w:w="1560" w:type="dxa"/>
+            <w:tcW w:w="850" w:type="dxa"/>
             <w:tcBorders>
               <w:top w:val="single" w:color="000000"/>
               <w:left w:val="nil" w:color="000000"/>
@@ -209,7 +219,7 @@
         </w:tc>
         <w:tc>
           <w:tcPr>
-            <w:tcW w:w="1560" w:type="dxa"/>
+            <w:tcW w:w="850" w:type="dxa"/>
             <w:tcBorders>
               <w:top w:val="single" w:color="000000"/>
               <w:left w:val="nil" w:color="000000"/>
@@ -225,7 +235,87 @@
         </w:tc>
         <w:tc>
           <w:tcPr>
-            <w:tcW w:w="1560" w:type="dxa"/>
+            <w:tcW w:w="850" w:type="dxa"/>
+            <w:tcBorders>
+              <w:top w:val="single" w:color="000000"/>
+              <w:left w:val="nil" w:color="000000"/>
+              <w:bottom w:val="nil" w:color="000000"/>
+              <w:right w:val="nil" w:color="000000"/>
+            </w:tcBorders>
+          </w:tcPr>
+          <w:p>
+            <w:pPr>
+              <w:spacing w:after="0"/>
+            </w:pPr>
+          </w:p>
+        </w:tc>
+        <w:tc>
+          <w:tcPr>
+            <w:tcW w:w="850" w:type="dxa"/>
+            <w:tcBorders>
+              <w:top w:val="single" w:color="000000"/>
+              <w:left w:val="nil" w:color="000000"/>
+              <w:bottom w:val="nil" w:color="000000"/>
+              <w:right w:val="nil" w:color="000000"/>
+            </w:tcBorders>
+          </w:tcPr>
+          <w:p>
+            <w:pPr>
+              <w:spacing w:after="0"/>
+            </w:pPr>
+          </w:p>
+        </w:tc>
+        <w:tc>
+          <w:tcPr>
+            <w:tcW w:w="850" w:type="dxa"/>
+            <w:tcBorders>
+              <w:top w:val="single" w:color="000000"/>
+              <w:left w:val="nil" w:color="000000"/>
+              <w:bottom w:val="nil" w:color="000000"/>
+              <w:right w:val="nil" w:color="000000"/>
+            </w:tcBorders>
+          </w:tcPr>
+          <w:p>
+            <w:pPr>
+              <w:spacing w:after="0"/>
+            </w:pPr>
+          </w:p>
+        </w:tc>
+        <w:tc>
+          <w:tcPr>
+            <w:tcW w:w="850" w:type="dxa"/>
+            <w:tcBorders>
+              <w:top w:val="single" w:color="000000"/>
+              <w:left w:val="nil" w:color="000000"/>
+              <w:bottom w:val="nil" w:color="000000"/>
+              <w:right w:val="nil" w:color="000000"/>
+            </w:tcBorders>
+          </w:tcPr>
+          <w:p>
+            <w:pPr>
+              <w:spacing w:after="0"/>
+            </w:pPr>
+          </w:p>
+        </w:tc>
+        <w:tc>
+          <w:tcPr>
+            <w:tcW w:w="850" w:type="dxa"/>
+            <w:tcBorders>
+              <w:top w:val="single" w:color="000000"/>
+              <w:left w:val="nil" w:color="000000"/>
+              <w:bottom w:val="nil" w:color="000000"/>
+              <w:right w:val="nil" w:color="000000"/>
+            </w:tcBorders>
+          </w:tcPr>
+          <w:p>
+            <w:pPr>
+              <w:spacing w:after="0"/>
+            </w:pPr>
+          </w:p>
+        </w:tc>
+        <w:tc>
+          <w:tcPr>
+            <w:tcW w:w="850" w:type="dxa"/>
             <w:tcBorders>
               <w:top w:val="single" w:color="000000"/>
               <w:left w:val="nil" w:color="000000"/>
@@ -243,7 +333,7 @@
       <w:tr>
         <w:tc>
           <w:tcPr>
-            <w:tcW w:w="1560" w:type="dxa"/>
+            <w:tcW w:w="850" w:type="dxa"/>
             <w:tcBorders>
               <w:top w:val="nil" w:color="000000"/>
               <w:left w:val="nil" w:color="000000"/>
@@ -258,13 +348,13 @@
               <w:jc w:val="left"/>
             </w:pPr>
             <w:r>
-              <w:t xml:space="preserve">  Sample</w:t>
-            </w:r>
-          </w:p>
-        </w:tc>
-        <w:tc>
-          <w:tcPr>
-            <w:tcW w:w="1560" w:type="dxa"/>
+              <w:t xml:space="preserve">  STDT</w:t>
+            </w:r>
+          </w:p>
+        </w:tc>
+        <w:tc>
+          <w:tcPr>
+            <w:tcW w:w="850" w:type="dxa"/>
             <w:tcBorders>
               <w:top w:val="nil" w:color="000000"/>
               <w:left w:val="single" w:color="000000"/>
@@ -279,91 +369,196 @@
               <w:jc w:val="right"/>
             </w:pPr>
             <w:r>
-              <w:t xml:space="preserve">11.8</w:t>
-            </w:r>
-          </w:p>
-        </w:tc>
-        <w:tc>
-          <w:tcPr>
-            <w:tcW w:w="1560" w:type="dxa"/>
-            <w:tcBorders>
-              <w:top w:val="nil" w:color="000000"/>
-              <w:left w:val="nil" w:color="000000"/>
-              <w:bottom w:val="nil" w:color="000000"/>
-              <w:right w:val="nil" w:color="000000"/>
-            </w:tcBorders>
-            <w:vAlign w:val="bottom"/>
-          </w:tcPr>
-          <w:p>
-            <w:pPr>
-              <w:spacing w:after="0"/>
-              <w:jc w:val="right"/>
-            </w:pPr>
-            <w:r>
-              <w:t xml:space="preserve">32.6</w:t>
-            </w:r>
-          </w:p>
-        </w:tc>
-        <w:tc>
-          <w:tcPr>
-            <w:tcW w:w="1560" w:type="dxa"/>
-            <w:tcBorders>
-              <w:top w:val="nil" w:color="000000"/>
-              <w:left w:val="nil" w:color="000000"/>
-              <w:bottom w:val="nil" w:color="000000"/>
-              <w:right w:val="nil" w:color="000000"/>
-            </w:tcBorders>
-            <w:vAlign w:val="bottom"/>
-          </w:tcPr>
-          <w:p>
-            <w:pPr>
-              <w:spacing w:after="0"/>
-              <w:jc w:val="right"/>
-            </w:pPr>
-            <w:r>
-              <w:t xml:space="preserve">4.5</w:t>
-            </w:r>
-          </w:p>
-        </w:tc>
-        <w:tc>
-          <w:tcPr>
-            <w:tcW w:w="1560" w:type="dxa"/>
-            <w:tcBorders>
-              <w:top w:val="nil" w:color="000000"/>
-              <w:left w:val="nil" w:color="000000"/>
-              <w:bottom w:val="nil" w:color="000000"/>
-              <w:right w:val="nil" w:color="000000"/>
-            </w:tcBorders>
-            <w:vAlign w:val="bottom"/>
-          </w:tcPr>
-          <w:p>
-            <w:pPr>
-              <w:spacing w:after="0"/>
-              <w:jc w:val="right"/>
-            </w:pPr>
-            <w:r>
-              <w:t xml:space="preserve">6.4</w:t>
-            </w:r>
-          </w:p>
-        </w:tc>
-        <w:tc>
-          <w:tcPr>
-            <w:tcW w:w="1560" w:type="dxa"/>
-            <w:tcBorders>
-              <w:top w:val="nil" w:color="000000"/>
-              <w:left w:val="nil" w:color="000000"/>
-              <w:bottom w:val="nil" w:color="000000"/>
-              <w:right w:val="nil" w:color="000000"/>
-            </w:tcBorders>
-            <w:vAlign w:val="bottom"/>
-          </w:tcPr>
-          <w:p>
-            <w:pPr>
-              <w:spacing w:after="0"/>
-              <w:jc w:val="right"/>
-            </w:pPr>
-            <w:r>
-              <w:t xml:space="preserve">55.3</w:t>
+              <w:t xml:space="preserve">1,264</w:t>
+            </w:r>
+          </w:p>
+        </w:tc>
+        <w:tc>
+          <w:tcPr>
+            <w:tcW w:w="850" w:type="dxa"/>
+            <w:tcBorders>
+              <w:top w:val="nil" w:color="000000"/>
+              <w:left w:val="nil" w:color="000000"/>
+              <w:bottom w:val="nil" w:color="000000"/>
+              <w:right w:val="nil" w:color="000000"/>
+            </w:tcBorders>
+            <w:vAlign w:val="bottom"/>
+          </w:tcPr>
+          <w:p>
+            <w:pPr>
+              <w:spacing w:after="0"/>
+              <w:jc w:val="right"/>
+            </w:pPr>
+            <w:r>
+              <w:t xml:space="preserve">0.16</w:t>
+            </w:r>
+          </w:p>
+        </w:tc>
+        <w:tc>
+          <w:tcPr>
+            <w:tcW w:w="850" w:type="dxa"/>
+            <w:tcBorders>
+              <w:top w:val="nil" w:color="000000"/>
+              <w:left w:val="nil" w:color="000000"/>
+              <w:bottom w:val="nil" w:color="000000"/>
+              <w:right w:val="nil" w:color="000000"/>
+            </w:tcBorders>
+            <w:vAlign w:val="bottom"/>
+          </w:tcPr>
+          <w:p>
+            <w:pPr>
+              <w:spacing w:after="0"/>
+              <w:jc w:val="right"/>
+            </w:pPr>
+            <w:r>
+              <w:t xml:space="preserve">2,127</w:t>
+            </w:r>
+          </w:p>
+        </w:tc>
+        <w:tc>
+          <w:tcPr>
+            <w:tcW w:w="850" w:type="dxa"/>
+            <w:tcBorders>
+              <w:top w:val="nil" w:color="000000"/>
+              <w:left w:val="nil" w:color="000000"/>
+              <w:bottom w:val="nil" w:color="000000"/>
+              <w:right w:val="nil" w:color="000000"/>
+            </w:tcBorders>
+            <w:vAlign w:val="bottom"/>
+          </w:tcPr>
+          <w:p>
+            <w:pPr>
+              <w:spacing w:after="0"/>
+              <w:jc w:val="right"/>
+            </w:pPr>
+            <w:r>
+              <w:t xml:space="preserve">0.27</w:t>
+            </w:r>
+          </w:p>
+        </w:tc>
+        <w:tc>
+          <w:tcPr>
+            <w:tcW w:w="850" w:type="dxa"/>
+            <w:tcBorders>
+              <w:top w:val="nil" w:color="000000"/>
+              <w:left w:val="nil" w:color="000000"/>
+              <w:bottom w:val="nil" w:color="000000"/>
+              <w:right w:val="nil" w:color="000000"/>
+            </w:tcBorders>
+            <w:vAlign w:val="bottom"/>
+          </w:tcPr>
+          <w:p>
+            <w:pPr>
+              <w:spacing w:after="0"/>
+              <w:jc w:val="right"/>
+            </w:pPr>
+            <w:r>
+              <w:t xml:space="preserve">242</w:t>
+            </w:r>
+          </w:p>
+        </w:tc>
+        <w:tc>
+          <w:tcPr>
+            <w:tcW w:w="850" w:type="dxa"/>
+            <w:tcBorders>
+              <w:top w:val="nil" w:color="000000"/>
+              <w:left w:val="nil" w:color="000000"/>
+              <w:bottom w:val="nil" w:color="000000"/>
+              <w:right w:val="nil" w:color="000000"/>
+            </w:tcBorders>
+            <w:vAlign w:val="bottom"/>
+          </w:tcPr>
+          <w:p>
+            <w:pPr>
+              <w:spacing w:after="0"/>
+              <w:jc w:val="right"/>
+            </w:pPr>
+            <w:r>
+              <w:t xml:space="preserve">0.03</w:t>
+            </w:r>
+          </w:p>
+        </w:tc>
+        <w:tc>
+          <w:tcPr>
+            <w:tcW w:w="850" w:type="dxa"/>
+            <w:tcBorders>
+              <w:top w:val="nil" w:color="000000"/>
+              <w:left w:val="nil" w:color="000000"/>
+              <w:bottom w:val="nil" w:color="000000"/>
+              <w:right w:val="nil" w:color="000000"/>
+            </w:tcBorders>
+            <w:vAlign w:val="bottom"/>
+          </w:tcPr>
+          <w:p>
+            <w:pPr>
+              <w:spacing w:after="0"/>
+              <w:jc w:val="right"/>
+            </w:pPr>
+            <w:r>
+              <w:t xml:space="preserve">1,477</w:t>
+            </w:r>
+          </w:p>
+        </w:tc>
+        <w:tc>
+          <w:tcPr>
+            <w:tcW w:w="850" w:type="dxa"/>
+            <w:tcBorders>
+              <w:top w:val="nil" w:color="000000"/>
+              <w:left w:val="nil" w:color="000000"/>
+              <w:bottom w:val="nil" w:color="000000"/>
+              <w:right w:val="nil" w:color="000000"/>
+            </w:tcBorders>
+            <w:vAlign w:val="bottom"/>
+          </w:tcPr>
+          <w:p>
+            <w:pPr>
+              <w:spacing w:after="0"/>
+              <w:jc w:val="right"/>
+            </w:pPr>
+            <w:r>
+              <w:t xml:space="preserve">0.19</w:t>
+            </w:r>
+          </w:p>
+        </w:tc>
+        <w:tc>
+          <w:tcPr>
+            <w:tcW w:w="850" w:type="dxa"/>
+            <w:tcBorders>
+              <w:top w:val="nil" w:color="000000"/>
+              <w:left w:val="nil" w:color="000000"/>
+              <w:bottom w:val="nil" w:color="000000"/>
+              <w:right w:val="nil" w:color="000000"/>
+            </w:tcBorders>
+            <w:vAlign w:val="bottom"/>
+          </w:tcPr>
+          <w:p>
+            <w:pPr>
+              <w:spacing w:after="0"/>
+              <w:jc w:val="right"/>
+            </w:pPr>
+            <w:r>
+              <w:t xml:space="preserve">5,110</w:t>
+            </w:r>
+          </w:p>
+        </w:tc>
+        <w:tc>
+          <w:tcPr>
+            <w:tcW w:w="850" w:type="dxa"/>
+            <w:tcBorders>
+              <w:top w:val="nil" w:color="000000"/>
+              <w:left w:val="nil" w:color="000000"/>
+              <w:bottom w:val="nil" w:color="000000"/>
+              <w:right w:val="nil" w:color="000000"/>
+            </w:tcBorders>
+            <w:vAlign w:val="bottom"/>
+          </w:tcPr>
+          <w:p>
+            <w:pPr>
+              <w:spacing w:after="0"/>
+              <w:jc w:val="right"/>
+            </w:pPr>
+            <w:r>
+              <w:t xml:space="preserve">0.64</w:t>
             </w:r>
           </w:p>
         </w:tc>
@@ -371,7 +566,7 @@
       <w:tr>
         <w:tc>
           <w:tcPr>
-            <w:tcW w:w="1560" w:type="dxa"/>
+            <w:tcW w:w="850" w:type="dxa"/>
             <w:tcBorders>
               <w:top w:val="nil" w:color="000000"/>
               <w:left w:val="nil" w:color="000000"/>
@@ -386,13 +581,13 @@
               <w:jc w:val="left"/>
             </w:pPr>
             <w:r>
-              <w:t xml:space="preserve">  STDT</w:t>
-            </w:r>
-          </w:p>
-        </w:tc>
-        <w:tc>
-          <w:tcPr>
-            <w:tcW w:w="1560" w:type="dxa"/>
+              <w:t xml:space="preserve">  Sample</w:t>
+            </w:r>
+          </w:p>
+        </w:tc>
+        <w:tc>
+          <w:tcPr>
+            <w:tcW w:w="850" w:type="dxa"/>
             <w:tcBorders>
               <w:top w:val="nil" w:color="000000"/>
               <w:left w:val="single" w:color="000000"/>
@@ -407,91 +602,196 @@
               <w:jc w:val="right"/>
             </w:pPr>
             <w:r>
-              <w:t xml:space="preserve">15.9</w:t>
-            </w:r>
-          </w:p>
-        </w:tc>
-        <w:tc>
-          <w:tcPr>
-            <w:tcW w:w="1560" w:type="dxa"/>
-            <w:tcBorders>
-              <w:top w:val="nil" w:color="000000"/>
-              <w:left w:val="nil" w:color="000000"/>
-              <w:bottom w:val="nil" w:color="000000"/>
-              <w:right w:val="nil" w:color="000000"/>
-            </w:tcBorders>
-            <w:vAlign w:val="bottom"/>
-          </w:tcPr>
-          <w:p>
-            <w:pPr>
-              <w:spacing w:after="0"/>
-              <w:jc w:val="right"/>
-            </w:pPr>
-            <w:r>
-              <w:t xml:space="preserve">26.8</w:t>
-            </w:r>
-          </w:p>
-        </w:tc>
-        <w:tc>
-          <w:tcPr>
-            <w:tcW w:w="1560" w:type="dxa"/>
-            <w:tcBorders>
-              <w:top w:val="nil" w:color="000000"/>
-              <w:left w:val="nil" w:color="000000"/>
-              <w:bottom w:val="nil" w:color="000000"/>
-              <w:right w:val="nil" w:color="000000"/>
-            </w:tcBorders>
-            <w:vAlign w:val="bottom"/>
-          </w:tcPr>
-          <w:p>
-            <w:pPr>
-              <w:spacing w:after="0"/>
-              <w:jc w:val="right"/>
-            </w:pPr>
-            <w:r>
-              <w:t xml:space="preserve">3.1</w:t>
-            </w:r>
-          </w:p>
-        </w:tc>
-        <w:tc>
-          <w:tcPr>
-            <w:tcW w:w="1560" w:type="dxa"/>
-            <w:tcBorders>
-              <w:top w:val="nil" w:color="000000"/>
-              <w:left w:val="nil" w:color="000000"/>
-              <w:bottom w:val="nil" w:color="000000"/>
-              <w:right w:val="nil" w:color="000000"/>
-            </w:tcBorders>
-            <w:vAlign w:val="bottom"/>
-          </w:tcPr>
-          <w:p>
-            <w:pPr>
-              <w:spacing w:after="0"/>
-              <w:jc w:val="right"/>
-            </w:pPr>
-            <w:r>
-              <w:t xml:space="preserve">18.6</w:t>
-            </w:r>
-          </w:p>
-        </w:tc>
-        <w:tc>
-          <w:tcPr>
-            <w:tcW w:w="1560" w:type="dxa"/>
-            <w:tcBorders>
-              <w:top w:val="nil" w:color="000000"/>
-              <w:left w:val="nil" w:color="000000"/>
-              <w:bottom w:val="nil" w:color="000000"/>
-              <w:right w:val="nil" w:color="000000"/>
-            </w:tcBorders>
-            <w:vAlign w:val="bottom"/>
-          </w:tcPr>
-          <w:p>
-            <w:pPr>
-              <w:spacing w:after="0"/>
-              <w:jc w:val="right"/>
-            </w:pPr>
-            <w:r>
-              <w:t xml:space="preserve">64.5</w:t>
+              <w:t xml:space="preserve">44</w:t>
+            </w:r>
+          </w:p>
+        </w:tc>
+        <w:tc>
+          <w:tcPr>
+            <w:tcW w:w="850" w:type="dxa"/>
+            <w:tcBorders>
+              <w:top w:val="nil" w:color="000000"/>
+              <w:left w:val="nil" w:color="000000"/>
+              <w:bottom w:val="nil" w:color="000000"/>
+              <w:right w:val="nil" w:color="000000"/>
+            </w:tcBorders>
+            <w:vAlign w:val="bottom"/>
+          </w:tcPr>
+          <w:p>
+            <w:pPr>
+              <w:spacing w:after="0"/>
+              <w:jc w:val="right"/>
+            </w:pPr>
+            <w:r>
+              <w:t xml:space="preserve">0.12</w:t>
+            </w:r>
+          </w:p>
+        </w:tc>
+        <w:tc>
+          <w:tcPr>
+            <w:tcW w:w="850" w:type="dxa"/>
+            <w:tcBorders>
+              <w:top w:val="nil" w:color="000000"/>
+              <w:left w:val="nil" w:color="000000"/>
+              <w:bottom w:val="nil" w:color="000000"/>
+              <w:right w:val="nil" w:color="000000"/>
+            </w:tcBorders>
+            <w:vAlign w:val="bottom"/>
+          </w:tcPr>
+          <w:p>
+            <w:pPr>
+              <w:spacing w:after="0"/>
+              <w:jc w:val="right"/>
+            </w:pPr>
+            <w:r>
+              <w:t xml:space="preserve">122</w:t>
+            </w:r>
+          </w:p>
+        </w:tc>
+        <w:tc>
+          <w:tcPr>
+            <w:tcW w:w="850" w:type="dxa"/>
+            <w:tcBorders>
+              <w:top w:val="nil" w:color="000000"/>
+              <w:left w:val="nil" w:color="000000"/>
+              <w:bottom w:val="nil" w:color="000000"/>
+              <w:right w:val="nil" w:color="000000"/>
+            </w:tcBorders>
+            <w:vAlign w:val="bottom"/>
+          </w:tcPr>
+          <w:p>
+            <w:pPr>
+              <w:spacing w:after="0"/>
+              <w:jc w:val="right"/>
+            </w:pPr>
+            <w:r>
+              <w:t xml:space="preserve">0.33</w:t>
+            </w:r>
+          </w:p>
+        </w:tc>
+        <w:tc>
+          <w:tcPr>
+            <w:tcW w:w="850" w:type="dxa"/>
+            <w:tcBorders>
+              <w:top w:val="nil" w:color="000000"/>
+              <w:left w:val="nil" w:color="000000"/>
+              <w:bottom w:val="nil" w:color="000000"/>
+              <w:right w:val="nil" w:color="000000"/>
+            </w:tcBorders>
+            <w:vAlign w:val="bottom"/>
+          </w:tcPr>
+          <w:p>
+            <w:pPr>
+              <w:spacing w:after="0"/>
+              <w:jc w:val="right"/>
+            </w:pPr>
+            <w:r>
+              <w:t xml:space="preserve">17</w:t>
+            </w:r>
+          </w:p>
+        </w:tc>
+        <w:tc>
+          <w:tcPr>
+            <w:tcW w:w="850" w:type="dxa"/>
+            <w:tcBorders>
+              <w:top w:val="nil" w:color="000000"/>
+              <w:left w:val="nil" w:color="000000"/>
+              <w:bottom w:val="nil" w:color="000000"/>
+              <w:right w:val="nil" w:color="000000"/>
+            </w:tcBorders>
+            <w:vAlign w:val="bottom"/>
+          </w:tcPr>
+          <w:p>
+            <w:pPr>
+              <w:spacing w:after="0"/>
+              <w:jc w:val="right"/>
+            </w:pPr>
+            <w:r>
+              <w:t xml:space="preserve">0.05</w:t>
+            </w:r>
+          </w:p>
+        </w:tc>
+        <w:tc>
+          <w:tcPr>
+            <w:tcW w:w="850" w:type="dxa"/>
+            <w:tcBorders>
+              <w:top w:val="nil" w:color="000000"/>
+              <w:left w:val="nil" w:color="000000"/>
+              <w:bottom w:val="nil" w:color="000000"/>
+              <w:right w:val="nil" w:color="000000"/>
+            </w:tcBorders>
+            <w:vAlign w:val="bottom"/>
+          </w:tcPr>
+          <w:p>
+            <w:pPr>
+              <w:spacing w:after="0"/>
+              <w:jc w:val="right"/>
+            </w:pPr>
+            <w:r>
+              <w:t xml:space="preserve">24</w:t>
+            </w:r>
+          </w:p>
+        </w:tc>
+        <w:tc>
+          <w:tcPr>
+            <w:tcW w:w="850" w:type="dxa"/>
+            <w:tcBorders>
+              <w:top w:val="nil" w:color="000000"/>
+              <w:left w:val="nil" w:color="000000"/>
+              <w:bottom w:val="nil" w:color="000000"/>
+              <w:right w:val="nil" w:color="000000"/>
+            </w:tcBorders>
+            <w:vAlign w:val="bottom"/>
+          </w:tcPr>
+          <w:p>
+            <w:pPr>
+              <w:spacing w:after="0"/>
+              <w:jc w:val="right"/>
+            </w:pPr>
+            <w:r>
+              <w:t xml:space="preserve">0.06</w:t>
+            </w:r>
+          </w:p>
+        </w:tc>
+        <w:tc>
+          <w:tcPr>
+            <w:tcW w:w="850" w:type="dxa"/>
+            <w:tcBorders>
+              <w:top w:val="nil" w:color="000000"/>
+              <w:left w:val="nil" w:color="000000"/>
+              <w:bottom w:val="nil" w:color="000000"/>
+              <w:right w:val="nil" w:color="000000"/>
+            </w:tcBorders>
+            <w:vAlign w:val="bottom"/>
+          </w:tcPr>
+          <w:p>
+            <w:pPr>
+              <w:spacing w:after="0"/>
+              <w:jc w:val="right"/>
+            </w:pPr>
+            <w:r>
+              <w:t xml:space="preserve">207</w:t>
+            </w:r>
+          </w:p>
+        </w:tc>
+        <w:tc>
+          <w:tcPr>
+            <w:tcW w:w="850" w:type="dxa"/>
+            <w:tcBorders>
+              <w:top w:val="nil" w:color="000000"/>
+              <w:left w:val="nil" w:color="000000"/>
+              <w:bottom w:val="nil" w:color="000000"/>
+              <w:right w:val="nil" w:color="000000"/>
+            </w:tcBorders>
+            <w:vAlign w:val="bottom"/>
+          </w:tcPr>
+          <w:p>
+            <w:pPr>
+              <w:spacing w:after="0"/>
+              <w:jc w:val="right"/>
+            </w:pPr>
+            <w:r>
+              <w:t xml:space="preserve">0.55</w:t>
             </w:r>
           </w:p>
         </w:tc>
@@ -499,7 +799,7 @@
       <w:tr>
         <w:tc>
           <w:tcPr>
-            <w:tcW w:w="1560" w:type="dxa"/>
+            <w:tcW w:w="850" w:type="dxa"/>
             <w:tcBorders>
               <w:top w:val="nil" w:color="000000"/>
               <w:left w:val="nil" w:color="000000"/>
@@ -520,7 +820,7 @@
         </w:tc>
         <w:tc>
           <w:tcPr>
-            <w:tcW w:w="1560" w:type="dxa"/>
+            <w:tcW w:w="850" w:type="dxa"/>
             <w:tcBorders>
               <w:top w:val="nil" w:color="000000"/>
               <w:left w:val="single" w:color="000000"/>
@@ -536,55 +836,135 @@
         </w:tc>
         <w:tc>
           <w:tcPr>
-            <w:tcW w:w="1560" w:type="dxa"/>
-            <w:tcBorders>
-              <w:top w:val="nil" w:color="000000"/>
-              <w:left w:val="nil" w:color="000000"/>
-              <w:bottom w:val="nil" w:color="000000"/>
-              <w:right w:val="nil" w:color="000000"/>
-            </w:tcBorders>
-          </w:tcPr>
-          <w:p>
-            <w:pPr>
-              <w:spacing w:after="0"/>
-            </w:pPr>
-          </w:p>
-        </w:tc>
-        <w:tc>
-          <w:tcPr>
-            <w:tcW w:w="1560" w:type="dxa"/>
-            <w:tcBorders>
-              <w:top w:val="nil" w:color="000000"/>
-              <w:left w:val="nil" w:color="000000"/>
-              <w:bottom w:val="nil" w:color="000000"/>
-              <w:right w:val="nil" w:color="000000"/>
-            </w:tcBorders>
-          </w:tcPr>
-          <w:p>
-            <w:pPr>
-              <w:spacing w:after="0"/>
-            </w:pPr>
-          </w:p>
-        </w:tc>
-        <w:tc>
-          <w:tcPr>
-            <w:tcW w:w="1560" w:type="dxa"/>
-            <w:tcBorders>
-              <w:top w:val="nil" w:color="000000"/>
-              <w:left w:val="nil" w:color="000000"/>
-              <w:bottom w:val="nil" w:color="000000"/>
-              <w:right w:val="nil" w:color="000000"/>
-            </w:tcBorders>
-          </w:tcPr>
-          <w:p>
-            <w:pPr>
-              <w:spacing w:after="0"/>
-            </w:pPr>
-          </w:p>
-        </w:tc>
-        <w:tc>
-          <w:tcPr>
-            <w:tcW w:w="1560" w:type="dxa"/>
+            <w:tcW w:w="850" w:type="dxa"/>
+            <w:tcBorders>
+              <w:top w:val="nil" w:color="000000"/>
+              <w:left w:val="nil" w:color="000000"/>
+              <w:bottom w:val="nil" w:color="000000"/>
+              <w:right w:val="nil" w:color="000000"/>
+            </w:tcBorders>
+          </w:tcPr>
+          <w:p>
+            <w:pPr>
+              <w:spacing w:after="0"/>
+            </w:pPr>
+          </w:p>
+        </w:tc>
+        <w:tc>
+          <w:tcPr>
+            <w:tcW w:w="850" w:type="dxa"/>
+            <w:tcBorders>
+              <w:top w:val="nil" w:color="000000"/>
+              <w:left w:val="nil" w:color="000000"/>
+              <w:bottom w:val="nil" w:color="000000"/>
+              <w:right w:val="nil" w:color="000000"/>
+            </w:tcBorders>
+          </w:tcPr>
+          <w:p>
+            <w:pPr>
+              <w:spacing w:after="0"/>
+            </w:pPr>
+          </w:p>
+        </w:tc>
+        <w:tc>
+          <w:tcPr>
+            <w:tcW w:w="850" w:type="dxa"/>
+            <w:tcBorders>
+              <w:top w:val="nil" w:color="000000"/>
+              <w:left w:val="nil" w:color="000000"/>
+              <w:bottom w:val="nil" w:color="000000"/>
+              <w:right w:val="nil" w:color="000000"/>
+            </w:tcBorders>
+          </w:tcPr>
+          <w:p>
+            <w:pPr>
+              <w:spacing w:after="0"/>
+            </w:pPr>
+          </w:p>
+        </w:tc>
+        <w:tc>
+          <w:tcPr>
+            <w:tcW w:w="850" w:type="dxa"/>
+            <w:tcBorders>
+              <w:top w:val="nil" w:color="000000"/>
+              <w:left w:val="nil" w:color="000000"/>
+              <w:bottom w:val="nil" w:color="000000"/>
+              <w:right w:val="nil" w:color="000000"/>
+            </w:tcBorders>
+          </w:tcPr>
+          <w:p>
+            <w:pPr>
+              <w:spacing w:after="0"/>
+            </w:pPr>
+          </w:p>
+        </w:tc>
+        <w:tc>
+          <w:tcPr>
+            <w:tcW w:w="850" w:type="dxa"/>
+            <w:tcBorders>
+              <w:top w:val="nil" w:color="000000"/>
+              <w:left w:val="nil" w:color="000000"/>
+              <w:bottom w:val="nil" w:color="000000"/>
+              <w:right w:val="nil" w:color="000000"/>
+            </w:tcBorders>
+          </w:tcPr>
+          <w:p>
+            <w:pPr>
+              <w:spacing w:after="0"/>
+            </w:pPr>
+          </w:p>
+        </w:tc>
+        <w:tc>
+          <w:tcPr>
+            <w:tcW w:w="850" w:type="dxa"/>
+            <w:tcBorders>
+              <w:top w:val="nil" w:color="000000"/>
+              <w:left w:val="nil" w:color="000000"/>
+              <w:bottom w:val="nil" w:color="000000"/>
+              <w:right w:val="nil" w:color="000000"/>
+            </w:tcBorders>
+          </w:tcPr>
+          <w:p>
+            <w:pPr>
+              <w:spacing w:after="0"/>
+            </w:pPr>
+          </w:p>
+        </w:tc>
+        <w:tc>
+          <w:tcPr>
+            <w:tcW w:w="850" w:type="dxa"/>
+            <w:tcBorders>
+              <w:top w:val="nil" w:color="000000"/>
+              <w:left w:val="nil" w:color="000000"/>
+              <w:bottom w:val="nil" w:color="000000"/>
+              <w:right w:val="nil" w:color="000000"/>
+            </w:tcBorders>
+          </w:tcPr>
+          <w:p>
+            <w:pPr>
+              <w:spacing w:after="0"/>
+            </w:pPr>
+          </w:p>
+        </w:tc>
+        <w:tc>
+          <w:tcPr>
+            <w:tcW w:w="850" w:type="dxa"/>
+            <w:tcBorders>
+              <w:top w:val="nil" w:color="000000"/>
+              <w:left w:val="nil" w:color="000000"/>
+              <w:bottom w:val="nil" w:color="000000"/>
+              <w:right w:val="nil" w:color="000000"/>
+            </w:tcBorders>
+          </w:tcPr>
+          <w:p>
+            <w:pPr>
+              <w:spacing w:after="0"/>
+            </w:pPr>
+          </w:p>
+        </w:tc>
+        <w:tc>
+          <w:tcPr>
+            <w:tcW w:w="850" w:type="dxa"/>
             <w:tcBorders>
               <w:top w:val="nil" w:color="000000"/>
               <w:left w:val="nil" w:color="000000"/>
@@ -602,7 +982,7 @@
       <w:tr>
         <w:tc>
           <w:tcPr>
-            <w:tcW w:w="1560" w:type="dxa"/>
+            <w:tcW w:w="850" w:type="dxa"/>
             <w:tcBorders>
               <w:top w:val="nil" w:color="000000"/>
               <w:left w:val="nil" w:color="000000"/>
@@ -617,13 +997,13 @@
               <w:jc w:val="left"/>
             </w:pPr>
             <w:r>
-              <w:t xml:space="preserve">  Sample</w:t>
-            </w:r>
-          </w:p>
-        </w:tc>
-        <w:tc>
-          <w:tcPr>
-            <w:tcW w:w="1560" w:type="dxa"/>
+              <w:t xml:space="preserve">  STDT</w:t>
+            </w:r>
+          </w:p>
+        </w:tc>
+        <w:tc>
+          <w:tcPr>
+            <w:tcW w:w="850" w:type="dxa"/>
             <w:tcBorders>
               <w:top w:val="nil" w:color="000000"/>
               <w:left w:val="single" w:color="000000"/>
@@ -638,91 +1018,196 @@
               <w:jc w:val="right"/>
             </w:pPr>
             <w:r>
-              <w:t xml:space="preserve">6.4</w:t>
-            </w:r>
-          </w:p>
-        </w:tc>
-        <w:tc>
-          <w:tcPr>
-            <w:tcW w:w="1560" w:type="dxa"/>
-            <w:tcBorders>
-              <w:top w:val="nil" w:color="000000"/>
-              <w:left w:val="nil" w:color="000000"/>
-              <w:bottom w:val="nil" w:color="000000"/>
-              <w:right w:val="nil" w:color="000000"/>
-            </w:tcBorders>
-            <w:vAlign w:val="bottom"/>
-          </w:tcPr>
-          <w:p>
-            <w:pPr>
-              <w:spacing w:after="0"/>
-              <w:jc w:val="right"/>
-            </w:pPr>
-            <w:r>
-              <w:t xml:space="preserve">13.4</w:t>
-            </w:r>
-          </w:p>
-        </w:tc>
-        <w:tc>
-          <w:tcPr>
-            <w:tcW w:w="1560" w:type="dxa"/>
-            <w:tcBorders>
-              <w:top w:val="nil" w:color="000000"/>
-              <w:left w:val="nil" w:color="000000"/>
-              <w:bottom w:val="nil" w:color="000000"/>
-              <w:right w:val="nil" w:color="000000"/>
-            </w:tcBorders>
-            <w:vAlign w:val="bottom"/>
-          </w:tcPr>
-          <w:p>
-            <w:pPr>
-              <w:spacing w:after="0"/>
-              <w:jc w:val="right"/>
-            </w:pPr>
-            <w:r>
-              <w:t xml:space="preserve">1.6</w:t>
-            </w:r>
-          </w:p>
-        </w:tc>
-        <w:tc>
-          <w:tcPr>
-            <w:tcW w:w="1560" w:type="dxa"/>
-            <w:tcBorders>
-              <w:top w:val="nil" w:color="000000"/>
-              <w:left w:val="nil" w:color="000000"/>
-              <w:bottom w:val="nil" w:color="000000"/>
-              <w:right w:val="nil" w:color="000000"/>
-            </w:tcBorders>
-            <w:vAlign w:val="bottom"/>
-          </w:tcPr>
-          <w:p>
-            <w:pPr>
-              <w:spacing w:after="0"/>
-              <w:jc w:val="right"/>
-            </w:pPr>
-            <w:r>
-              <w:t xml:space="preserve">2.7</w:t>
-            </w:r>
-          </w:p>
-        </w:tc>
-        <w:tc>
-          <w:tcPr>
-            <w:tcW w:w="1560" w:type="dxa"/>
-            <w:tcBorders>
-              <w:top w:val="nil" w:color="000000"/>
-              <w:left w:val="nil" w:color="000000"/>
-              <w:bottom w:val="nil" w:color="000000"/>
-              <w:right w:val="nil" w:color="000000"/>
-            </w:tcBorders>
-            <w:vAlign w:val="bottom"/>
-          </w:tcPr>
-          <w:p>
-            <w:pPr>
-              <w:spacing w:after="0"/>
-              <w:jc w:val="right"/>
-            </w:pPr>
-            <w:r>
-              <w:t xml:space="preserve">24.1</w:t>
+              <w:t xml:space="preserve">164</w:t>
+            </w:r>
+          </w:p>
+        </w:tc>
+        <w:tc>
+          <w:tcPr>
+            <w:tcW w:w="850" w:type="dxa"/>
+            <w:tcBorders>
+              <w:top w:val="nil" w:color="000000"/>
+              <w:left w:val="nil" w:color="000000"/>
+              <w:bottom w:val="nil" w:color="000000"/>
+              <w:right w:val="nil" w:color="000000"/>
+            </w:tcBorders>
+            <w:vAlign w:val="bottom"/>
+          </w:tcPr>
+          <w:p>
+            <w:pPr>
+              <w:spacing w:after="0"/>
+              <w:jc w:val="right"/>
+            </w:pPr>
+            <w:r>
+              <w:t xml:space="preserve">0.02</w:t>
+            </w:r>
+          </w:p>
+        </w:tc>
+        <w:tc>
+          <w:tcPr>
+            <w:tcW w:w="850" w:type="dxa"/>
+            <w:tcBorders>
+              <w:top w:val="nil" w:color="000000"/>
+              <w:left w:val="nil" w:color="000000"/>
+              <w:bottom w:val="nil" w:color="000000"/>
+              <w:right w:val="nil" w:color="000000"/>
+            </w:tcBorders>
+            <w:vAlign w:val="bottom"/>
+          </w:tcPr>
+          <w:p>
+            <w:pPr>
+              <w:spacing w:after="0"/>
+              <w:jc w:val="right"/>
+            </w:pPr>
+            <w:r>
+              <w:t xml:space="preserve">298</w:t>
+            </w:r>
+          </w:p>
+        </w:tc>
+        <w:tc>
+          <w:tcPr>
+            <w:tcW w:w="850" w:type="dxa"/>
+            <w:tcBorders>
+              <w:top w:val="nil" w:color="000000"/>
+              <w:left w:val="nil" w:color="000000"/>
+              <w:bottom w:val="nil" w:color="000000"/>
+              <w:right w:val="nil" w:color="000000"/>
+            </w:tcBorders>
+            <w:vAlign w:val="bottom"/>
+          </w:tcPr>
+          <w:p>
+            <w:pPr>
+              <w:spacing w:after="0"/>
+              <w:jc w:val="right"/>
+            </w:pPr>
+            <w:r>
+              <w:t xml:space="preserve">0.04</w:t>
+            </w:r>
+          </w:p>
+        </w:tc>
+        <w:tc>
+          <w:tcPr>
+            <w:tcW w:w="850" w:type="dxa"/>
+            <w:tcBorders>
+              <w:top w:val="nil" w:color="000000"/>
+              <w:left w:val="nil" w:color="000000"/>
+              <w:bottom w:val="nil" w:color="000000"/>
+              <w:right w:val="nil" w:color="000000"/>
+            </w:tcBorders>
+            <w:vAlign w:val="bottom"/>
+          </w:tcPr>
+          <w:p>
+            <w:pPr>
+              <w:spacing w:after="0"/>
+              <w:jc w:val="right"/>
+            </w:pPr>
+            <w:r>
+              <w:t xml:space="preserve">42</w:t>
+            </w:r>
+          </w:p>
+        </w:tc>
+        <w:tc>
+          <w:tcPr>
+            <w:tcW w:w="850" w:type="dxa"/>
+            <w:tcBorders>
+              <w:top w:val="nil" w:color="000000"/>
+              <w:left w:val="nil" w:color="000000"/>
+              <w:bottom w:val="nil" w:color="000000"/>
+              <w:right w:val="nil" w:color="000000"/>
+            </w:tcBorders>
+            <w:vAlign w:val="bottom"/>
+          </w:tcPr>
+          <w:p>
+            <w:pPr>
+              <w:spacing w:after="0"/>
+              <w:jc w:val="right"/>
+            </w:pPr>
+            <w:r>
+              <w:t xml:space="preserve">0.01</w:t>
+            </w:r>
+          </w:p>
+        </w:tc>
+        <w:tc>
+          <w:tcPr>
+            <w:tcW w:w="850" w:type="dxa"/>
+            <w:tcBorders>
+              <w:top w:val="nil" w:color="000000"/>
+              <w:left w:val="nil" w:color="000000"/>
+              <w:bottom w:val="nil" w:color="000000"/>
+              <w:right w:val="nil" w:color="000000"/>
+            </w:tcBorders>
+            <w:vAlign w:val="bottom"/>
+          </w:tcPr>
+          <w:p>
+            <w:pPr>
+              <w:spacing w:after="0"/>
+              <w:jc w:val="right"/>
+            </w:pPr>
+            <w:r>
+              <w:t xml:space="preserve">67</w:t>
+            </w:r>
+          </w:p>
+        </w:tc>
+        <w:tc>
+          <w:tcPr>
+            <w:tcW w:w="850" w:type="dxa"/>
+            <w:tcBorders>
+              <w:top w:val="nil" w:color="000000"/>
+              <w:left w:val="nil" w:color="000000"/>
+              <w:bottom w:val="nil" w:color="000000"/>
+              <w:right w:val="nil" w:color="000000"/>
+            </w:tcBorders>
+            <w:vAlign w:val="bottom"/>
+          </w:tcPr>
+          <w:p>
+            <w:pPr>
+              <w:spacing w:after="0"/>
+              <w:jc w:val="right"/>
+            </w:pPr>
+            <w:r>
+              <w:t xml:space="preserve">0.01</w:t>
+            </w:r>
+          </w:p>
+        </w:tc>
+        <w:tc>
+          <w:tcPr>
+            <w:tcW w:w="850" w:type="dxa"/>
+            <w:tcBorders>
+              <w:top w:val="nil" w:color="000000"/>
+              <w:left w:val="nil" w:color="000000"/>
+              <w:bottom w:val="nil" w:color="000000"/>
+              <w:right w:val="nil" w:color="000000"/>
+            </w:tcBorders>
+            <w:vAlign w:val="bottom"/>
+          </w:tcPr>
+          <w:p>
+            <w:pPr>
+              <w:spacing w:after="0"/>
+              <w:jc w:val="right"/>
+            </w:pPr>
+            <w:r>
+              <w:t xml:space="preserve">571</w:t>
+            </w:r>
+          </w:p>
+        </w:tc>
+        <w:tc>
+          <w:tcPr>
+            <w:tcW w:w="850" w:type="dxa"/>
+            <w:tcBorders>
+              <w:top w:val="nil" w:color="000000"/>
+              <w:left w:val="nil" w:color="000000"/>
+              <w:bottom w:val="nil" w:color="000000"/>
+              <w:right w:val="nil" w:color="000000"/>
+            </w:tcBorders>
+            <w:vAlign w:val="bottom"/>
+          </w:tcPr>
+          <w:p>
+            <w:pPr>
+              <w:spacing w:after="0"/>
+              <w:jc w:val="right"/>
+            </w:pPr>
+            <w:r>
+              <w:t xml:space="preserve">0.07</w:t>
             </w:r>
           </w:p>
         </w:tc>
@@ -730,7 +1215,7 @@
       <w:tr>
         <w:tc>
           <w:tcPr>
-            <w:tcW w:w="1560" w:type="dxa"/>
+            <w:tcW w:w="850" w:type="dxa"/>
             <w:tcBorders>
               <w:top w:val="nil" w:color="000000"/>
               <w:left w:val="nil" w:color="000000"/>
@@ -745,13 +1230,13 @@
               <w:jc w:val="left"/>
             </w:pPr>
             <w:r>
-              <w:t xml:space="preserve">  STDT</w:t>
-            </w:r>
-          </w:p>
-        </w:tc>
-        <w:tc>
-          <w:tcPr>
-            <w:tcW w:w="1560" w:type="dxa"/>
+              <w:t xml:space="preserve">  Sample</w:t>
+            </w:r>
+          </w:p>
+        </w:tc>
+        <w:tc>
+          <w:tcPr>
+            <w:tcW w:w="850" w:type="dxa"/>
             <w:tcBorders>
               <w:top w:val="nil" w:color="000000"/>
               <w:left w:val="single" w:color="000000"/>
@@ -766,91 +1251,196 @@
               <w:jc w:val="right"/>
             </w:pPr>
             <w:r>
-              <w:t xml:space="preserve">2.1</w:t>
-            </w:r>
-          </w:p>
-        </w:tc>
-        <w:tc>
-          <w:tcPr>
-            <w:tcW w:w="1560" w:type="dxa"/>
-            <w:tcBorders>
-              <w:top w:val="nil" w:color="000000"/>
-              <w:left w:val="nil" w:color="000000"/>
-              <w:bottom w:val="nil" w:color="000000"/>
-              <w:right w:val="nil" w:color="000000"/>
-            </w:tcBorders>
-            <w:vAlign w:val="bottom"/>
-          </w:tcPr>
-          <w:p>
-            <w:pPr>
-              <w:spacing w:after="0"/>
-              <w:jc w:val="right"/>
-            </w:pPr>
-            <w:r>
-              <w:t xml:space="preserve">3.8</w:t>
-            </w:r>
-          </w:p>
-        </w:tc>
-        <w:tc>
-          <w:tcPr>
-            <w:tcW w:w="1560" w:type="dxa"/>
-            <w:tcBorders>
-              <w:top w:val="nil" w:color="000000"/>
-              <w:left w:val="nil" w:color="000000"/>
-              <w:bottom w:val="nil" w:color="000000"/>
-              <w:right w:val="nil" w:color="000000"/>
-            </w:tcBorders>
-            <w:vAlign w:val="bottom"/>
-          </w:tcPr>
-          <w:p>
-            <w:pPr>
-              <w:spacing w:after="0"/>
-              <w:jc w:val="right"/>
-            </w:pPr>
-            <w:r>
-              <w:t xml:space="preserve">0.5</w:t>
-            </w:r>
-          </w:p>
-        </w:tc>
-        <w:tc>
-          <w:tcPr>
-            <w:tcW w:w="1560" w:type="dxa"/>
-            <w:tcBorders>
-              <w:top w:val="nil" w:color="000000"/>
-              <w:left w:val="nil" w:color="000000"/>
-              <w:bottom w:val="nil" w:color="000000"/>
-              <w:right w:val="nil" w:color="000000"/>
-            </w:tcBorders>
-            <w:vAlign w:val="bottom"/>
-          </w:tcPr>
-          <w:p>
-            <w:pPr>
-              <w:spacing w:after="0"/>
-              <w:jc w:val="right"/>
-            </w:pPr>
-            <w:r>
-              <w:t xml:space="preserve">0.8</w:t>
-            </w:r>
-          </w:p>
-        </w:tc>
-        <w:tc>
-          <w:tcPr>
-            <w:tcW w:w="1560" w:type="dxa"/>
-            <w:tcBorders>
-              <w:top w:val="nil" w:color="000000"/>
-              <w:left w:val="nil" w:color="000000"/>
-              <w:bottom w:val="nil" w:color="000000"/>
-              <w:right w:val="nil" w:color="000000"/>
-            </w:tcBorders>
-            <w:vAlign w:val="bottom"/>
-          </w:tcPr>
-          <w:p>
-            <w:pPr>
-              <w:spacing w:after="0"/>
-              <w:jc w:val="right"/>
-            </w:pPr>
-            <w:r>
-              <w:t xml:space="preserve">7.2</w:t>
+              <w:t xml:space="preserve">24</w:t>
+            </w:r>
+          </w:p>
+        </w:tc>
+        <w:tc>
+          <w:tcPr>
+            <w:tcW w:w="850" w:type="dxa"/>
+            <w:tcBorders>
+              <w:top w:val="nil" w:color="000000"/>
+              <w:left w:val="nil" w:color="000000"/>
+              <w:bottom w:val="nil" w:color="000000"/>
+              <w:right w:val="nil" w:color="000000"/>
+            </w:tcBorders>
+            <w:vAlign w:val="bottom"/>
+          </w:tcPr>
+          <w:p>
+            <w:pPr>
+              <w:spacing w:after="0"/>
+              <w:jc w:val="right"/>
+            </w:pPr>
+            <w:r>
+              <w:t xml:space="preserve">0.06</w:t>
+            </w:r>
+          </w:p>
+        </w:tc>
+        <w:tc>
+          <w:tcPr>
+            <w:tcW w:w="850" w:type="dxa"/>
+            <w:tcBorders>
+              <w:top w:val="nil" w:color="000000"/>
+              <w:left w:val="nil" w:color="000000"/>
+              <w:bottom w:val="nil" w:color="000000"/>
+              <w:right w:val="nil" w:color="000000"/>
+            </w:tcBorders>
+            <w:vAlign w:val="bottom"/>
+          </w:tcPr>
+          <w:p>
+            <w:pPr>
+              <w:spacing w:after="0"/>
+              <w:jc w:val="right"/>
+            </w:pPr>
+            <w:r>
+              <w:t xml:space="preserve">50</w:t>
+            </w:r>
+          </w:p>
+        </w:tc>
+        <w:tc>
+          <w:tcPr>
+            <w:tcW w:w="850" w:type="dxa"/>
+            <w:tcBorders>
+              <w:top w:val="nil" w:color="000000"/>
+              <w:left w:val="nil" w:color="000000"/>
+              <w:bottom w:val="nil" w:color="000000"/>
+              <w:right w:val="nil" w:color="000000"/>
+            </w:tcBorders>
+            <w:vAlign w:val="bottom"/>
+          </w:tcPr>
+          <w:p>
+            <w:pPr>
+              <w:spacing w:after="0"/>
+              <w:jc w:val="right"/>
+            </w:pPr>
+            <w:r>
+              <w:t xml:space="preserve">0.13</w:t>
+            </w:r>
+          </w:p>
+        </w:tc>
+        <w:tc>
+          <w:tcPr>
+            <w:tcW w:w="850" w:type="dxa"/>
+            <w:tcBorders>
+              <w:top w:val="nil" w:color="000000"/>
+              <w:left w:val="nil" w:color="000000"/>
+              <w:bottom w:val="nil" w:color="000000"/>
+              <w:right w:val="nil" w:color="000000"/>
+            </w:tcBorders>
+            <w:vAlign w:val="bottom"/>
+          </w:tcPr>
+          <w:p>
+            <w:pPr>
+              <w:spacing w:after="0"/>
+              <w:jc w:val="right"/>
+            </w:pPr>
+            <w:r>
+              <w:t xml:space="preserve">6</w:t>
+            </w:r>
+          </w:p>
+        </w:tc>
+        <w:tc>
+          <w:tcPr>
+            <w:tcW w:w="850" w:type="dxa"/>
+            <w:tcBorders>
+              <w:top w:val="nil" w:color="000000"/>
+              <w:left w:val="nil" w:color="000000"/>
+              <w:bottom w:val="nil" w:color="000000"/>
+              <w:right w:val="nil" w:color="000000"/>
+            </w:tcBorders>
+            <w:vAlign w:val="bottom"/>
+          </w:tcPr>
+          <w:p>
+            <w:pPr>
+              <w:spacing w:after="0"/>
+              <w:jc w:val="right"/>
+            </w:pPr>
+            <w:r>
+              <w:t xml:space="preserve">0.02</w:t>
+            </w:r>
+          </w:p>
+        </w:tc>
+        <w:tc>
+          <w:tcPr>
+            <w:tcW w:w="850" w:type="dxa"/>
+            <w:tcBorders>
+              <w:top w:val="nil" w:color="000000"/>
+              <w:left w:val="nil" w:color="000000"/>
+              <w:bottom w:val="nil" w:color="000000"/>
+              <w:right w:val="nil" w:color="000000"/>
+            </w:tcBorders>
+            <w:vAlign w:val="bottom"/>
+          </w:tcPr>
+          <w:p>
+            <w:pPr>
+              <w:spacing w:after="0"/>
+              <w:jc w:val="right"/>
+            </w:pPr>
+            <w:r>
+              <w:t xml:space="preserve">10</w:t>
+            </w:r>
+          </w:p>
+        </w:tc>
+        <w:tc>
+          <w:tcPr>
+            <w:tcW w:w="850" w:type="dxa"/>
+            <w:tcBorders>
+              <w:top w:val="nil" w:color="000000"/>
+              <w:left w:val="nil" w:color="000000"/>
+              <w:bottom w:val="nil" w:color="000000"/>
+              <w:right w:val="nil" w:color="000000"/>
+            </w:tcBorders>
+            <w:vAlign w:val="bottom"/>
+          </w:tcPr>
+          <w:p>
+            <w:pPr>
+              <w:spacing w:after="0"/>
+              <w:jc w:val="right"/>
+            </w:pPr>
+            <w:r>
+              <w:t xml:space="preserve">0.03</w:t>
+            </w:r>
+          </w:p>
+        </w:tc>
+        <w:tc>
+          <w:tcPr>
+            <w:tcW w:w="850" w:type="dxa"/>
+            <w:tcBorders>
+              <w:top w:val="nil" w:color="000000"/>
+              <w:left w:val="nil" w:color="000000"/>
+              <w:bottom w:val="nil" w:color="000000"/>
+              <w:right w:val="nil" w:color="000000"/>
+            </w:tcBorders>
+            <w:vAlign w:val="bottom"/>
+          </w:tcPr>
+          <w:p>
+            <w:pPr>
+              <w:spacing w:after="0"/>
+              <w:jc w:val="right"/>
+            </w:pPr>
+            <w:r>
+              <w:t xml:space="preserve">90</w:t>
+            </w:r>
+          </w:p>
+        </w:tc>
+        <w:tc>
+          <w:tcPr>
+            <w:tcW w:w="850" w:type="dxa"/>
+            <w:tcBorders>
+              <w:top w:val="nil" w:color="000000"/>
+              <w:left w:val="nil" w:color="000000"/>
+              <w:bottom w:val="nil" w:color="000000"/>
+              <w:right w:val="nil" w:color="000000"/>
+            </w:tcBorders>
+            <w:vAlign w:val="bottom"/>
+          </w:tcPr>
+          <w:p>
+            <w:pPr>
+              <w:spacing w:after="0"/>
+              <w:jc w:val="right"/>
+            </w:pPr>
+            <w:r>
+              <w:t xml:space="preserve">0.24</w:t>
             </w:r>
           </w:p>
         </w:tc>
@@ -858,7 +1448,7 @@
       <w:tr>
         <w:tc>
           <w:tcPr>
-            <w:tcW w:w="1560" w:type="dxa"/>
+            <w:tcW w:w="850" w:type="dxa"/>
             <w:tcBorders>
               <w:top w:val="nil" w:color="000000"/>
               <w:left w:val="nil" w:color="000000"/>
@@ -879,7 +1469,7 @@
         </w:tc>
         <w:tc>
           <w:tcPr>
-            <w:tcW w:w="1560" w:type="dxa"/>
+            <w:tcW w:w="850" w:type="dxa"/>
             <w:tcBorders>
               <w:top w:val="nil" w:color="000000"/>
               <w:left w:val="single" w:color="000000"/>
@@ -895,55 +1485,135 @@
         </w:tc>
         <w:tc>
           <w:tcPr>
-            <w:tcW w:w="1560" w:type="dxa"/>
-            <w:tcBorders>
-              <w:top w:val="nil" w:color="000000"/>
-              <w:left w:val="nil" w:color="000000"/>
-              <w:bottom w:val="nil" w:color="000000"/>
-              <w:right w:val="nil" w:color="000000"/>
-            </w:tcBorders>
-          </w:tcPr>
-          <w:p>
-            <w:pPr>
-              <w:spacing w:after="0"/>
-            </w:pPr>
-          </w:p>
-        </w:tc>
-        <w:tc>
-          <w:tcPr>
-            <w:tcW w:w="1560" w:type="dxa"/>
-            <w:tcBorders>
-              <w:top w:val="nil" w:color="000000"/>
-              <w:left w:val="nil" w:color="000000"/>
-              <w:bottom w:val="nil" w:color="000000"/>
-              <w:right w:val="nil" w:color="000000"/>
-            </w:tcBorders>
-          </w:tcPr>
-          <w:p>
-            <w:pPr>
-              <w:spacing w:after="0"/>
-            </w:pPr>
-          </w:p>
-        </w:tc>
-        <w:tc>
-          <w:tcPr>
-            <w:tcW w:w="1560" w:type="dxa"/>
-            <w:tcBorders>
-              <w:top w:val="nil" w:color="000000"/>
-              <w:left w:val="nil" w:color="000000"/>
-              <w:bottom w:val="nil" w:color="000000"/>
-              <w:right w:val="nil" w:color="000000"/>
-            </w:tcBorders>
-          </w:tcPr>
-          <w:p>
-            <w:pPr>
-              <w:spacing w:after="0"/>
-            </w:pPr>
-          </w:p>
-        </w:tc>
-        <w:tc>
-          <w:tcPr>
-            <w:tcW w:w="1560" w:type="dxa"/>
+            <w:tcW w:w="850" w:type="dxa"/>
+            <w:tcBorders>
+              <w:top w:val="nil" w:color="000000"/>
+              <w:left w:val="nil" w:color="000000"/>
+              <w:bottom w:val="nil" w:color="000000"/>
+              <w:right w:val="nil" w:color="000000"/>
+            </w:tcBorders>
+          </w:tcPr>
+          <w:p>
+            <w:pPr>
+              <w:spacing w:after="0"/>
+            </w:pPr>
+          </w:p>
+        </w:tc>
+        <w:tc>
+          <w:tcPr>
+            <w:tcW w:w="850" w:type="dxa"/>
+            <w:tcBorders>
+              <w:top w:val="nil" w:color="000000"/>
+              <w:left w:val="nil" w:color="000000"/>
+              <w:bottom w:val="nil" w:color="000000"/>
+              <w:right w:val="nil" w:color="000000"/>
+            </w:tcBorders>
+          </w:tcPr>
+          <w:p>
+            <w:pPr>
+              <w:spacing w:after="0"/>
+            </w:pPr>
+          </w:p>
+        </w:tc>
+        <w:tc>
+          <w:tcPr>
+            <w:tcW w:w="850" w:type="dxa"/>
+            <w:tcBorders>
+              <w:top w:val="nil" w:color="000000"/>
+              <w:left w:val="nil" w:color="000000"/>
+              <w:bottom w:val="nil" w:color="000000"/>
+              <w:right w:val="nil" w:color="000000"/>
+            </w:tcBorders>
+          </w:tcPr>
+          <w:p>
+            <w:pPr>
+              <w:spacing w:after="0"/>
+            </w:pPr>
+          </w:p>
+        </w:tc>
+        <w:tc>
+          <w:tcPr>
+            <w:tcW w:w="850" w:type="dxa"/>
+            <w:tcBorders>
+              <w:top w:val="nil" w:color="000000"/>
+              <w:left w:val="nil" w:color="000000"/>
+              <w:bottom w:val="nil" w:color="000000"/>
+              <w:right w:val="nil" w:color="000000"/>
+            </w:tcBorders>
+          </w:tcPr>
+          <w:p>
+            <w:pPr>
+              <w:spacing w:after="0"/>
+            </w:pPr>
+          </w:p>
+        </w:tc>
+        <w:tc>
+          <w:tcPr>
+            <w:tcW w:w="850" w:type="dxa"/>
+            <w:tcBorders>
+              <w:top w:val="nil" w:color="000000"/>
+              <w:left w:val="nil" w:color="000000"/>
+              <w:bottom w:val="nil" w:color="000000"/>
+              <w:right w:val="nil" w:color="000000"/>
+            </w:tcBorders>
+          </w:tcPr>
+          <w:p>
+            <w:pPr>
+              <w:spacing w:after="0"/>
+            </w:pPr>
+          </w:p>
+        </w:tc>
+        <w:tc>
+          <w:tcPr>
+            <w:tcW w:w="850" w:type="dxa"/>
+            <w:tcBorders>
+              <w:top w:val="nil" w:color="000000"/>
+              <w:left w:val="nil" w:color="000000"/>
+              <w:bottom w:val="nil" w:color="000000"/>
+              <w:right w:val="nil" w:color="000000"/>
+            </w:tcBorders>
+          </w:tcPr>
+          <w:p>
+            <w:pPr>
+              <w:spacing w:after="0"/>
+            </w:pPr>
+          </w:p>
+        </w:tc>
+        <w:tc>
+          <w:tcPr>
+            <w:tcW w:w="850" w:type="dxa"/>
+            <w:tcBorders>
+              <w:top w:val="nil" w:color="000000"/>
+              <w:left w:val="nil" w:color="000000"/>
+              <w:bottom w:val="nil" w:color="000000"/>
+              <w:right w:val="nil" w:color="000000"/>
+            </w:tcBorders>
+          </w:tcPr>
+          <w:p>
+            <w:pPr>
+              <w:spacing w:after="0"/>
+            </w:pPr>
+          </w:p>
+        </w:tc>
+        <w:tc>
+          <w:tcPr>
+            <w:tcW w:w="850" w:type="dxa"/>
+            <w:tcBorders>
+              <w:top w:val="nil" w:color="000000"/>
+              <w:left w:val="nil" w:color="000000"/>
+              <w:bottom w:val="nil" w:color="000000"/>
+              <w:right w:val="nil" w:color="000000"/>
+            </w:tcBorders>
+          </w:tcPr>
+          <w:p>
+            <w:pPr>
+              <w:spacing w:after="0"/>
+            </w:pPr>
+          </w:p>
+        </w:tc>
+        <w:tc>
+          <w:tcPr>
+            <w:tcW w:w="850" w:type="dxa"/>
             <w:tcBorders>
               <w:top w:val="nil" w:color="000000"/>
               <w:left w:val="nil" w:color="000000"/>
@@ -961,7 +1631,7 @@
       <w:tr>
         <w:tc>
           <w:tcPr>
-            <w:tcW w:w="1560" w:type="dxa"/>
+            <w:tcW w:w="850" w:type="dxa"/>
             <w:tcBorders>
               <w:top w:val="nil" w:color="000000"/>
               <w:left w:val="nil" w:color="000000"/>
@@ -976,107 +1646,217 @@
               <w:jc w:val="left"/>
             </w:pPr>
             <w:r>
-              <w:t xml:space="preserve">  Sample</w:t>
-            </w:r>
-          </w:p>
-        </w:tc>
-        <w:tc>
-          <w:tcPr>
-            <w:tcW w:w="1560" w:type="dxa"/>
+              <w:t xml:space="preserve">  STDT</w:t>
+            </w:r>
+          </w:p>
+        </w:tc>
+        <w:tc>
+          <w:tcPr>
+            <w:tcW w:w="850" w:type="dxa"/>
             <w:tcBorders>
               <w:top w:val="nil" w:color="000000"/>
               <w:left w:val="single" w:color="000000"/>
               <w:bottom w:val="nil" w:color="000000"/>
               <w:right w:val="nil" w:color="000000"/>
             </w:tcBorders>
-          </w:tcPr>
-          <w:p>
-            <w:pPr>
-              <w:spacing w:after="0"/>
-            </w:pPr>
-          </w:p>
-        </w:tc>
-        <w:tc>
-          <w:tcPr>
-            <w:tcW w:w="1560" w:type="dxa"/>
-            <w:tcBorders>
-              <w:top w:val="nil" w:color="000000"/>
-              <w:left w:val="nil" w:color="000000"/>
-              <w:bottom w:val="nil" w:color="000000"/>
-              <w:right w:val="nil" w:color="000000"/>
-            </w:tcBorders>
-            <w:vAlign w:val="bottom"/>
-          </w:tcPr>
-          <w:p>
-            <w:pPr>
-              <w:spacing w:after="0"/>
-              <w:jc w:val="right"/>
-            </w:pPr>
-            <w:r>
-              <w:t xml:space="preserve">11.8</w:t>
-            </w:r>
-          </w:p>
-        </w:tc>
-        <w:tc>
-          <w:tcPr>
-            <w:tcW w:w="1560" w:type="dxa"/>
-            <w:tcBorders>
-              <w:top w:val="nil" w:color="000000"/>
-              <w:left w:val="nil" w:color="000000"/>
-              <w:bottom w:val="nil" w:color="000000"/>
-              <w:right w:val="nil" w:color="000000"/>
-            </w:tcBorders>
-            <w:vAlign w:val="bottom"/>
-          </w:tcPr>
-          <w:p>
-            <w:pPr>
-              <w:spacing w:after="0"/>
-              <w:jc w:val="right"/>
-            </w:pPr>
-            <w:r>
-              <w:t xml:space="preserve">0.3</w:t>
-            </w:r>
-          </w:p>
-        </w:tc>
-        <w:tc>
-          <w:tcPr>
-            <w:tcW w:w="1560" w:type="dxa"/>
-            <w:tcBorders>
-              <w:top w:val="nil" w:color="000000"/>
-              <w:left w:val="nil" w:color="000000"/>
-              <w:bottom w:val="nil" w:color="000000"/>
-              <w:right w:val="nil" w:color="000000"/>
-            </w:tcBorders>
-            <w:vAlign w:val="bottom"/>
-          </w:tcPr>
-          <w:p>
-            <w:pPr>
-              <w:spacing w:after="0"/>
-              <w:jc w:val="right"/>
-            </w:pPr>
-            <w:r>
-              <w:t xml:space="preserve">8.6</w:t>
-            </w:r>
-          </w:p>
-        </w:tc>
-        <w:tc>
-          <w:tcPr>
-            <w:tcW w:w="1560" w:type="dxa"/>
-            <w:tcBorders>
-              <w:top w:val="nil" w:color="000000"/>
-              <w:left w:val="nil" w:color="000000"/>
-              <w:bottom w:val="nil" w:color="000000"/>
-              <w:right w:val="nil" w:color="000000"/>
-            </w:tcBorders>
-            <w:vAlign w:val="bottom"/>
-          </w:tcPr>
-          <w:p>
-            <w:pPr>
-              <w:spacing w:after="0"/>
-              <w:jc w:val="right"/>
-            </w:pPr>
-            <w:r>
-              <w:t xml:space="preserve">20.6</w:t>
+            <w:vAlign w:val="bottom"/>
+          </w:tcPr>
+          <w:p>
+            <w:pPr>
+              <w:spacing w:after="0"/>
+              <w:jc w:val="right"/>
+            </w:pPr>
+            <w:r>
+              <w:t xml:space="preserve">354</w:t>
+            </w:r>
+          </w:p>
+        </w:tc>
+        <w:tc>
+          <w:tcPr>
+            <w:tcW w:w="850" w:type="dxa"/>
+            <w:tcBorders>
+              <w:top w:val="nil" w:color="000000"/>
+              <w:left w:val="nil" w:color="000000"/>
+              <w:bottom w:val="nil" w:color="000000"/>
+              <w:right w:val="nil" w:color="000000"/>
+            </w:tcBorders>
+            <w:vAlign w:val="bottom"/>
+          </w:tcPr>
+          <w:p>
+            <w:pPr>
+              <w:spacing w:after="0"/>
+              <w:jc w:val="right"/>
+            </w:pPr>
+            <w:r>
+              <w:t xml:space="preserve">0.04</w:t>
+            </w:r>
+          </w:p>
+        </w:tc>
+        <w:tc>
+          <w:tcPr>
+            <w:tcW w:w="850" w:type="dxa"/>
+            <w:tcBorders>
+              <w:top w:val="nil" w:color="000000"/>
+              <w:left w:val="nil" w:color="000000"/>
+              <w:bottom w:val="nil" w:color="000000"/>
+              <w:right w:val="nil" w:color="000000"/>
+            </w:tcBorders>
+            <w:vAlign w:val="bottom"/>
+          </w:tcPr>
+          <w:p>
+            <w:pPr>
+              <w:spacing w:after="0"/>
+              <w:jc w:val="right"/>
+            </w:pPr>
+            <w:r>
+              <w:t xml:space="preserve">812</w:t>
+            </w:r>
+          </w:p>
+        </w:tc>
+        <w:tc>
+          <w:tcPr>
+            <w:tcW w:w="850" w:type="dxa"/>
+            <w:tcBorders>
+              <w:top w:val="nil" w:color="000000"/>
+              <w:left w:val="nil" w:color="000000"/>
+              <w:bottom w:val="nil" w:color="000000"/>
+              <w:right w:val="nil" w:color="000000"/>
+            </w:tcBorders>
+            <w:vAlign w:val="bottom"/>
+          </w:tcPr>
+          <w:p>
+            <w:pPr>
+              <w:spacing w:after="0"/>
+              <w:jc w:val="right"/>
+            </w:pPr>
+            <w:r>
+              <w:t xml:space="preserve">0.10</w:t>
+            </w:r>
+          </w:p>
+        </w:tc>
+        <w:tc>
+          <w:tcPr>
+            <w:tcW w:w="850" w:type="dxa"/>
+            <w:tcBorders>
+              <w:top w:val="nil" w:color="000000"/>
+              <w:left w:val="nil" w:color="000000"/>
+              <w:bottom w:val="nil" w:color="000000"/>
+              <w:right w:val="nil" w:color="000000"/>
+            </w:tcBorders>
+            <w:vAlign w:val="bottom"/>
+          </w:tcPr>
+          <w:p>
+            <w:pPr>
+              <w:spacing w:after="0"/>
+              <w:jc w:val="right"/>
+            </w:pPr>
+            <w:r>
+              <w:t xml:space="preserve">103</w:t>
+            </w:r>
+          </w:p>
+        </w:tc>
+        <w:tc>
+          <w:tcPr>
+            <w:tcW w:w="850" w:type="dxa"/>
+            <w:tcBorders>
+              <w:top w:val="nil" w:color="000000"/>
+              <w:left w:val="nil" w:color="000000"/>
+              <w:bottom w:val="nil" w:color="000000"/>
+              <w:right w:val="nil" w:color="000000"/>
+            </w:tcBorders>
+            <w:vAlign w:val="bottom"/>
+          </w:tcPr>
+          <w:p>
+            <w:pPr>
+              <w:spacing w:after="0"/>
+              <w:jc w:val="right"/>
+            </w:pPr>
+            <w:r>
+              <w:t xml:space="preserve">0.01</w:t>
+            </w:r>
+          </w:p>
+        </w:tc>
+        <w:tc>
+          <w:tcPr>
+            <w:tcW w:w="850" w:type="dxa"/>
+            <w:tcBorders>
+              <w:top w:val="nil" w:color="000000"/>
+              <w:left w:val="nil" w:color="000000"/>
+              <w:bottom w:val="nil" w:color="000000"/>
+              <w:right w:val="nil" w:color="000000"/>
+            </w:tcBorders>
+            <w:vAlign w:val="bottom"/>
+          </w:tcPr>
+          <w:p>
+            <w:pPr>
+              <w:spacing w:after="0"/>
+              <w:jc w:val="right"/>
+            </w:pPr>
+            <w:r>
+              <w:t xml:space="preserve">975</w:t>
+            </w:r>
+          </w:p>
+        </w:tc>
+        <w:tc>
+          <w:tcPr>
+            <w:tcW w:w="850" w:type="dxa"/>
+            <w:tcBorders>
+              <w:top w:val="nil" w:color="000000"/>
+              <w:left w:val="nil" w:color="000000"/>
+              <w:bottom w:val="nil" w:color="000000"/>
+              <w:right w:val="nil" w:color="000000"/>
+            </w:tcBorders>
+            <w:vAlign w:val="bottom"/>
+          </w:tcPr>
+          <w:p>
+            <w:pPr>
+              <w:spacing w:after="0"/>
+              <w:jc w:val="right"/>
+            </w:pPr>
+            <w:r>
+              <w:t xml:space="preserve">0.12</w:t>
+            </w:r>
+          </w:p>
+        </w:tc>
+        <w:tc>
+          <w:tcPr>
+            <w:tcW w:w="850" w:type="dxa"/>
+            <w:tcBorders>
+              <w:top w:val="nil" w:color="000000"/>
+              <w:left w:val="nil" w:color="000000"/>
+              <w:bottom w:val="nil" w:color="000000"/>
+              <w:right w:val="nil" w:color="000000"/>
+            </w:tcBorders>
+            <w:vAlign w:val="bottom"/>
+          </w:tcPr>
+          <w:p>
+            <w:pPr>
+              <w:spacing w:after="0"/>
+              <w:jc w:val="right"/>
+            </w:pPr>
+            <w:r>
+              <w:t xml:space="preserve">2,244</w:t>
+            </w:r>
+          </w:p>
+        </w:tc>
+        <w:tc>
+          <w:tcPr>
+            <w:tcW w:w="850" w:type="dxa"/>
+            <w:tcBorders>
+              <w:top w:val="nil" w:color="000000"/>
+              <w:left w:val="nil" w:color="000000"/>
+              <w:bottom w:val="nil" w:color="000000"/>
+              <w:right w:val="nil" w:color="000000"/>
+            </w:tcBorders>
+            <w:vAlign w:val="bottom"/>
+          </w:tcPr>
+          <w:p>
+            <w:pPr>
+              <w:spacing w:after="0"/>
+              <w:jc w:val="right"/>
+            </w:pPr>
+            <w:r>
+              <w:t xml:space="preserve">0.28</w:t>
             </w:r>
           </w:p>
         </w:tc>
@@ -1084,7 +1864,7 @@
       <w:tr>
         <w:tc>
           <w:tcPr>
-            <w:tcW w:w="1560" w:type="dxa"/>
+            <w:tcW w:w="850" w:type="dxa"/>
             <w:tcBorders>
               <w:top w:val="nil" w:color="000000"/>
               <w:left w:val="nil" w:color="000000"/>
@@ -1099,112 +1879,207 @@
               <w:jc w:val="left"/>
             </w:pPr>
             <w:r>
-              <w:t xml:space="preserve">  STDT</w:t>
-            </w:r>
-          </w:p>
-        </w:tc>
-        <w:tc>
-          <w:tcPr>
-            <w:tcW w:w="1560" w:type="dxa"/>
+              <w:t xml:space="preserve">  Sample</w:t>
+            </w:r>
+          </w:p>
+        </w:tc>
+        <w:tc>
+          <w:tcPr>
+            <w:tcW w:w="850" w:type="dxa"/>
             <w:tcBorders>
               <w:top w:val="nil" w:color="000000"/>
               <w:left w:val="single" w:color="000000"/>
               <w:bottom w:val="nil" w:color="000000"/>
               <w:right w:val="nil" w:color="000000"/>
             </w:tcBorders>
-            <w:vAlign w:val="bottom"/>
-          </w:tcPr>
-          <w:p>
-            <w:pPr>
-              <w:spacing w:after="0"/>
-              <w:jc w:val="right"/>
-            </w:pPr>
-            <w:r>
-              <w:t xml:space="preserve">4.5</w:t>
-            </w:r>
-          </w:p>
-        </w:tc>
-        <w:tc>
-          <w:tcPr>
-            <w:tcW w:w="1560" w:type="dxa"/>
-            <w:tcBorders>
-              <w:top w:val="nil" w:color="000000"/>
-              <w:left w:val="nil" w:color="000000"/>
-              <w:bottom w:val="nil" w:color="000000"/>
-              <w:right w:val="nil" w:color="000000"/>
-            </w:tcBorders>
-            <w:vAlign w:val="bottom"/>
-          </w:tcPr>
-          <w:p>
-            <w:pPr>
-              <w:spacing w:after="0"/>
-              <w:jc w:val="right"/>
-            </w:pPr>
-            <w:r>
-              <w:t xml:space="preserve">10.2</w:t>
-            </w:r>
-          </w:p>
-        </w:tc>
-        <w:tc>
-          <w:tcPr>
-            <w:tcW w:w="1560" w:type="dxa"/>
-            <w:tcBorders>
-              <w:top w:val="nil" w:color="000000"/>
-              <w:left w:val="nil" w:color="000000"/>
-              <w:bottom w:val="nil" w:color="000000"/>
-              <w:right w:val="nil" w:color="000000"/>
-            </w:tcBorders>
-            <w:vAlign w:val="bottom"/>
-          </w:tcPr>
-          <w:p>
-            <w:pPr>
-              <w:spacing w:after="0"/>
-              <w:jc w:val="right"/>
-            </w:pPr>
-            <w:r>
-              <w:t xml:space="preserve">1.3</w:t>
-            </w:r>
-          </w:p>
-        </w:tc>
-        <w:tc>
-          <w:tcPr>
-            <w:tcW w:w="1560" w:type="dxa"/>
-            <w:tcBorders>
-              <w:top w:val="nil" w:color="000000"/>
-              <w:left w:val="nil" w:color="000000"/>
-              <w:bottom w:val="nil" w:color="000000"/>
-              <w:right w:val="nil" w:color="000000"/>
-            </w:tcBorders>
-            <w:vAlign w:val="bottom"/>
-          </w:tcPr>
-          <w:p>
-            <w:pPr>
-              <w:spacing w:after="0"/>
-              <w:jc w:val="right"/>
-            </w:pPr>
-            <w:r>
-              <w:t xml:space="preserve">12.3</w:t>
-            </w:r>
-          </w:p>
-        </w:tc>
-        <w:tc>
-          <w:tcPr>
-            <w:tcW w:w="1560" w:type="dxa"/>
-            <w:tcBorders>
-              <w:top w:val="nil" w:color="000000"/>
-              <w:left w:val="nil" w:color="000000"/>
-              <w:bottom w:val="nil" w:color="000000"/>
-              <w:right w:val="nil" w:color="000000"/>
-            </w:tcBorders>
-            <w:vAlign w:val="bottom"/>
-          </w:tcPr>
-          <w:p>
-            <w:pPr>
-              <w:spacing w:after="0"/>
-              <w:jc w:val="right"/>
-            </w:pPr>
-            <w:r>
-              <w:t xml:space="preserve">28.3</w:t>
+          </w:tcPr>
+          <w:p>
+            <w:pPr>
+              <w:spacing w:after="0"/>
+            </w:pPr>
+          </w:p>
+        </w:tc>
+        <w:tc>
+          <w:tcPr>
+            <w:tcW w:w="850" w:type="dxa"/>
+            <w:tcBorders>
+              <w:top w:val="nil" w:color="000000"/>
+              <w:left w:val="nil" w:color="000000"/>
+              <w:bottom w:val="nil" w:color="000000"/>
+              <w:right w:val="nil" w:color="000000"/>
+            </w:tcBorders>
+          </w:tcPr>
+          <w:p>
+            <w:pPr>
+              <w:spacing w:after="0"/>
+            </w:pPr>
+          </w:p>
+        </w:tc>
+        <w:tc>
+          <w:tcPr>
+            <w:tcW w:w="850" w:type="dxa"/>
+            <w:tcBorders>
+              <w:top w:val="nil" w:color="000000"/>
+              <w:left w:val="nil" w:color="000000"/>
+              <w:bottom w:val="nil" w:color="000000"/>
+              <w:right w:val="nil" w:color="000000"/>
+            </w:tcBorders>
+            <w:vAlign w:val="bottom"/>
+          </w:tcPr>
+          <w:p>
+            <w:pPr>
+              <w:spacing w:after="0"/>
+              <w:jc w:val="right"/>
+            </w:pPr>
+            <w:r>
+              <w:t xml:space="preserve">44</w:t>
+            </w:r>
+          </w:p>
+        </w:tc>
+        <w:tc>
+          <w:tcPr>
+            <w:tcW w:w="850" w:type="dxa"/>
+            <w:tcBorders>
+              <w:top w:val="nil" w:color="000000"/>
+              <w:left w:val="nil" w:color="000000"/>
+              <w:bottom w:val="nil" w:color="000000"/>
+              <w:right w:val="nil" w:color="000000"/>
+            </w:tcBorders>
+            <w:vAlign w:val="bottom"/>
+          </w:tcPr>
+          <w:p>
+            <w:pPr>
+              <w:spacing w:after="0"/>
+              <w:jc w:val="right"/>
+            </w:pPr>
+            <w:r>
+              <w:t xml:space="preserve">0.12</w:t>
+            </w:r>
+          </w:p>
+        </w:tc>
+        <w:tc>
+          <w:tcPr>
+            <w:tcW w:w="850" w:type="dxa"/>
+            <w:tcBorders>
+              <w:top w:val="nil" w:color="000000"/>
+              <w:left w:val="nil" w:color="000000"/>
+              <w:bottom w:val="nil" w:color="000000"/>
+              <w:right w:val="nil" w:color="000000"/>
+            </w:tcBorders>
+            <w:vAlign w:val="bottom"/>
+          </w:tcPr>
+          <w:p>
+            <w:pPr>
+              <w:spacing w:after="0"/>
+              <w:jc w:val="right"/>
+            </w:pPr>
+            <w:r>
+              <w:t xml:space="preserve">1</w:t>
+            </w:r>
+          </w:p>
+        </w:tc>
+        <w:tc>
+          <w:tcPr>
+            <w:tcW w:w="850" w:type="dxa"/>
+            <w:tcBorders>
+              <w:top w:val="nil" w:color="000000"/>
+              <w:left w:val="nil" w:color="000000"/>
+              <w:bottom w:val="nil" w:color="000000"/>
+              <w:right w:val="nil" w:color="000000"/>
+            </w:tcBorders>
+            <w:vAlign w:val="bottom"/>
+          </w:tcPr>
+          <w:p>
+            <w:pPr>
+              <w:spacing w:after="0"/>
+              <w:jc w:val="right"/>
+            </w:pPr>
+            <w:r>
+              <w:t xml:space="preserve">0.00</w:t>
+            </w:r>
+          </w:p>
+        </w:tc>
+        <w:tc>
+          <w:tcPr>
+            <w:tcW w:w="850" w:type="dxa"/>
+            <w:tcBorders>
+              <w:top w:val="nil" w:color="000000"/>
+              <w:left w:val="nil" w:color="000000"/>
+              <w:bottom w:val="nil" w:color="000000"/>
+              <w:right w:val="nil" w:color="000000"/>
+            </w:tcBorders>
+            <w:vAlign w:val="bottom"/>
+          </w:tcPr>
+          <w:p>
+            <w:pPr>
+              <w:spacing w:after="0"/>
+              <w:jc w:val="right"/>
+            </w:pPr>
+            <w:r>
+              <w:t xml:space="preserve">32</w:t>
+            </w:r>
+          </w:p>
+        </w:tc>
+        <w:tc>
+          <w:tcPr>
+            <w:tcW w:w="850" w:type="dxa"/>
+            <w:tcBorders>
+              <w:top w:val="nil" w:color="000000"/>
+              <w:left w:val="nil" w:color="000000"/>
+              <w:bottom w:val="nil" w:color="000000"/>
+              <w:right w:val="nil" w:color="000000"/>
+            </w:tcBorders>
+            <w:vAlign w:val="bottom"/>
+          </w:tcPr>
+          <w:p>
+            <w:pPr>
+              <w:spacing w:after="0"/>
+              <w:jc w:val="right"/>
+            </w:pPr>
+            <w:r>
+              <w:t xml:space="preserve">0.09</w:t>
+            </w:r>
+          </w:p>
+        </w:tc>
+        <w:tc>
+          <w:tcPr>
+            <w:tcW w:w="850" w:type="dxa"/>
+            <w:tcBorders>
+              <w:top w:val="nil" w:color="000000"/>
+              <w:left w:val="nil" w:color="000000"/>
+              <w:bottom w:val="nil" w:color="000000"/>
+              <w:right w:val="nil" w:color="000000"/>
+            </w:tcBorders>
+            <w:vAlign w:val="bottom"/>
+          </w:tcPr>
+          <w:p>
+            <w:pPr>
+              <w:spacing w:after="0"/>
+              <w:jc w:val="right"/>
+            </w:pPr>
+            <w:r>
+              <w:t xml:space="preserve">77</w:t>
+            </w:r>
+          </w:p>
+        </w:tc>
+        <w:tc>
+          <w:tcPr>
+            <w:tcW w:w="850" w:type="dxa"/>
+            <w:tcBorders>
+              <w:top w:val="nil" w:color="000000"/>
+              <w:left w:val="nil" w:color="000000"/>
+              <w:bottom w:val="nil" w:color="000000"/>
+              <w:right w:val="nil" w:color="000000"/>
+            </w:tcBorders>
+            <w:vAlign w:val="bottom"/>
+          </w:tcPr>
+          <w:p>
+            <w:pPr>
+              <w:spacing w:after="0"/>
+              <w:jc w:val="right"/>
+            </w:pPr>
+            <w:r>
+              <w:t xml:space="preserve">0.21</w:t>
             </w:r>
           </w:p>
         </w:tc>
@@ -1212,7 +2087,7 @@
       <w:tr>
         <w:tc>
           <w:tcPr>
-            <w:tcW w:w="1560" w:type="dxa"/>
+            <w:tcW w:w="850" w:type="dxa"/>
             <w:tcBorders>
               <w:top w:val="nil" w:color="000000"/>
               <w:left w:val="nil" w:color="000000"/>
@@ -1233,7 +2108,7 @@
         </w:tc>
         <w:tc>
           <w:tcPr>
-            <w:tcW w:w="1560" w:type="dxa"/>
+            <w:tcW w:w="850" w:type="dxa"/>
             <w:tcBorders>
               <w:top w:val="nil" w:color="000000"/>
               <w:left w:val="single" w:color="000000"/>
@@ -1249,55 +2124,135 @@
         </w:tc>
         <w:tc>
           <w:tcPr>
-            <w:tcW w:w="1560" w:type="dxa"/>
-            <w:tcBorders>
-              <w:top w:val="nil" w:color="000000"/>
-              <w:left w:val="nil" w:color="000000"/>
-              <w:bottom w:val="nil" w:color="000000"/>
-              <w:right w:val="nil" w:color="000000"/>
-            </w:tcBorders>
-          </w:tcPr>
-          <w:p>
-            <w:pPr>
-              <w:spacing w:after="0"/>
-            </w:pPr>
-          </w:p>
-        </w:tc>
-        <w:tc>
-          <w:tcPr>
-            <w:tcW w:w="1560" w:type="dxa"/>
-            <w:tcBorders>
-              <w:top w:val="nil" w:color="000000"/>
-              <w:left w:val="nil" w:color="000000"/>
-              <w:bottom w:val="nil" w:color="000000"/>
-              <w:right w:val="nil" w:color="000000"/>
-            </w:tcBorders>
-          </w:tcPr>
-          <w:p>
-            <w:pPr>
-              <w:spacing w:after="0"/>
-            </w:pPr>
-          </w:p>
-        </w:tc>
-        <w:tc>
-          <w:tcPr>
-            <w:tcW w:w="1560" w:type="dxa"/>
-            <w:tcBorders>
-              <w:top w:val="nil" w:color="000000"/>
-              <w:left w:val="nil" w:color="000000"/>
-              <w:bottom w:val="nil" w:color="000000"/>
-              <w:right w:val="nil" w:color="000000"/>
-            </w:tcBorders>
-          </w:tcPr>
-          <w:p>
-            <w:pPr>
-              <w:spacing w:after="0"/>
-            </w:pPr>
-          </w:p>
-        </w:tc>
-        <w:tc>
-          <w:tcPr>
-            <w:tcW w:w="1560" w:type="dxa"/>
+            <w:tcW w:w="850" w:type="dxa"/>
+            <w:tcBorders>
+              <w:top w:val="nil" w:color="000000"/>
+              <w:left w:val="nil" w:color="000000"/>
+              <w:bottom w:val="nil" w:color="000000"/>
+              <w:right w:val="nil" w:color="000000"/>
+            </w:tcBorders>
+          </w:tcPr>
+          <w:p>
+            <w:pPr>
+              <w:spacing w:after="0"/>
+            </w:pPr>
+          </w:p>
+        </w:tc>
+        <w:tc>
+          <w:tcPr>
+            <w:tcW w:w="850" w:type="dxa"/>
+            <w:tcBorders>
+              <w:top w:val="nil" w:color="000000"/>
+              <w:left w:val="nil" w:color="000000"/>
+              <w:bottom w:val="nil" w:color="000000"/>
+              <w:right w:val="nil" w:color="000000"/>
+            </w:tcBorders>
+          </w:tcPr>
+          <w:p>
+            <w:pPr>
+              <w:spacing w:after="0"/>
+            </w:pPr>
+          </w:p>
+        </w:tc>
+        <w:tc>
+          <w:tcPr>
+            <w:tcW w:w="850" w:type="dxa"/>
+            <w:tcBorders>
+              <w:top w:val="nil" w:color="000000"/>
+              <w:left w:val="nil" w:color="000000"/>
+              <w:bottom w:val="nil" w:color="000000"/>
+              <w:right w:val="nil" w:color="000000"/>
+            </w:tcBorders>
+          </w:tcPr>
+          <w:p>
+            <w:pPr>
+              <w:spacing w:after="0"/>
+            </w:pPr>
+          </w:p>
+        </w:tc>
+        <w:tc>
+          <w:tcPr>
+            <w:tcW w:w="850" w:type="dxa"/>
+            <w:tcBorders>
+              <w:top w:val="nil" w:color="000000"/>
+              <w:left w:val="nil" w:color="000000"/>
+              <w:bottom w:val="nil" w:color="000000"/>
+              <w:right w:val="nil" w:color="000000"/>
+            </w:tcBorders>
+          </w:tcPr>
+          <w:p>
+            <w:pPr>
+              <w:spacing w:after="0"/>
+            </w:pPr>
+          </w:p>
+        </w:tc>
+        <w:tc>
+          <w:tcPr>
+            <w:tcW w:w="850" w:type="dxa"/>
+            <w:tcBorders>
+              <w:top w:val="nil" w:color="000000"/>
+              <w:left w:val="nil" w:color="000000"/>
+              <w:bottom w:val="nil" w:color="000000"/>
+              <w:right w:val="nil" w:color="000000"/>
+            </w:tcBorders>
+          </w:tcPr>
+          <w:p>
+            <w:pPr>
+              <w:spacing w:after="0"/>
+            </w:pPr>
+          </w:p>
+        </w:tc>
+        <w:tc>
+          <w:tcPr>
+            <w:tcW w:w="850" w:type="dxa"/>
+            <w:tcBorders>
+              <w:top w:val="nil" w:color="000000"/>
+              <w:left w:val="nil" w:color="000000"/>
+              <w:bottom w:val="nil" w:color="000000"/>
+              <w:right w:val="nil" w:color="000000"/>
+            </w:tcBorders>
+          </w:tcPr>
+          <w:p>
+            <w:pPr>
+              <w:spacing w:after="0"/>
+            </w:pPr>
+          </w:p>
+        </w:tc>
+        <w:tc>
+          <w:tcPr>
+            <w:tcW w:w="850" w:type="dxa"/>
+            <w:tcBorders>
+              <w:top w:val="nil" w:color="000000"/>
+              <w:left w:val="nil" w:color="000000"/>
+              <w:bottom w:val="nil" w:color="000000"/>
+              <w:right w:val="nil" w:color="000000"/>
+            </w:tcBorders>
+          </w:tcPr>
+          <w:p>
+            <w:pPr>
+              <w:spacing w:after="0"/>
+            </w:pPr>
+          </w:p>
+        </w:tc>
+        <w:tc>
+          <w:tcPr>
+            <w:tcW w:w="850" w:type="dxa"/>
+            <w:tcBorders>
+              <w:top w:val="nil" w:color="000000"/>
+              <w:left w:val="nil" w:color="000000"/>
+              <w:bottom w:val="nil" w:color="000000"/>
+              <w:right w:val="nil" w:color="000000"/>
+            </w:tcBorders>
+          </w:tcPr>
+          <w:p>
+            <w:pPr>
+              <w:spacing w:after="0"/>
+            </w:pPr>
+          </w:p>
+        </w:tc>
+        <w:tc>
+          <w:tcPr>
+            <w:tcW w:w="850" w:type="dxa"/>
             <w:tcBorders>
               <w:top w:val="nil" w:color="000000"/>
               <w:left w:val="nil" w:color="000000"/>
@@ -1315,7 +2270,7 @@
       <w:tr>
         <w:tc>
           <w:tcPr>
-            <w:tcW w:w="1560" w:type="dxa"/>
+            <w:tcW w:w="850" w:type="dxa"/>
             <w:tcBorders>
               <w:top w:val="nil" w:color="000000"/>
               <w:left w:val="nil" w:color="000000"/>
@@ -1330,13 +2285,13 @@
               <w:jc w:val="left"/>
             </w:pPr>
             <w:r>
-              <w:t xml:space="preserve">  Sample</w:t>
-            </w:r>
-          </w:p>
-        </w:tc>
-        <w:tc>
-          <w:tcPr>
-            <w:tcW w:w="1560" w:type="dxa"/>
+              <w:t xml:space="preserve">  STDT</w:t>
+            </w:r>
+          </w:p>
+        </w:tc>
+        <w:tc>
+          <w:tcPr>
+            <w:tcW w:w="850" w:type="dxa"/>
             <w:tcBorders>
               <w:top w:val="nil" w:color="000000"/>
               <w:left w:val="single" w:color="000000"/>
@@ -1351,91 +2306,196 @@
               <w:jc w:val="right"/>
             </w:pPr>
             <w:r>
-              <w:t xml:space="preserve">18.2</w:t>
-            </w:r>
-          </w:p>
-        </w:tc>
-        <w:tc>
-          <w:tcPr>
-            <w:tcW w:w="1560" w:type="dxa"/>
-            <w:tcBorders>
-              <w:top w:val="nil" w:color="000000"/>
-              <w:left w:val="nil" w:color="000000"/>
-              <w:bottom w:val="nil" w:color="000000"/>
-              <w:right w:val="nil" w:color="000000"/>
-            </w:tcBorders>
-            <w:vAlign w:val="bottom"/>
-          </w:tcPr>
-          <w:p>
-            <w:pPr>
-              <w:spacing w:after="0"/>
-              <w:jc w:val="right"/>
-            </w:pPr>
-            <w:r>
-              <w:t xml:space="preserve">57.8</w:t>
-            </w:r>
-          </w:p>
-        </w:tc>
-        <w:tc>
-          <w:tcPr>
-            <w:tcW w:w="1560" w:type="dxa"/>
-            <w:tcBorders>
-              <w:top w:val="nil" w:color="000000"/>
-              <w:left w:val="nil" w:color="000000"/>
-              <w:bottom w:val="nil" w:color="000000"/>
-              <w:right w:val="nil" w:color="000000"/>
-            </w:tcBorders>
-            <w:vAlign w:val="bottom"/>
-          </w:tcPr>
-          <w:p>
-            <w:pPr>
-              <w:spacing w:after="0"/>
-              <w:jc w:val="right"/>
-            </w:pPr>
-            <w:r>
-              <w:t xml:space="preserve">6.4</w:t>
-            </w:r>
-          </w:p>
-        </w:tc>
-        <w:tc>
-          <w:tcPr>
-            <w:tcW w:w="1560" w:type="dxa"/>
-            <w:tcBorders>
-              <w:top w:val="nil" w:color="000000"/>
-              <w:left w:val="nil" w:color="000000"/>
-              <w:bottom w:val="nil" w:color="000000"/>
-              <w:right w:val="nil" w:color="000000"/>
-            </w:tcBorders>
-            <w:vAlign w:val="bottom"/>
-          </w:tcPr>
-          <w:p>
-            <w:pPr>
-              <w:spacing w:after="0"/>
-              <w:jc w:val="right"/>
-            </w:pPr>
-            <w:r>
-              <w:t xml:space="preserve">17.6</w:t>
-            </w:r>
-          </w:p>
-        </w:tc>
-        <w:tc>
-          <w:tcPr>
-            <w:tcW w:w="1560" w:type="dxa"/>
-            <w:tcBorders>
-              <w:top w:val="nil" w:color="000000"/>
-              <w:left w:val="nil" w:color="000000"/>
-              <w:bottom w:val="nil" w:color="000000"/>
-              <w:right w:val="nil" w:color="000000"/>
-            </w:tcBorders>
-            <w:vAlign w:val="bottom"/>
-          </w:tcPr>
-          <w:p>
-            <w:pPr>
-              <w:spacing w:after="0"/>
-              <w:jc w:val="right"/>
-            </w:pPr>
-            <w:r>
-              <w:t xml:space="preserve">100.0</w:t>
+              <w:t xml:space="preserve">1,782</w:t>
+            </w:r>
+          </w:p>
+        </w:tc>
+        <w:tc>
+          <w:tcPr>
+            <w:tcW w:w="850" w:type="dxa"/>
+            <w:tcBorders>
+              <w:top w:val="nil" w:color="000000"/>
+              <w:left w:val="nil" w:color="000000"/>
+              <w:bottom w:val="nil" w:color="000000"/>
+              <w:right w:val="nil" w:color="000000"/>
+            </w:tcBorders>
+            <w:vAlign w:val="bottom"/>
+          </w:tcPr>
+          <w:p>
+            <w:pPr>
+              <w:spacing w:after="0"/>
+              <w:jc w:val="right"/>
+            </w:pPr>
+            <w:r>
+              <w:t xml:space="preserve">0.22</w:t>
+            </w:r>
+          </w:p>
+        </w:tc>
+        <w:tc>
+          <w:tcPr>
+            <w:tcW w:w="850" w:type="dxa"/>
+            <w:tcBorders>
+              <w:top w:val="nil" w:color="000000"/>
+              <w:left w:val="nil" w:color="000000"/>
+              <w:bottom w:val="nil" w:color="000000"/>
+              <w:right w:val="nil" w:color="000000"/>
+            </w:tcBorders>
+            <w:vAlign w:val="bottom"/>
+          </w:tcPr>
+          <w:p>
+            <w:pPr>
+              <w:spacing w:after="0"/>
+              <w:jc w:val="right"/>
+            </w:pPr>
+            <w:r>
+              <w:t xml:space="preserve">3,237</w:t>
+            </w:r>
+          </w:p>
+        </w:tc>
+        <w:tc>
+          <w:tcPr>
+            <w:tcW w:w="850" w:type="dxa"/>
+            <w:tcBorders>
+              <w:top w:val="nil" w:color="000000"/>
+              <w:left w:val="nil" w:color="000000"/>
+              <w:bottom w:val="nil" w:color="000000"/>
+              <w:right w:val="nil" w:color="000000"/>
+            </w:tcBorders>
+            <w:vAlign w:val="bottom"/>
+          </w:tcPr>
+          <w:p>
+            <w:pPr>
+              <w:spacing w:after="0"/>
+              <w:jc w:val="right"/>
+            </w:pPr>
+            <w:r>
+              <w:t xml:space="preserve">0.41</w:t>
+            </w:r>
+          </w:p>
+        </w:tc>
+        <w:tc>
+          <w:tcPr>
+            <w:tcW w:w="850" w:type="dxa"/>
+            <w:tcBorders>
+              <w:top w:val="nil" w:color="000000"/>
+              <w:left w:val="nil" w:color="000000"/>
+              <w:bottom w:val="nil" w:color="000000"/>
+              <w:right w:val="nil" w:color="000000"/>
+            </w:tcBorders>
+            <w:vAlign w:val="bottom"/>
+          </w:tcPr>
+          <w:p>
+            <w:pPr>
+              <w:spacing w:after="0"/>
+              <w:jc w:val="right"/>
+            </w:pPr>
+            <w:r>
+              <w:t xml:space="preserve">387</w:t>
+            </w:r>
+          </w:p>
+        </w:tc>
+        <w:tc>
+          <w:tcPr>
+            <w:tcW w:w="850" w:type="dxa"/>
+            <w:tcBorders>
+              <w:top w:val="nil" w:color="000000"/>
+              <w:left w:val="nil" w:color="000000"/>
+              <w:bottom w:val="nil" w:color="000000"/>
+              <w:right w:val="nil" w:color="000000"/>
+            </w:tcBorders>
+            <w:vAlign w:val="bottom"/>
+          </w:tcPr>
+          <w:p>
+            <w:pPr>
+              <w:spacing w:after="0"/>
+              <w:jc w:val="right"/>
+            </w:pPr>
+            <w:r>
+              <w:t xml:space="preserve">0.05</w:t>
+            </w:r>
+          </w:p>
+        </w:tc>
+        <w:tc>
+          <w:tcPr>
+            <w:tcW w:w="850" w:type="dxa"/>
+            <w:tcBorders>
+              <w:top w:val="nil" w:color="000000"/>
+              <w:left w:val="nil" w:color="000000"/>
+              <w:bottom w:val="nil" w:color="000000"/>
+              <w:right w:val="nil" w:color="000000"/>
+            </w:tcBorders>
+            <w:vAlign w:val="bottom"/>
+          </w:tcPr>
+          <w:p>
+            <w:pPr>
+              <w:spacing w:after="0"/>
+              <w:jc w:val="right"/>
+            </w:pPr>
+            <w:r>
+              <w:t xml:space="preserve">2,519</w:t>
+            </w:r>
+          </w:p>
+        </w:tc>
+        <w:tc>
+          <w:tcPr>
+            <w:tcW w:w="850" w:type="dxa"/>
+            <w:tcBorders>
+              <w:top w:val="nil" w:color="000000"/>
+              <w:left w:val="nil" w:color="000000"/>
+              <w:bottom w:val="nil" w:color="000000"/>
+              <w:right w:val="nil" w:color="000000"/>
+            </w:tcBorders>
+            <w:vAlign w:val="bottom"/>
+          </w:tcPr>
+          <w:p>
+            <w:pPr>
+              <w:spacing w:after="0"/>
+              <w:jc w:val="right"/>
+            </w:pPr>
+            <w:r>
+              <w:t xml:space="preserve">0.32</w:t>
+            </w:r>
+          </w:p>
+        </w:tc>
+        <w:tc>
+          <w:tcPr>
+            <w:tcW w:w="850" w:type="dxa"/>
+            <w:tcBorders>
+              <w:top w:val="nil" w:color="000000"/>
+              <w:left w:val="nil" w:color="000000"/>
+              <w:bottom w:val="nil" w:color="000000"/>
+              <w:right w:val="nil" w:color="000000"/>
+            </w:tcBorders>
+            <w:vAlign w:val="bottom"/>
+          </w:tcPr>
+          <w:p>
+            <w:pPr>
+              <w:spacing w:after="0"/>
+              <w:jc w:val="right"/>
+            </w:pPr>
+            <w:r>
+              <w:t xml:space="preserve">7,925</w:t>
+            </w:r>
+          </w:p>
+        </w:tc>
+        <w:tc>
+          <w:tcPr>
+            <w:tcW w:w="850" w:type="dxa"/>
+            <w:tcBorders>
+              <w:top w:val="nil" w:color="000000"/>
+              <w:left w:val="nil" w:color="000000"/>
+              <w:bottom w:val="nil" w:color="000000"/>
+              <w:right w:val="nil" w:color="000000"/>
+            </w:tcBorders>
+            <w:vAlign w:val="bottom"/>
+          </w:tcPr>
+          <w:p>
+            <w:pPr>
+              <w:spacing w:after="0"/>
+              <w:jc w:val="right"/>
+            </w:pPr>
+            <w:r>
+              <w:t xml:space="preserve">1.00</w:t>
             </w:r>
           </w:p>
         </w:tc>
@@ -1443,7 +2503,7 @@
       <w:tr>
         <w:tc>
           <w:tcPr>
-            <w:tcW w:w="1560" w:type="dxa"/>
+            <w:tcW w:w="850" w:type="dxa"/>
             <w:tcBorders>
               <w:top w:val="nil" w:color="000000"/>
               <w:left w:val="nil" w:color="000000"/>
@@ -1458,13 +2518,13 @@
               <w:jc w:val="left"/>
             </w:pPr>
             <w:r>
-              <w:t xml:space="preserve">  STDT</w:t>
-            </w:r>
-          </w:p>
-        </w:tc>
-        <w:tc>
-          <w:tcPr>
-            <w:tcW w:w="1560" w:type="dxa"/>
+              <w:t xml:space="preserve">  Sample</w:t>
+            </w:r>
+          </w:p>
+        </w:tc>
+        <w:tc>
+          <w:tcPr>
+            <w:tcW w:w="850" w:type="dxa"/>
             <w:tcBorders>
               <w:top w:val="nil" w:color="000000"/>
               <w:left w:val="single" w:color="000000"/>
@@ -1479,13 +2539,13 @@
               <w:jc w:val="right"/>
             </w:pPr>
             <w:r>
-              <w:t xml:space="preserve">22.5</w:t>
-            </w:r>
-          </w:p>
-        </w:tc>
-        <w:tc>
-          <w:tcPr>
-            <w:tcW w:w="1560" w:type="dxa"/>
+              <w:t xml:space="preserve">68</w:t>
+            </w:r>
+          </w:p>
+        </w:tc>
+        <w:tc>
+          <w:tcPr>
+            <w:tcW w:w="850" w:type="dxa"/>
             <w:tcBorders>
               <w:top w:val="nil" w:color="000000"/>
               <w:left w:val="nil" w:color="000000"/>
@@ -1500,13 +2560,13 @@
               <w:jc w:val="right"/>
             </w:pPr>
             <w:r>
-              <w:t xml:space="preserve">40.8</w:t>
-            </w:r>
-          </w:p>
-        </w:tc>
-        <w:tc>
-          <w:tcPr>
-            <w:tcW w:w="1560" w:type="dxa"/>
+              <w:t xml:space="preserve">0.18</w:t>
+            </w:r>
+          </w:p>
+        </w:tc>
+        <w:tc>
+          <w:tcPr>
+            <w:tcW w:w="850" w:type="dxa"/>
             <w:tcBorders>
               <w:top w:val="nil" w:color="000000"/>
               <w:left w:val="nil" w:color="000000"/>
@@ -1521,13 +2581,13 @@
               <w:jc w:val="right"/>
             </w:pPr>
             <w:r>
-              <w:t xml:space="preserve">4.9</w:t>
-            </w:r>
-          </w:p>
-        </w:tc>
-        <w:tc>
-          <w:tcPr>
-            <w:tcW w:w="1560" w:type="dxa"/>
+              <w:t xml:space="preserve">216</w:t>
+            </w:r>
+          </w:p>
+        </w:tc>
+        <w:tc>
+          <w:tcPr>
+            <w:tcW w:w="850" w:type="dxa"/>
             <w:tcBorders>
               <w:top w:val="nil" w:color="000000"/>
               <w:left w:val="nil" w:color="000000"/>
@@ -1542,13 +2602,13 @@
               <w:jc w:val="right"/>
             </w:pPr>
             <w:r>
-              <w:t xml:space="preserve">31.8</w:t>
-            </w:r>
-          </w:p>
-        </w:tc>
-        <w:tc>
-          <w:tcPr>
-            <w:tcW w:w="1560" w:type="dxa"/>
+              <w:t xml:space="preserve">0.58</w:t>
+            </w:r>
+          </w:p>
+        </w:tc>
+        <w:tc>
+          <w:tcPr>
+            <w:tcW w:w="850" w:type="dxa"/>
             <w:tcBorders>
               <w:top w:val="nil" w:color="000000"/>
               <w:left w:val="nil" w:color="000000"/>
@@ -1563,7 +2623,112 @@
               <w:jc w:val="right"/>
             </w:pPr>
             <w:r>
-              <w:t xml:space="preserve">100.0</w:t>
+              <w:t xml:space="preserve">24</w:t>
+            </w:r>
+          </w:p>
+        </w:tc>
+        <w:tc>
+          <w:tcPr>
+            <w:tcW w:w="850" w:type="dxa"/>
+            <w:tcBorders>
+              <w:top w:val="nil" w:color="000000"/>
+              <w:left w:val="nil" w:color="000000"/>
+              <w:bottom w:val="single" w:color="000000"/>
+              <w:right w:val="nil" w:color="000000"/>
+            </w:tcBorders>
+            <w:vAlign w:val="bottom"/>
+          </w:tcPr>
+          <w:p>
+            <w:pPr>
+              <w:spacing w:after="0"/>
+              <w:jc w:val="right"/>
+            </w:pPr>
+            <w:r>
+              <w:t xml:space="preserve">0.06</w:t>
+            </w:r>
+          </w:p>
+        </w:tc>
+        <w:tc>
+          <w:tcPr>
+            <w:tcW w:w="850" w:type="dxa"/>
+            <w:tcBorders>
+              <w:top w:val="nil" w:color="000000"/>
+              <w:left w:val="nil" w:color="000000"/>
+              <w:bottom w:val="single" w:color="000000"/>
+              <w:right w:val="nil" w:color="000000"/>
+            </w:tcBorders>
+            <w:vAlign w:val="bottom"/>
+          </w:tcPr>
+          <w:p>
+            <w:pPr>
+              <w:spacing w:after="0"/>
+              <w:jc w:val="right"/>
+            </w:pPr>
+            <w:r>
+              <w:t xml:space="preserve">66</w:t>
+            </w:r>
+          </w:p>
+        </w:tc>
+        <w:tc>
+          <w:tcPr>
+            <w:tcW w:w="850" w:type="dxa"/>
+            <w:tcBorders>
+              <w:top w:val="nil" w:color="000000"/>
+              <w:left w:val="nil" w:color="000000"/>
+              <w:bottom w:val="single" w:color="000000"/>
+              <w:right w:val="nil" w:color="000000"/>
+            </w:tcBorders>
+            <w:vAlign w:val="bottom"/>
+          </w:tcPr>
+          <w:p>
+            <w:pPr>
+              <w:spacing w:after="0"/>
+              <w:jc w:val="right"/>
+            </w:pPr>
+            <w:r>
+              <w:t xml:space="preserve">0.18</w:t>
+            </w:r>
+          </w:p>
+        </w:tc>
+        <w:tc>
+          <w:tcPr>
+            <w:tcW w:w="850" w:type="dxa"/>
+            <w:tcBorders>
+              <w:top w:val="nil" w:color="000000"/>
+              <w:left w:val="nil" w:color="000000"/>
+              <w:bottom w:val="single" w:color="000000"/>
+              <w:right w:val="nil" w:color="000000"/>
+            </w:tcBorders>
+            <w:vAlign w:val="bottom"/>
+          </w:tcPr>
+          <w:p>
+            <w:pPr>
+              <w:spacing w:after="0"/>
+              <w:jc w:val="right"/>
+            </w:pPr>
+            <w:r>
+              <w:t xml:space="preserve">374</w:t>
+            </w:r>
+          </w:p>
+        </w:tc>
+        <w:tc>
+          <w:tcPr>
+            <w:tcW w:w="850" w:type="dxa"/>
+            <w:tcBorders>
+              <w:top w:val="nil" w:color="000000"/>
+              <w:left w:val="nil" w:color="000000"/>
+              <w:bottom w:val="single" w:color="000000"/>
+              <w:right w:val="nil" w:color="000000"/>
+            </w:tcBorders>
+            <w:vAlign w:val="bottom"/>
+          </w:tcPr>
+          <w:p>
+            <w:pPr>
+              <w:spacing w:after="0"/>
+              <w:jc w:val="right"/>
+            </w:pPr>
+            <w:r>
+              <w:t xml:space="preserve">1.00</w:t>
             </w:r>
           </w:p>
         </w:tc>

--- a/output/Compare_Sample_NationalityxPeriod.docx
+++ b/output/Compare_Sample_NationalityxPeriod.docx
@@ -1,6 +1,6 @@
 
 <file path=word/document.xml><?xml version="1.0" encoding="utf-8"?>
-<w:document xmlns:w="http://schemas.openxmlformats.org/wordprocessingml/2006/main" xmlns:m="http://schemas.openxmlformats.org/officeDocument/2006/math" xmlns:w14="http://schemas.microsoft.com/office/word/2010/wordml" xmlns:r="http://schemas.openxmlformats.org/officeDocument/2006/relationships" xmlns:wp="http://schemas.openxmlformats.org/drawingml/2006/wordprocessingDrawing" xmlns:a="http://schemas.openxmlformats.org/drawingml/2006/main" xmlns:wp14="http://schemas.microsoft.com/office/word/2010/wordprocessingDrawing" xmlns:w15="http://schemas.microsoft.com/office/word/2012/wordml" xmlns:mc="http://schemas.openxmlformats.org/markup-compatibility/2006" xmlns:a14="http://schemas.microsoft.com/office/drawing/2010/main" xmlns:sl="http://schemas.openxmlformats.org/schemaLibrary/2006/main" xmlns:wne="http://schemas.microsoft.com/office/word/2006/wordml" xmlns:c="http://schemas.openxmlformats.org/drawingml/2006/chart" xmlns:cdr="http://schemas.openxmlformats.org/drawingml/2006/chartDrawing" xmlns:c14="http://schemas.microsoft.com/office/drawing/2007/8/2/chart" xmlns:dgm="http://schemas.openxmlformats.org/drawingml/2006/diagram" xmlns:pic="http://schemas.openxmlformats.org/drawingml/2006/picture" xmlns:xdr="http://schemas.openxmlformats.org/drawingml/2006/spreadsheetDrawing" xmlns:dsp="http://schemas.microsoft.com/office/drawing/2008/diagram" xmlns:xvml="urn:schemas-microsoft-com:office:excel" xmlns:o="urn:schemas-microsoft-com:office:office" xmlns:v="urn:schemas-microsoft-com:vml" xmlns:w10="urn:schemas-microsoft-com:office:word" xmlns:pvml="urn:schemas-microsoft-com:office:powerpoint" xmlns:cppr="http://schemas.microsoft.com/office/2006/coverPageProps" xmlns:odx="http://opendope.org/xpaths" xmlns:odc="http://opendope.org/conditions" xmlns:odq="http://opendope.org/questions" xmlns:oda="http://opendope.org/answers" xmlns:odi="http://opendope.org/components" xmlns:odgm="http://opendope.org/SmartArt/DataHierarchy" xmlns:b="http://schemas.openxmlformats.org/officeDocument/2006/bibliography" xmlns:msink="http://schemas.microsoft.com/ink/2010/main" xmlns:cdr14="http://schemas.microsoft.com/office/drawing/2010/chartDrawing" xmlns:c15="http://schemas.microsoft.com/office/drawing/2012/chart" xmlns:cs="http://schemas.microsoft.com/office/drawing/2012/chartStyle" xmlns:ns38="http://www.w3.org/1998/Math/MathML" xmlns:ns39="http://www.w3.org/2003/InkML" xmlns:a13cmd="http://schemas.microsoft.com/office/drawing/2013/main/command" xmlns:cx="http://schemas.microsoft.com/office/drawing/2014/chartex" xmlns:c16="http://schemas.microsoft.com/office/drawing/2014/chart" xmlns:dgm1611="http://schemas.microsoft.com/office/drawing/2016/11/diagram" xmlns:c173="http://schemas.microsoft.com/office/drawing/2017/03/chart" xmlns:am3d="http://schemas.microsoft.com/office/drawing/2017/model3d" xmlns:an18="http://schemas.microsoft.com/office/drawing/2018/animation" xmlns:anam3d="http://schemas.microsoft.com/office/drawing/2018/animation/model3d" xmlns:iact="http://schemas.microsoft.com/office/powerpoint/2014/inkAction" xmlns:thm15="http://schemas.microsoft.com/office/thememl/2012/main" xmlns:wps="http://schemas.microsoft.com/office/word/2010/wordprocessingShape" xmlns:wpc="http://schemas.microsoft.com/office/word/2010/wordprocessingCanvas" xmlns:wpg="http://schemas.microsoft.com/office/word/2010/wordprocessingGroup" xmlns:w16se="http://schemas.microsoft.com/office/word/2015/wordml/symex" xmlns:w16cid="http://schemas.microsoft.com/office/word/2016/wordml/cid" xmlns:wetp="http://schemas.microsoft.com/office/webextensions/taskpanes/2010/11" xmlns:we="http://schemas.microsoft.com/office/webextensions/webextension/2010/11" xmlns:comp="http://schemas.openxmlformats.org/drawingml/2006/compatibility" xmlns:lc="http://schemas.openxmlformats.org/drawingml/2006/lockedCanvas" xmlns:dgm14="http://schemas.microsoft.com/office/drawing/2010/diagram" xmlns:a15="http://schemas.microsoft.com/office/drawing/2012/main" xmlns:pic14="http://schemas.microsoft.com/office/drawing/2010/picture" xmlns:c16ac="http://schemas.microsoft.com/office/drawing/2014/chart/ac" xmlns:a16="http://schemas.microsoft.com/office/drawing/2014/main" xmlns:a1611="http://schemas.microsoft.com/office/drawing/2016/11/main" xmlns:dgm1612="http://schemas.microsoft.com/office/drawing/2016/12/diagram" xmlns:a16svg="http://schemas.microsoft.com/office/drawing/2016/SVG/main" xmlns:adec="http://schemas.microsoft.com/office/drawing/2017/decorative" xmlns:a18hc="http://schemas.microsoft.com/office/drawing/2018/hyperlinkcolor" xmlns:wp15="http://schemas.microsoft.com/office/word/2012/wordprocessingDrawing">
+<w:document xmlns:w="http://schemas.openxmlformats.org/wordprocessingml/2006/main" xmlns:w14="http://schemas.microsoft.com/office/word/2010/wordml" xmlns:r="http://schemas.openxmlformats.org/officeDocument/2006/relationships" xmlns:wp="http://schemas.openxmlformats.org/drawingml/2006/wordprocessingDrawing" xmlns:a="http://schemas.openxmlformats.org/drawingml/2006/main" xmlns:wp14="http://schemas.microsoft.com/office/word/2010/wordprocessingDrawing" xmlns:m="http://schemas.openxmlformats.org/officeDocument/2006/math" xmlns:w15="http://schemas.microsoft.com/office/word/2012/wordml" xmlns:mc="http://schemas.openxmlformats.org/markup-compatibility/2006" xmlns:a14="http://schemas.microsoft.com/office/drawing/2010/main" xmlns:sl="http://schemas.openxmlformats.org/schemaLibrary/2006/main" xmlns:wne="http://schemas.microsoft.com/office/word/2006/wordml" xmlns:c="http://schemas.openxmlformats.org/drawingml/2006/chart" xmlns:cdr="http://schemas.openxmlformats.org/drawingml/2006/chartDrawing" xmlns:c14="http://schemas.microsoft.com/office/drawing/2007/8/2/chart" xmlns:dgm="http://schemas.openxmlformats.org/drawingml/2006/diagram" xmlns:pic="http://schemas.openxmlformats.org/drawingml/2006/picture" xmlns:xdr="http://schemas.openxmlformats.org/drawingml/2006/spreadsheetDrawing" xmlns:dsp="http://schemas.microsoft.com/office/drawing/2008/diagram" xmlns:xvml="urn:schemas-microsoft-com:office:excel" xmlns:o="urn:schemas-microsoft-com:office:office" xmlns:v="urn:schemas-microsoft-com:vml" xmlns:w10="urn:schemas-microsoft-com:office:word" xmlns:pvml="urn:schemas-microsoft-com:office:powerpoint" xmlns:cppr="http://schemas.microsoft.com/office/2006/coverPageProps" xmlns:odx="http://opendope.org/xpaths" xmlns:odc="http://opendope.org/conditions" xmlns:odq="http://opendope.org/questions" xmlns:oda="http://opendope.org/answers" xmlns:odi="http://opendope.org/components" xmlns:odgm="http://opendope.org/SmartArt/DataHierarchy" xmlns:b="http://schemas.openxmlformats.org/officeDocument/2006/bibliography" xmlns:msink="http://schemas.microsoft.com/ink/2010/main" xmlns:cdr14="http://schemas.microsoft.com/office/drawing/2010/chartDrawing" xmlns:c15="http://schemas.microsoft.com/office/drawing/2012/chart" xmlns:cs="http://schemas.microsoft.com/office/drawing/2012/chartStyle" xmlns:ns38="http://www.w3.org/1998/Math/MathML" xmlns:ns39="http://www.w3.org/2003/InkML" xmlns:a13cmd="http://schemas.microsoft.com/office/drawing/2013/main/command" xmlns:cx="http://schemas.microsoft.com/office/drawing/2014/chartex" xmlns:c16="http://schemas.microsoft.com/office/drawing/2014/chart" xmlns:dgm1611="http://schemas.microsoft.com/office/drawing/2016/11/diagram" xmlns:c173="http://schemas.microsoft.com/office/drawing/2017/03/chart" xmlns:am3d="http://schemas.microsoft.com/office/drawing/2017/model3d" xmlns:an18="http://schemas.microsoft.com/office/drawing/2018/animation" xmlns:anam3d="http://schemas.microsoft.com/office/drawing/2018/animation/model3d" xmlns:iact="http://schemas.microsoft.com/office/powerpoint/2014/inkAction" xmlns:thm15="http://schemas.microsoft.com/office/thememl/2012/main" xmlns:wps="http://schemas.microsoft.com/office/word/2010/wordprocessingShape" xmlns:wpc="http://schemas.microsoft.com/office/word/2010/wordprocessingCanvas" xmlns:wpg="http://schemas.microsoft.com/office/word/2010/wordprocessingGroup" xmlns:w16se="http://schemas.microsoft.com/office/word/2015/wordml/symex" xmlns:w16cid="http://schemas.microsoft.com/office/word/2016/wordml/cid" xmlns:wetp="http://schemas.microsoft.com/office/webextensions/taskpanes/2010/11" xmlns:we="http://schemas.microsoft.com/office/webextensions/webextension/2010/11" xmlns:comp="http://schemas.openxmlformats.org/drawingml/2006/compatibility" xmlns:lc="http://schemas.openxmlformats.org/drawingml/2006/lockedCanvas" xmlns:dgm14="http://schemas.microsoft.com/office/drawing/2010/diagram" xmlns:a15="http://schemas.microsoft.com/office/drawing/2012/main" xmlns:pic14="http://schemas.microsoft.com/office/drawing/2010/picture" xmlns:c16ac="http://schemas.microsoft.com/office/drawing/2014/chart/ac" xmlns:a16="http://schemas.microsoft.com/office/drawing/2014/main" xmlns:a1611="http://schemas.microsoft.com/office/drawing/2016/11/main" xmlns:dgm1612="http://schemas.microsoft.com/office/drawing/2016/12/diagram" xmlns:a16svg="http://schemas.microsoft.com/office/drawing/2016/SVG/main" xmlns:adec="http://schemas.microsoft.com/office/drawing/2017/decorative" xmlns:a18hc="http://schemas.microsoft.com/office/drawing/2018/hyperlinkcolor" xmlns:wp15="http://schemas.microsoft.com/office/word/2012/wordprocessingDrawing">
   <w:body>
     <w:tbl>
       <w:tblPr>
@@ -2748,7 +2748,7 @@
 </file>
 
 <file path=word/styles.xml><?xml version="1.0" encoding="utf-8"?>
-<w:styles xmlns:w="http://schemas.openxmlformats.org/wordprocessingml/2006/main" xmlns:m="http://schemas.openxmlformats.org/officeDocument/2006/math" xmlns:w14="http://schemas.microsoft.com/office/word/2010/wordml" xmlns:r="http://schemas.openxmlformats.org/officeDocument/2006/relationships" xmlns:wp="http://schemas.openxmlformats.org/drawingml/2006/wordprocessingDrawing" xmlns:a="http://schemas.openxmlformats.org/drawingml/2006/main" xmlns:wp14="http://schemas.microsoft.com/office/word/2010/wordprocessingDrawing" xmlns:w15="http://schemas.microsoft.com/office/word/2012/wordml" xmlns:mc="http://schemas.openxmlformats.org/markup-compatibility/2006" xmlns:a14="http://schemas.microsoft.com/office/drawing/2010/main" xmlns:sl="http://schemas.openxmlformats.org/schemaLibrary/2006/main" xmlns:wne="http://schemas.microsoft.com/office/word/2006/wordml" xmlns:c="http://schemas.openxmlformats.org/drawingml/2006/chart" xmlns:cdr="http://schemas.openxmlformats.org/drawingml/2006/chartDrawing" xmlns:c14="http://schemas.microsoft.com/office/drawing/2007/8/2/chart" xmlns:dgm="http://schemas.openxmlformats.org/drawingml/2006/diagram" xmlns:pic="http://schemas.openxmlformats.org/drawingml/2006/picture" xmlns:xdr="http://schemas.openxmlformats.org/drawingml/2006/spreadsheetDrawing" xmlns:dsp="http://schemas.microsoft.com/office/drawing/2008/diagram" xmlns:xvml="urn:schemas-microsoft-com:office:excel" xmlns:o="urn:schemas-microsoft-com:office:office" xmlns:v="urn:schemas-microsoft-com:vml" xmlns:w10="urn:schemas-microsoft-com:office:word" xmlns:pvml="urn:schemas-microsoft-com:office:powerpoint" xmlns:cppr="http://schemas.microsoft.com/office/2006/coverPageProps" xmlns:odx="http://opendope.org/xpaths" xmlns:odc="http://opendope.org/conditions" xmlns:odq="http://opendope.org/questions" xmlns:oda="http://opendope.org/answers" xmlns:odi="http://opendope.org/components" xmlns:odgm="http://opendope.org/SmartArt/DataHierarchy" xmlns:b="http://schemas.openxmlformats.org/officeDocument/2006/bibliography" xmlns:msink="http://schemas.microsoft.com/ink/2010/main" xmlns:cdr14="http://schemas.microsoft.com/office/drawing/2010/chartDrawing" xmlns:c15="http://schemas.microsoft.com/office/drawing/2012/chart" xmlns:cs="http://schemas.microsoft.com/office/drawing/2012/chartStyle" xmlns:ns38="http://www.w3.org/1998/Math/MathML" xmlns:ns39="http://www.w3.org/2003/InkML" xmlns:a13cmd="http://schemas.microsoft.com/office/drawing/2013/main/command" xmlns:cx="http://schemas.microsoft.com/office/drawing/2014/chartex" xmlns:c16="http://schemas.microsoft.com/office/drawing/2014/chart" xmlns:dgm1611="http://schemas.microsoft.com/office/drawing/2016/11/diagram" xmlns:c173="http://schemas.microsoft.com/office/drawing/2017/03/chart" xmlns:am3d="http://schemas.microsoft.com/office/drawing/2017/model3d" xmlns:an18="http://schemas.microsoft.com/office/drawing/2018/animation" xmlns:anam3d="http://schemas.microsoft.com/office/drawing/2018/animation/model3d" xmlns:iact="http://schemas.microsoft.com/office/powerpoint/2014/inkAction" xmlns:thm15="http://schemas.microsoft.com/office/thememl/2012/main" xmlns:wps="http://schemas.microsoft.com/office/word/2010/wordprocessingShape" xmlns:wpc="http://schemas.microsoft.com/office/word/2010/wordprocessingCanvas" xmlns:wpg="http://schemas.microsoft.com/office/word/2010/wordprocessingGroup" xmlns:w16se="http://schemas.microsoft.com/office/word/2015/wordml/symex" xmlns:w16cid="http://schemas.microsoft.com/office/word/2016/wordml/cid" xmlns:wetp="http://schemas.microsoft.com/office/webextensions/taskpanes/2010/11" xmlns:we="http://schemas.microsoft.com/office/webextensions/webextension/2010/11" xmlns:comp="http://schemas.openxmlformats.org/drawingml/2006/compatibility" xmlns:lc="http://schemas.openxmlformats.org/drawingml/2006/lockedCanvas" xmlns:dgm14="http://schemas.microsoft.com/office/drawing/2010/diagram" xmlns:a15="http://schemas.microsoft.com/office/drawing/2012/main" xmlns:pic14="http://schemas.microsoft.com/office/drawing/2010/picture" xmlns:c16ac="http://schemas.microsoft.com/office/drawing/2014/chart/ac" xmlns:a16="http://schemas.microsoft.com/office/drawing/2014/main" xmlns:a1611="http://schemas.microsoft.com/office/drawing/2016/11/main" xmlns:dgm1612="http://schemas.microsoft.com/office/drawing/2016/12/diagram" xmlns:a16svg="http://schemas.microsoft.com/office/drawing/2016/SVG/main" xmlns:adec="http://schemas.microsoft.com/office/drawing/2017/decorative" xmlns:a18hc="http://schemas.microsoft.com/office/drawing/2018/hyperlinkcolor" xmlns:wp15="http://schemas.microsoft.com/office/word/2012/wordprocessingDrawing">
+<w:styles xmlns:w="http://schemas.openxmlformats.org/wordprocessingml/2006/main" xmlns:w14="http://schemas.microsoft.com/office/word/2010/wordml" xmlns:r="http://schemas.openxmlformats.org/officeDocument/2006/relationships" xmlns:wp="http://schemas.openxmlformats.org/drawingml/2006/wordprocessingDrawing" xmlns:a="http://schemas.openxmlformats.org/drawingml/2006/main" xmlns:wp14="http://schemas.microsoft.com/office/word/2010/wordprocessingDrawing" xmlns:m="http://schemas.openxmlformats.org/officeDocument/2006/math" xmlns:w15="http://schemas.microsoft.com/office/word/2012/wordml" xmlns:mc="http://schemas.openxmlformats.org/markup-compatibility/2006" xmlns:a14="http://schemas.microsoft.com/office/drawing/2010/main" xmlns:sl="http://schemas.openxmlformats.org/schemaLibrary/2006/main" xmlns:wne="http://schemas.microsoft.com/office/word/2006/wordml" xmlns:c="http://schemas.openxmlformats.org/drawingml/2006/chart" xmlns:cdr="http://schemas.openxmlformats.org/drawingml/2006/chartDrawing" xmlns:c14="http://schemas.microsoft.com/office/drawing/2007/8/2/chart" xmlns:dgm="http://schemas.openxmlformats.org/drawingml/2006/diagram" xmlns:pic="http://schemas.openxmlformats.org/drawingml/2006/picture" xmlns:xdr="http://schemas.openxmlformats.org/drawingml/2006/spreadsheetDrawing" xmlns:dsp="http://schemas.microsoft.com/office/drawing/2008/diagram" xmlns:xvml="urn:schemas-microsoft-com:office:excel" xmlns:o="urn:schemas-microsoft-com:office:office" xmlns:v="urn:schemas-microsoft-com:vml" xmlns:w10="urn:schemas-microsoft-com:office:word" xmlns:pvml="urn:schemas-microsoft-com:office:powerpoint" xmlns:cppr="http://schemas.microsoft.com/office/2006/coverPageProps" xmlns:odx="http://opendope.org/xpaths" xmlns:odc="http://opendope.org/conditions" xmlns:odq="http://opendope.org/questions" xmlns:oda="http://opendope.org/answers" xmlns:odi="http://opendope.org/components" xmlns:odgm="http://opendope.org/SmartArt/DataHierarchy" xmlns:b="http://schemas.openxmlformats.org/officeDocument/2006/bibliography" xmlns:msink="http://schemas.microsoft.com/ink/2010/main" xmlns:cdr14="http://schemas.microsoft.com/office/drawing/2010/chartDrawing" xmlns:c15="http://schemas.microsoft.com/office/drawing/2012/chart" xmlns:cs="http://schemas.microsoft.com/office/drawing/2012/chartStyle" xmlns:ns38="http://www.w3.org/1998/Math/MathML" xmlns:ns39="http://www.w3.org/2003/InkML" xmlns:a13cmd="http://schemas.microsoft.com/office/drawing/2013/main/command" xmlns:cx="http://schemas.microsoft.com/office/drawing/2014/chartex" xmlns:c16="http://schemas.microsoft.com/office/drawing/2014/chart" xmlns:dgm1611="http://schemas.microsoft.com/office/drawing/2016/11/diagram" xmlns:c173="http://schemas.microsoft.com/office/drawing/2017/03/chart" xmlns:am3d="http://schemas.microsoft.com/office/drawing/2017/model3d" xmlns:an18="http://schemas.microsoft.com/office/drawing/2018/animation" xmlns:anam3d="http://schemas.microsoft.com/office/drawing/2018/animation/model3d" xmlns:iact="http://schemas.microsoft.com/office/powerpoint/2014/inkAction" xmlns:thm15="http://schemas.microsoft.com/office/thememl/2012/main" xmlns:wps="http://schemas.microsoft.com/office/word/2010/wordprocessingShape" xmlns:wpc="http://schemas.microsoft.com/office/word/2010/wordprocessingCanvas" xmlns:wpg="http://schemas.microsoft.com/office/word/2010/wordprocessingGroup" xmlns:w16se="http://schemas.microsoft.com/office/word/2015/wordml/symex" xmlns:w16cid="http://schemas.microsoft.com/office/word/2016/wordml/cid" xmlns:wetp="http://schemas.microsoft.com/office/webextensions/taskpanes/2010/11" xmlns:we="http://schemas.microsoft.com/office/webextensions/webextension/2010/11" xmlns:comp="http://schemas.openxmlformats.org/drawingml/2006/compatibility" xmlns:lc="http://schemas.openxmlformats.org/drawingml/2006/lockedCanvas" xmlns:dgm14="http://schemas.microsoft.com/office/drawing/2010/diagram" xmlns:a15="http://schemas.microsoft.com/office/drawing/2012/main" xmlns:pic14="http://schemas.microsoft.com/office/drawing/2010/picture" xmlns:c16ac="http://schemas.microsoft.com/office/drawing/2014/chart/ac" xmlns:a16="http://schemas.microsoft.com/office/drawing/2014/main" xmlns:a1611="http://schemas.microsoft.com/office/drawing/2016/11/main" xmlns:dgm1612="http://schemas.microsoft.com/office/drawing/2016/12/diagram" xmlns:a16svg="http://schemas.microsoft.com/office/drawing/2016/SVG/main" xmlns:adec="http://schemas.microsoft.com/office/drawing/2017/decorative" xmlns:a18hc="http://schemas.microsoft.com/office/drawing/2018/hyperlinkcolor" xmlns:wp15="http://schemas.microsoft.com/office/word/2012/wordprocessingDrawing">
   <w:docDefaults>
     <w:rPrDefault>
       <w:rPr>

--- a/output/Compare_Sample_NationalityxPeriod.docx
+++ b/output/Compare_Sample_NationalityxPeriod.docx
@@ -1,6 +1,6 @@
 
 <file path=word/document.xml><?xml version="1.0" encoding="utf-8"?>
-<w:document xmlns:w="http://schemas.openxmlformats.org/wordprocessingml/2006/main" xmlns:w14="http://schemas.microsoft.com/office/word/2010/wordml" xmlns:r="http://schemas.openxmlformats.org/officeDocument/2006/relationships" xmlns:wp="http://schemas.openxmlformats.org/drawingml/2006/wordprocessingDrawing" xmlns:a="http://schemas.openxmlformats.org/drawingml/2006/main" xmlns:wp14="http://schemas.microsoft.com/office/word/2010/wordprocessingDrawing" xmlns:m="http://schemas.openxmlformats.org/officeDocument/2006/math" xmlns:w15="http://schemas.microsoft.com/office/word/2012/wordml" xmlns:mc="http://schemas.openxmlformats.org/markup-compatibility/2006" xmlns:a14="http://schemas.microsoft.com/office/drawing/2010/main" xmlns:sl="http://schemas.openxmlformats.org/schemaLibrary/2006/main" xmlns:wne="http://schemas.microsoft.com/office/word/2006/wordml" xmlns:c="http://schemas.openxmlformats.org/drawingml/2006/chart" xmlns:cdr="http://schemas.openxmlformats.org/drawingml/2006/chartDrawing" xmlns:c14="http://schemas.microsoft.com/office/drawing/2007/8/2/chart" xmlns:dgm="http://schemas.openxmlformats.org/drawingml/2006/diagram" xmlns:pic="http://schemas.openxmlformats.org/drawingml/2006/picture" xmlns:xdr="http://schemas.openxmlformats.org/drawingml/2006/spreadsheetDrawing" xmlns:dsp="http://schemas.microsoft.com/office/drawing/2008/diagram" xmlns:xvml="urn:schemas-microsoft-com:office:excel" xmlns:o="urn:schemas-microsoft-com:office:office" xmlns:v="urn:schemas-microsoft-com:vml" xmlns:w10="urn:schemas-microsoft-com:office:word" xmlns:pvml="urn:schemas-microsoft-com:office:powerpoint" xmlns:cppr="http://schemas.microsoft.com/office/2006/coverPageProps" xmlns:odx="http://opendope.org/xpaths" xmlns:odc="http://opendope.org/conditions" xmlns:odq="http://opendope.org/questions" xmlns:oda="http://opendope.org/answers" xmlns:odi="http://opendope.org/components" xmlns:odgm="http://opendope.org/SmartArt/DataHierarchy" xmlns:b="http://schemas.openxmlformats.org/officeDocument/2006/bibliography" xmlns:msink="http://schemas.microsoft.com/ink/2010/main" xmlns:cdr14="http://schemas.microsoft.com/office/drawing/2010/chartDrawing" xmlns:c15="http://schemas.microsoft.com/office/drawing/2012/chart" xmlns:cs="http://schemas.microsoft.com/office/drawing/2012/chartStyle" xmlns:ns38="http://www.w3.org/1998/Math/MathML" xmlns:ns39="http://www.w3.org/2003/InkML" xmlns:a13cmd="http://schemas.microsoft.com/office/drawing/2013/main/command" xmlns:cx="http://schemas.microsoft.com/office/drawing/2014/chartex" xmlns:c16="http://schemas.microsoft.com/office/drawing/2014/chart" xmlns:dgm1611="http://schemas.microsoft.com/office/drawing/2016/11/diagram" xmlns:c173="http://schemas.microsoft.com/office/drawing/2017/03/chart" xmlns:am3d="http://schemas.microsoft.com/office/drawing/2017/model3d" xmlns:an18="http://schemas.microsoft.com/office/drawing/2018/animation" xmlns:anam3d="http://schemas.microsoft.com/office/drawing/2018/animation/model3d" xmlns:iact="http://schemas.microsoft.com/office/powerpoint/2014/inkAction" xmlns:thm15="http://schemas.microsoft.com/office/thememl/2012/main" xmlns:wps="http://schemas.microsoft.com/office/word/2010/wordprocessingShape" xmlns:wpc="http://schemas.microsoft.com/office/word/2010/wordprocessingCanvas" xmlns:wpg="http://schemas.microsoft.com/office/word/2010/wordprocessingGroup" xmlns:w16se="http://schemas.microsoft.com/office/word/2015/wordml/symex" xmlns:w16cid="http://schemas.microsoft.com/office/word/2016/wordml/cid" xmlns:wetp="http://schemas.microsoft.com/office/webextensions/taskpanes/2010/11" xmlns:we="http://schemas.microsoft.com/office/webextensions/webextension/2010/11" xmlns:comp="http://schemas.openxmlformats.org/drawingml/2006/compatibility" xmlns:lc="http://schemas.openxmlformats.org/drawingml/2006/lockedCanvas" xmlns:dgm14="http://schemas.microsoft.com/office/drawing/2010/diagram" xmlns:a15="http://schemas.microsoft.com/office/drawing/2012/main" xmlns:pic14="http://schemas.microsoft.com/office/drawing/2010/picture" xmlns:c16ac="http://schemas.microsoft.com/office/drawing/2014/chart/ac" xmlns:a16="http://schemas.microsoft.com/office/drawing/2014/main" xmlns:a1611="http://schemas.microsoft.com/office/drawing/2016/11/main" xmlns:dgm1612="http://schemas.microsoft.com/office/drawing/2016/12/diagram" xmlns:a16svg="http://schemas.microsoft.com/office/drawing/2016/SVG/main" xmlns:adec="http://schemas.microsoft.com/office/drawing/2017/decorative" xmlns:a18hc="http://schemas.microsoft.com/office/drawing/2018/hyperlinkcolor" xmlns:wp15="http://schemas.microsoft.com/office/word/2012/wordprocessingDrawing">
+<w:document xmlns:w="http://schemas.openxmlformats.org/wordprocessingml/2006/main" xmlns:m="http://schemas.openxmlformats.org/officeDocument/2006/math" xmlns:w14="http://schemas.microsoft.com/office/word/2010/wordml" xmlns:r="http://schemas.openxmlformats.org/officeDocument/2006/relationships" xmlns:wp="http://schemas.openxmlformats.org/drawingml/2006/wordprocessingDrawing" xmlns:a="http://schemas.openxmlformats.org/drawingml/2006/main" xmlns:wp14="http://schemas.microsoft.com/office/word/2010/wordprocessingDrawing" xmlns:w15="http://schemas.microsoft.com/office/word/2012/wordml" xmlns:mc="http://schemas.openxmlformats.org/markup-compatibility/2006" xmlns:a14="http://schemas.microsoft.com/office/drawing/2010/main" xmlns:sl="http://schemas.openxmlformats.org/schemaLibrary/2006/main" xmlns:wne="http://schemas.microsoft.com/office/word/2006/wordml" xmlns:c="http://schemas.openxmlformats.org/drawingml/2006/chart" xmlns:cdr="http://schemas.openxmlformats.org/drawingml/2006/chartDrawing" xmlns:c14="http://schemas.microsoft.com/office/drawing/2007/8/2/chart" xmlns:dgm="http://schemas.openxmlformats.org/drawingml/2006/diagram" xmlns:pic="http://schemas.openxmlformats.org/drawingml/2006/picture" xmlns:xdr="http://schemas.openxmlformats.org/drawingml/2006/spreadsheetDrawing" xmlns:dsp="http://schemas.microsoft.com/office/drawing/2008/diagram" xmlns:xvml="urn:schemas-microsoft-com:office:excel" xmlns:o="urn:schemas-microsoft-com:office:office" xmlns:v="urn:schemas-microsoft-com:vml" xmlns:w10="urn:schemas-microsoft-com:office:word" xmlns:pvml="urn:schemas-microsoft-com:office:powerpoint" xmlns:cppr="http://schemas.microsoft.com/office/2006/coverPageProps" xmlns:odx="http://opendope.org/xpaths" xmlns:odc="http://opendope.org/conditions" xmlns:odq="http://opendope.org/questions" xmlns:oda="http://opendope.org/answers" xmlns:odi="http://opendope.org/components" xmlns:odgm="http://opendope.org/SmartArt/DataHierarchy" xmlns:b="http://schemas.openxmlformats.org/officeDocument/2006/bibliography" xmlns:msink="http://schemas.microsoft.com/ink/2010/main" xmlns:cdr14="http://schemas.microsoft.com/office/drawing/2010/chartDrawing" xmlns:c15="http://schemas.microsoft.com/office/drawing/2012/chart" xmlns:cs="http://schemas.microsoft.com/office/drawing/2012/chartStyle" xmlns:ns38="http://www.w3.org/1998/Math/MathML" xmlns:ns39="http://www.w3.org/2003/InkML" xmlns:a13cmd="http://schemas.microsoft.com/office/drawing/2013/main/command" xmlns:cx="http://schemas.microsoft.com/office/drawing/2014/chartex" xmlns:c16="http://schemas.microsoft.com/office/drawing/2014/chart" xmlns:dgm1611="http://schemas.microsoft.com/office/drawing/2016/11/diagram" xmlns:c173="http://schemas.microsoft.com/office/drawing/2017/03/chart" xmlns:am3d="http://schemas.microsoft.com/office/drawing/2017/model3d" xmlns:an18="http://schemas.microsoft.com/office/drawing/2018/animation" xmlns:anam3d="http://schemas.microsoft.com/office/drawing/2018/animation/model3d" xmlns:iact="http://schemas.microsoft.com/office/powerpoint/2014/inkAction" xmlns:thm15="http://schemas.microsoft.com/office/thememl/2012/main" xmlns:wps="http://schemas.microsoft.com/office/word/2010/wordprocessingShape" xmlns:wpc="http://schemas.microsoft.com/office/word/2010/wordprocessingCanvas" xmlns:wpg="http://schemas.microsoft.com/office/word/2010/wordprocessingGroup" xmlns:w16se="http://schemas.microsoft.com/office/word/2015/wordml/symex" xmlns:w16cid="http://schemas.microsoft.com/office/word/2016/wordml/cid" xmlns:wetp="http://schemas.microsoft.com/office/webextensions/taskpanes/2010/11" xmlns:we="http://schemas.microsoft.com/office/webextensions/webextension/2010/11" xmlns:comp="http://schemas.openxmlformats.org/drawingml/2006/compatibility" xmlns:lc="http://schemas.openxmlformats.org/drawingml/2006/lockedCanvas" xmlns:dgm14="http://schemas.microsoft.com/office/drawing/2010/diagram" xmlns:a15="http://schemas.microsoft.com/office/drawing/2012/main" xmlns:pic14="http://schemas.microsoft.com/office/drawing/2010/picture" xmlns:c16ac="http://schemas.microsoft.com/office/drawing/2014/chart/ac" xmlns:a16="http://schemas.microsoft.com/office/drawing/2014/main" xmlns:a1611="http://schemas.microsoft.com/office/drawing/2016/11/main" xmlns:dgm1612="http://schemas.microsoft.com/office/drawing/2016/12/diagram" xmlns:a16svg="http://schemas.microsoft.com/office/drawing/2016/SVG/main" xmlns:adec="http://schemas.microsoft.com/office/drawing/2017/decorative" xmlns:a18hc="http://schemas.microsoft.com/office/drawing/2018/hyperlinkcolor" xmlns:wp15="http://schemas.microsoft.com/office/word/2012/wordprocessingDrawing">
   <w:body>
     <w:tbl>
       <w:tblPr>
@@ -2748,7 +2748,7 @@
 </file>
 
 <file path=word/styles.xml><?xml version="1.0" encoding="utf-8"?>
-<w:styles xmlns:w="http://schemas.openxmlformats.org/wordprocessingml/2006/main" xmlns:w14="http://schemas.microsoft.com/office/word/2010/wordml" xmlns:r="http://schemas.openxmlformats.org/officeDocument/2006/relationships" xmlns:wp="http://schemas.openxmlformats.org/drawingml/2006/wordprocessingDrawing" xmlns:a="http://schemas.openxmlformats.org/drawingml/2006/main" xmlns:wp14="http://schemas.microsoft.com/office/word/2010/wordprocessingDrawing" xmlns:m="http://schemas.openxmlformats.org/officeDocument/2006/math" xmlns:w15="http://schemas.microsoft.com/office/word/2012/wordml" xmlns:mc="http://schemas.openxmlformats.org/markup-compatibility/2006" xmlns:a14="http://schemas.microsoft.com/office/drawing/2010/main" xmlns:sl="http://schemas.openxmlformats.org/schemaLibrary/2006/main" xmlns:wne="http://schemas.microsoft.com/office/word/2006/wordml" xmlns:c="http://schemas.openxmlformats.org/drawingml/2006/chart" xmlns:cdr="http://schemas.openxmlformats.org/drawingml/2006/chartDrawing" xmlns:c14="http://schemas.microsoft.com/office/drawing/2007/8/2/chart" xmlns:dgm="http://schemas.openxmlformats.org/drawingml/2006/diagram" xmlns:pic="http://schemas.openxmlformats.org/drawingml/2006/picture" xmlns:xdr="http://schemas.openxmlformats.org/drawingml/2006/spreadsheetDrawing" xmlns:dsp="http://schemas.microsoft.com/office/drawing/2008/diagram" xmlns:xvml="urn:schemas-microsoft-com:office:excel" xmlns:o="urn:schemas-microsoft-com:office:office" xmlns:v="urn:schemas-microsoft-com:vml" xmlns:w10="urn:schemas-microsoft-com:office:word" xmlns:pvml="urn:schemas-microsoft-com:office:powerpoint" xmlns:cppr="http://schemas.microsoft.com/office/2006/coverPageProps" xmlns:odx="http://opendope.org/xpaths" xmlns:odc="http://opendope.org/conditions" xmlns:odq="http://opendope.org/questions" xmlns:oda="http://opendope.org/answers" xmlns:odi="http://opendope.org/components" xmlns:odgm="http://opendope.org/SmartArt/DataHierarchy" xmlns:b="http://schemas.openxmlformats.org/officeDocument/2006/bibliography" xmlns:msink="http://schemas.microsoft.com/ink/2010/main" xmlns:cdr14="http://schemas.microsoft.com/office/drawing/2010/chartDrawing" xmlns:c15="http://schemas.microsoft.com/office/drawing/2012/chart" xmlns:cs="http://schemas.microsoft.com/office/drawing/2012/chartStyle" xmlns:ns38="http://www.w3.org/1998/Math/MathML" xmlns:ns39="http://www.w3.org/2003/InkML" xmlns:a13cmd="http://schemas.microsoft.com/office/drawing/2013/main/command" xmlns:cx="http://schemas.microsoft.com/office/drawing/2014/chartex" xmlns:c16="http://schemas.microsoft.com/office/drawing/2014/chart" xmlns:dgm1611="http://schemas.microsoft.com/office/drawing/2016/11/diagram" xmlns:c173="http://schemas.microsoft.com/office/drawing/2017/03/chart" xmlns:am3d="http://schemas.microsoft.com/office/drawing/2017/model3d" xmlns:an18="http://schemas.microsoft.com/office/drawing/2018/animation" xmlns:anam3d="http://schemas.microsoft.com/office/drawing/2018/animation/model3d" xmlns:iact="http://schemas.microsoft.com/office/powerpoint/2014/inkAction" xmlns:thm15="http://schemas.microsoft.com/office/thememl/2012/main" xmlns:wps="http://schemas.microsoft.com/office/word/2010/wordprocessingShape" xmlns:wpc="http://schemas.microsoft.com/office/word/2010/wordprocessingCanvas" xmlns:wpg="http://schemas.microsoft.com/office/word/2010/wordprocessingGroup" xmlns:w16se="http://schemas.microsoft.com/office/word/2015/wordml/symex" xmlns:w16cid="http://schemas.microsoft.com/office/word/2016/wordml/cid" xmlns:wetp="http://schemas.microsoft.com/office/webextensions/taskpanes/2010/11" xmlns:we="http://schemas.microsoft.com/office/webextensions/webextension/2010/11" xmlns:comp="http://schemas.openxmlformats.org/drawingml/2006/compatibility" xmlns:lc="http://schemas.openxmlformats.org/drawingml/2006/lockedCanvas" xmlns:dgm14="http://schemas.microsoft.com/office/drawing/2010/diagram" xmlns:a15="http://schemas.microsoft.com/office/drawing/2012/main" xmlns:pic14="http://schemas.microsoft.com/office/drawing/2010/picture" xmlns:c16ac="http://schemas.microsoft.com/office/drawing/2014/chart/ac" xmlns:a16="http://schemas.microsoft.com/office/drawing/2014/main" xmlns:a1611="http://schemas.microsoft.com/office/drawing/2016/11/main" xmlns:dgm1612="http://schemas.microsoft.com/office/drawing/2016/12/diagram" xmlns:a16svg="http://schemas.microsoft.com/office/drawing/2016/SVG/main" xmlns:adec="http://schemas.microsoft.com/office/drawing/2017/decorative" xmlns:a18hc="http://schemas.microsoft.com/office/drawing/2018/hyperlinkcolor" xmlns:wp15="http://schemas.microsoft.com/office/word/2012/wordprocessingDrawing">
+<w:styles xmlns:w="http://schemas.openxmlformats.org/wordprocessingml/2006/main" xmlns:m="http://schemas.openxmlformats.org/officeDocument/2006/math" xmlns:w14="http://schemas.microsoft.com/office/word/2010/wordml" xmlns:r="http://schemas.openxmlformats.org/officeDocument/2006/relationships" xmlns:wp="http://schemas.openxmlformats.org/drawingml/2006/wordprocessingDrawing" xmlns:a="http://schemas.openxmlformats.org/drawingml/2006/main" xmlns:wp14="http://schemas.microsoft.com/office/word/2010/wordprocessingDrawing" xmlns:w15="http://schemas.microsoft.com/office/word/2012/wordml" xmlns:mc="http://schemas.openxmlformats.org/markup-compatibility/2006" xmlns:a14="http://schemas.microsoft.com/office/drawing/2010/main" xmlns:sl="http://schemas.openxmlformats.org/schemaLibrary/2006/main" xmlns:wne="http://schemas.microsoft.com/office/word/2006/wordml" xmlns:c="http://schemas.openxmlformats.org/drawingml/2006/chart" xmlns:cdr="http://schemas.openxmlformats.org/drawingml/2006/chartDrawing" xmlns:c14="http://schemas.microsoft.com/office/drawing/2007/8/2/chart" xmlns:dgm="http://schemas.openxmlformats.org/drawingml/2006/diagram" xmlns:pic="http://schemas.openxmlformats.org/drawingml/2006/picture" xmlns:xdr="http://schemas.openxmlformats.org/drawingml/2006/spreadsheetDrawing" xmlns:dsp="http://schemas.microsoft.com/office/drawing/2008/diagram" xmlns:xvml="urn:schemas-microsoft-com:office:excel" xmlns:o="urn:schemas-microsoft-com:office:office" xmlns:v="urn:schemas-microsoft-com:vml" xmlns:w10="urn:schemas-microsoft-com:office:word" xmlns:pvml="urn:schemas-microsoft-com:office:powerpoint" xmlns:cppr="http://schemas.microsoft.com/office/2006/coverPageProps" xmlns:odx="http://opendope.org/xpaths" xmlns:odc="http://opendope.org/conditions" xmlns:odq="http://opendope.org/questions" xmlns:oda="http://opendope.org/answers" xmlns:odi="http://opendope.org/components" xmlns:odgm="http://opendope.org/SmartArt/DataHierarchy" xmlns:b="http://schemas.openxmlformats.org/officeDocument/2006/bibliography" xmlns:msink="http://schemas.microsoft.com/ink/2010/main" xmlns:cdr14="http://schemas.microsoft.com/office/drawing/2010/chartDrawing" xmlns:c15="http://schemas.microsoft.com/office/drawing/2012/chart" xmlns:cs="http://schemas.microsoft.com/office/drawing/2012/chartStyle" xmlns:ns38="http://www.w3.org/1998/Math/MathML" xmlns:ns39="http://www.w3.org/2003/InkML" xmlns:a13cmd="http://schemas.microsoft.com/office/drawing/2013/main/command" xmlns:cx="http://schemas.microsoft.com/office/drawing/2014/chartex" xmlns:c16="http://schemas.microsoft.com/office/drawing/2014/chart" xmlns:dgm1611="http://schemas.microsoft.com/office/drawing/2016/11/diagram" xmlns:c173="http://schemas.microsoft.com/office/drawing/2017/03/chart" xmlns:am3d="http://schemas.microsoft.com/office/drawing/2017/model3d" xmlns:an18="http://schemas.microsoft.com/office/drawing/2018/animation" xmlns:anam3d="http://schemas.microsoft.com/office/drawing/2018/animation/model3d" xmlns:iact="http://schemas.microsoft.com/office/powerpoint/2014/inkAction" xmlns:thm15="http://schemas.microsoft.com/office/thememl/2012/main" xmlns:wps="http://schemas.microsoft.com/office/word/2010/wordprocessingShape" xmlns:wpc="http://schemas.microsoft.com/office/word/2010/wordprocessingCanvas" xmlns:wpg="http://schemas.microsoft.com/office/word/2010/wordprocessingGroup" xmlns:w16se="http://schemas.microsoft.com/office/word/2015/wordml/symex" xmlns:w16cid="http://schemas.microsoft.com/office/word/2016/wordml/cid" xmlns:wetp="http://schemas.microsoft.com/office/webextensions/taskpanes/2010/11" xmlns:we="http://schemas.microsoft.com/office/webextensions/webextension/2010/11" xmlns:comp="http://schemas.openxmlformats.org/drawingml/2006/compatibility" xmlns:lc="http://schemas.openxmlformats.org/drawingml/2006/lockedCanvas" xmlns:dgm14="http://schemas.microsoft.com/office/drawing/2010/diagram" xmlns:a15="http://schemas.microsoft.com/office/drawing/2012/main" xmlns:pic14="http://schemas.microsoft.com/office/drawing/2010/picture" xmlns:c16ac="http://schemas.microsoft.com/office/drawing/2014/chart/ac" xmlns:a16="http://schemas.microsoft.com/office/drawing/2014/main" xmlns:a1611="http://schemas.microsoft.com/office/drawing/2016/11/main" xmlns:dgm1612="http://schemas.microsoft.com/office/drawing/2016/12/diagram" xmlns:a16svg="http://schemas.microsoft.com/office/drawing/2016/SVG/main" xmlns:adec="http://schemas.microsoft.com/office/drawing/2017/decorative" xmlns:a18hc="http://schemas.microsoft.com/office/drawing/2018/hyperlinkcolor" xmlns:wp15="http://schemas.microsoft.com/office/word/2012/wordprocessingDrawing">
   <w:docDefaults>
     <w:rPrDefault>
       <w:rPr>

--- a/output/Compare_Sample_NationalityxPeriod.docx
+++ b/output/Compare_Sample_NationalityxPeriod.docx
@@ -1,6 +1,6 @@
 
 <file path=word/document.xml><?xml version="1.0" encoding="utf-8"?>
-<w:document xmlns:w="http://schemas.openxmlformats.org/wordprocessingml/2006/main" xmlns:m="http://schemas.openxmlformats.org/officeDocument/2006/math" xmlns:w14="http://schemas.microsoft.com/office/word/2010/wordml" xmlns:r="http://schemas.openxmlformats.org/officeDocument/2006/relationships" xmlns:wp="http://schemas.openxmlformats.org/drawingml/2006/wordprocessingDrawing" xmlns:a="http://schemas.openxmlformats.org/drawingml/2006/main" xmlns:wp14="http://schemas.microsoft.com/office/word/2010/wordprocessingDrawing" xmlns:w15="http://schemas.microsoft.com/office/word/2012/wordml" xmlns:mc="http://schemas.openxmlformats.org/markup-compatibility/2006" xmlns:a14="http://schemas.microsoft.com/office/drawing/2010/main" xmlns:sl="http://schemas.openxmlformats.org/schemaLibrary/2006/main" xmlns:wne="http://schemas.microsoft.com/office/word/2006/wordml" xmlns:c="http://schemas.openxmlformats.org/drawingml/2006/chart" xmlns:cdr="http://schemas.openxmlformats.org/drawingml/2006/chartDrawing" xmlns:c14="http://schemas.microsoft.com/office/drawing/2007/8/2/chart" xmlns:dgm="http://schemas.openxmlformats.org/drawingml/2006/diagram" xmlns:pic="http://schemas.openxmlformats.org/drawingml/2006/picture" xmlns:xdr="http://schemas.openxmlformats.org/drawingml/2006/spreadsheetDrawing" xmlns:dsp="http://schemas.microsoft.com/office/drawing/2008/diagram" xmlns:xvml="urn:schemas-microsoft-com:office:excel" xmlns:o="urn:schemas-microsoft-com:office:office" xmlns:v="urn:schemas-microsoft-com:vml" xmlns:w10="urn:schemas-microsoft-com:office:word" xmlns:pvml="urn:schemas-microsoft-com:office:powerpoint" xmlns:cppr="http://schemas.microsoft.com/office/2006/coverPageProps" xmlns:odx="http://opendope.org/xpaths" xmlns:odc="http://opendope.org/conditions" xmlns:odq="http://opendope.org/questions" xmlns:oda="http://opendope.org/answers" xmlns:odi="http://opendope.org/components" xmlns:odgm="http://opendope.org/SmartArt/DataHierarchy" xmlns:b="http://schemas.openxmlformats.org/officeDocument/2006/bibliography" xmlns:msink="http://schemas.microsoft.com/ink/2010/main" xmlns:cdr14="http://schemas.microsoft.com/office/drawing/2010/chartDrawing" xmlns:c15="http://schemas.microsoft.com/office/drawing/2012/chart" xmlns:cs="http://schemas.microsoft.com/office/drawing/2012/chartStyle" xmlns:ns38="http://www.w3.org/1998/Math/MathML" xmlns:ns39="http://www.w3.org/2003/InkML" xmlns:a13cmd="http://schemas.microsoft.com/office/drawing/2013/main/command" xmlns:cx="http://schemas.microsoft.com/office/drawing/2014/chartex" xmlns:c16="http://schemas.microsoft.com/office/drawing/2014/chart" xmlns:dgm1611="http://schemas.microsoft.com/office/drawing/2016/11/diagram" xmlns:c173="http://schemas.microsoft.com/office/drawing/2017/03/chart" xmlns:am3d="http://schemas.microsoft.com/office/drawing/2017/model3d" xmlns:an18="http://schemas.microsoft.com/office/drawing/2018/animation" xmlns:anam3d="http://schemas.microsoft.com/office/drawing/2018/animation/model3d" xmlns:iact="http://schemas.microsoft.com/office/powerpoint/2014/inkAction" xmlns:thm15="http://schemas.microsoft.com/office/thememl/2012/main" xmlns:wps="http://schemas.microsoft.com/office/word/2010/wordprocessingShape" xmlns:wpc="http://schemas.microsoft.com/office/word/2010/wordprocessingCanvas" xmlns:wpg="http://schemas.microsoft.com/office/word/2010/wordprocessingGroup" xmlns:w16se="http://schemas.microsoft.com/office/word/2015/wordml/symex" xmlns:w16cid="http://schemas.microsoft.com/office/word/2016/wordml/cid" xmlns:wetp="http://schemas.microsoft.com/office/webextensions/taskpanes/2010/11" xmlns:we="http://schemas.microsoft.com/office/webextensions/webextension/2010/11" xmlns:comp="http://schemas.openxmlformats.org/drawingml/2006/compatibility" xmlns:lc="http://schemas.openxmlformats.org/drawingml/2006/lockedCanvas" xmlns:dgm14="http://schemas.microsoft.com/office/drawing/2010/diagram" xmlns:a15="http://schemas.microsoft.com/office/drawing/2012/main" xmlns:pic14="http://schemas.microsoft.com/office/drawing/2010/picture" xmlns:c16ac="http://schemas.microsoft.com/office/drawing/2014/chart/ac" xmlns:a16="http://schemas.microsoft.com/office/drawing/2014/main" xmlns:a1611="http://schemas.microsoft.com/office/drawing/2016/11/main" xmlns:dgm1612="http://schemas.microsoft.com/office/drawing/2016/12/diagram" xmlns:a16svg="http://schemas.microsoft.com/office/drawing/2016/SVG/main" xmlns:adec="http://schemas.microsoft.com/office/drawing/2017/decorative" xmlns:a18hc="http://schemas.microsoft.com/office/drawing/2018/hyperlinkcolor" xmlns:wp15="http://schemas.microsoft.com/office/word/2012/wordprocessingDrawing">
+<w:document xmlns:w="http://schemas.openxmlformats.org/wordprocessingml/2006/main" xmlns:m="http://schemas.openxmlformats.org/officeDocument/2006/math" xmlns:w14="http://schemas.microsoft.com/office/word/2010/wordml" xmlns:w15="http://schemas.microsoft.com/office/word/2012/wordml" xmlns:r="http://schemas.openxmlformats.org/officeDocument/2006/relationships" xmlns:wp="http://schemas.openxmlformats.org/drawingml/2006/wordprocessingDrawing" xmlns:a="http://schemas.openxmlformats.org/drawingml/2006/main" xmlns:wp14="http://schemas.microsoft.com/office/word/2010/wordprocessingDrawing" xmlns:mc="http://schemas.openxmlformats.org/markup-compatibility/2006" xmlns:a14="http://schemas.microsoft.com/office/drawing/2010/main" xmlns:sl="http://schemas.openxmlformats.org/schemaLibrary/2006/main" xmlns:wne="http://schemas.microsoft.com/office/word/2006/wordml" xmlns:c="http://schemas.openxmlformats.org/drawingml/2006/chart" xmlns:cdr="http://schemas.openxmlformats.org/drawingml/2006/chartDrawing" xmlns:c14="http://schemas.microsoft.com/office/drawing/2007/8/2/chart" xmlns:dgm="http://schemas.openxmlformats.org/drawingml/2006/diagram" xmlns:pic="http://schemas.openxmlformats.org/drawingml/2006/picture" xmlns:xdr="http://schemas.openxmlformats.org/drawingml/2006/spreadsheetDrawing" xmlns:dsp="http://schemas.microsoft.com/office/drawing/2008/diagram" xmlns:xvml="urn:schemas-microsoft-com:office:excel" xmlns:o="urn:schemas-microsoft-com:office:office" xmlns:v="urn:schemas-microsoft-com:vml" xmlns:w10="urn:schemas-microsoft-com:office:word" xmlns:pvml="urn:schemas-microsoft-com:office:powerpoint" xmlns:cppr="http://schemas.microsoft.com/office/2006/coverPageProps" xmlns:odx="http://opendope.org/xpaths" xmlns:odc="http://opendope.org/conditions" xmlns:odq="http://opendope.org/questions" xmlns:oda="http://opendope.org/answers" xmlns:odi="http://opendope.org/components" xmlns:odgm="http://opendope.org/SmartArt/DataHierarchy" xmlns:b="http://schemas.openxmlformats.org/officeDocument/2006/bibliography" xmlns:msink="http://schemas.microsoft.com/ink/2010/main" xmlns:cdr14="http://schemas.microsoft.com/office/drawing/2010/chartDrawing" xmlns:c15="http://schemas.microsoft.com/office/drawing/2012/chart" xmlns:cs="http://schemas.microsoft.com/office/drawing/2012/chartStyle" xmlns:ns38="http://www.w3.org/1998/Math/MathML" xmlns:ns39="http://www.w3.org/2003/InkML" xmlns:a13cmd="http://schemas.microsoft.com/office/drawing/2013/main/command" xmlns:cx="http://schemas.microsoft.com/office/drawing/2014/chartex" xmlns:c16="http://schemas.microsoft.com/office/drawing/2014/chart" xmlns:dgm1611="http://schemas.microsoft.com/office/drawing/2016/11/diagram" xmlns:c173="http://schemas.microsoft.com/office/drawing/2017/03/chart" xmlns:am3d="http://schemas.microsoft.com/office/drawing/2017/model3d" xmlns:an18="http://schemas.microsoft.com/office/drawing/2018/animation" xmlns:anam3d="http://schemas.microsoft.com/office/drawing/2018/animation/model3d" xmlns:iact="http://schemas.microsoft.com/office/powerpoint/2014/inkAction" xmlns:thm15="http://schemas.microsoft.com/office/thememl/2012/main" xmlns:wps="http://schemas.microsoft.com/office/word/2010/wordprocessingShape" xmlns:wpc="http://schemas.microsoft.com/office/word/2010/wordprocessingCanvas" xmlns:wpg="http://schemas.microsoft.com/office/word/2010/wordprocessingGroup" xmlns:w16se="http://schemas.microsoft.com/office/word/2015/wordml/symex" xmlns:w16cid="http://schemas.microsoft.com/office/word/2016/wordml/cid" xmlns:wetp="http://schemas.microsoft.com/office/webextensions/taskpanes/2010/11" xmlns:we="http://schemas.microsoft.com/office/webextensions/webextension/2010/11" xmlns:comp="http://schemas.openxmlformats.org/drawingml/2006/compatibility" xmlns:lc="http://schemas.openxmlformats.org/drawingml/2006/lockedCanvas" xmlns:dgm14="http://schemas.microsoft.com/office/drawing/2010/diagram" xmlns:a15="http://schemas.microsoft.com/office/drawing/2012/main" xmlns:pic14="http://schemas.microsoft.com/office/drawing/2010/picture" xmlns:c16ac="http://schemas.microsoft.com/office/drawing/2014/chart/ac" xmlns:a16="http://schemas.microsoft.com/office/drawing/2014/main" xmlns:a1611="http://schemas.microsoft.com/office/drawing/2016/11/main" xmlns:dgm1612="http://schemas.microsoft.com/office/drawing/2016/12/diagram" xmlns:a16svg="http://schemas.microsoft.com/office/drawing/2016/SVG/main" xmlns:adec="http://schemas.microsoft.com/office/drawing/2017/decorative" xmlns:a18hc="http://schemas.microsoft.com/office/drawing/2018/hyperlinkcolor" xmlns:wp15="http://schemas.microsoft.com/office/word/2012/wordprocessingDrawing">
   <w:body>
     <w:tbl>
       <w:tblPr>
@@ -369,91 +369,91 @@
               <w:jc w:val="right"/>
             </w:pPr>
             <w:r>
-              <w:t xml:space="preserve">1,264</w:t>
-            </w:r>
-          </w:p>
-        </w:tc>
-        <w:tc>
-          <w:tcPr>
-            <w:tcW w:w="850" w:type="dxa"/>
-            <w:tcBorders>
-              <w:top w:val="nil" w:color="000000"/>
-              <w:left w:val="nil" w:color="000000"/>
-              <w:bottom w:val="nil" w:color="000000"/>
-              <w:right w:val="nil" w:color="000000"/>
-            </w:tcBorders>
-            <w:vAlign w:val="bottom"/>
-          </w:tcPr>
-          <w:p>
-            <w:pPr>
-              <w:spacing w:after="0"/>
-              <w:jc w:val="right"/>
-            </w:pPr>
-            <w:r>
-              <w:t xml:space="preserve">0.16</w:t>
-            </w:r>
-          </w:p>
-        </w:tc>
-        <w:tc>
-          <w:tcPr>
-            <w:tcW w:w="850" w:type="dxa"/>
-            <w:tcBorders>
-              <w:top w:val="nil" w:color="000000"/>
-              <w:left w:val="nil" w:color="000000"/>
-              <w:bottom w:val="nil" w:color="000000"/>
-              <w:right w:val="nil" w:color="000000"/>
-            </w:tcBorders>
-            <w:vAlign w:val="bottom"/>
-          </w:tcPr>
-          <w:p>
-            <w:pPr>
-              <w:spacing w:after="0"/>
-              <w:jc w:val="right"/>
-            </w:pPr>
-            <w:r>
-              <w:t xml:space="preserve">2,127</w:t>
-            </w:r>
-          </w:p>
-        </w:tc>
-        <w:tc>
-          <w:tcPr>
-            <w:tcW w:w="850" w:type="dxa"/>
-            <w:tcBorders>
-              <w:top w:val="nil" w:color="000000"/>
-              <w:left w:val="nil" w:color="000000"/>
-              <w:bottom w:val="nil" w:color="000000"/>
-              <w:right w:val="nil" w:color="000000"/>
-            </w:tcBorders>
-            <w:vAlign w:val="bottom"/>
-          </w:tcPr>
-          <w:p>
-            <w:pPr>
-              <w:spacing w:after="0"/>
-              <w:jc w:val="right"/>
-            </w:pPr>
-            <w:r>
-              <w:t xml:space="preserve">0.27</w:t>
-            </w:r>
-          </w:p>
-        </w:tc>
-        <w:tc>
-          <w:tcPr>
-            <w:tcW w:w="850" w:type="dxa"/>
-            <w:tcBorders>
-              <w:top w:val="nil" w:color="000000"/>
-              <w:left w:val="nil" w:color="000000"/>
-              <w:bottom w:val="nil" w:color="000000"/>
-              <w:right w:val="nil" w:color="000000"/>
-            </w:tcBorders>
-            <w:vAlign w:val="bottom"/>
-          </w:tcPr>
-          <w:p>
-            <w:pPr>
-              <w:spacing w:after="0"/>
-              <w:jc w:val="right"/>
-            </w:pPr>
-            <w:r>
-              <w:t xml:space="preserve">242</w:t>
+              <w:t xml:space="preserve">1,409</w:t>
+            </w:r>
+          </w:p>
+        </w:tc>
+        <w:tc>
+          <w:tcPr>
+            <w:tcW w:w="850" w:type="dxa"/>
+            <w:tcBorders>
+              <w:top w:val="nil" w:color="000000"/>
+              <w:left w:val="nil" w:color="000000"/>
+              <w:bottom w:val="nil" w:color="000000"/>
+              <w:right w:val="nil" w:color="000000"/>
+            </w:tcBorders>
+            <w:vAlign w:val="bottom"/>
+          </w:tcPr>
+          <w:p>
+            <w:pPr>
+              <w:spacing w:after="0"/>
+              <w:jc w:val="right"/>
+            </w:pPr>
+            <w:r>
+              <w:t xml:space="preserve">0.17</w:t>
+            </w:r>
+          </w:p>
+        </w:tc>
+        <w:tc>
+          <w:tcPr>
+            <w:tcW w:w="850" w:type="dxa"/>
+            <w:tcBorders>
+              <w:top w:val="nil" w:color="000000"/>
+              <w:left w:val="nil" w:color="000000"/>
+              <w:bottom w:val="nil" w:color="000000"/>
+              <w:right w:val="nil" w:color="000000"/>
+            </w:tcBorders>
+            <w:vAlign w:val="bottom"/>
+          </w:tcPr>
+          <w:p>
+            <w:pPr>
+              <w:spacing w:after="0"/>
+              <w:jc w:val="right"/>
+            </w:pPr>
+            <w:r>
+              <w:t xml:space="preserve">2,313</w:t>
+            </w:r>
+          </w:p>
+        </w:tc>
+        <w:tc>
+          <w:tcPr>
+            <w:tcW w:w="850" w:type="dxa"/>
+            <w:tcBorders>
+              <w:top w:val="nil" w:color="000000"/>
+              <w:left w:val="nil" w:color="000000"/>
+              <w:bottom w:val="nil" w:color="000000"/>
+              <w:right w:val="nil" w:color="000000"/>
+            </w:tcBorders>
+            <w:vAlign w:val="bottom"/>
+          </w:tcPr>
+          <w:p>
+            <w:pPr>
+              <w:spacing w:after="0"/>
+              <w:jc w:val="right"/>
+            </w:pPr>
+            <w:r>
+              <w:t xml:space="preserve">0.28</w:t>
+            </w:r>
+          </w:p>
+        </w:tc>
+        <w:tc>
+          <w:tcPr>
+            <w:tcW w:w="850" w:type="dxa"/>
+            <w:tcBorders>
+              <w:top w:val="nil" w:color="000000"/>
+              <w:left w:val="nil" w:color="000000"/>
+              <w:bottom w:val="nil" w:color="000000"/>
+              <w:right w:val="nil" w:color="000000"/>
+            </w:tcBorders>
+            <w:vAlign w:val="bottom"/>
+          </w:tcPr>
+          <w:p>
+            <w:pPr>
+              <w:spacing w:after="0"/>
+              <w:jc w:val="right"/>
+            </w:pPr>
+            <w:r>
+              <w:t xml:space="preserve">248</w:t>
             </w:r>
           </w:p>
         </w:tc>
@@ -495,70 +495,70 @@
               <w:jc w:val="right"/>
             </w:pPr>
             <w:r>
-              <w:t xml:space="preserve">1,477</w:t>
-            </w:r>
-          </w:p>
-        </w:tc>
-        <w:tc>
-          <w:tcPr>
-            <w:tcW w:w="850" w:type="dxa"/>
-            <w:tcBorders>
-              <w:top w:val="nil" w:color="000000"/>
-              <w:left w:val="nil" w:color="000000"/>
-              <w:bottom w:val="nil" w:color="000000"/>
-              <w:right w:val="nil" w:color="000000"/>
-            </w:tcBorders>
-            <w:vAlign w:val="bottom"/>
-          </w:tcPr>
-          <w:p>
-            <w:pPr>
-              <w:spacing w:after="0"/>
-              <w:jc w:val="right"/>
-            </w:pPr>
-            <w:r>
-              <w:t xml:space="preserve">0.19</w:t>
-            </w:r>
-          </w:p>
-        </w:tc>
-        <w:tc>
-          <w:tcPr>
-            <w:tcW w:w="850" w:type="dxa"/>
-            <w:tcBorders>
-              <w:top w:val="nil" w:color="000000"/>
-              <w:left w:val="nil" w:color="000000"/>
-              <w:bottom w:val="nil" w:color="000000"/>
-              <w:right w:val="nil" w:color="000000"/>
-            </w:tcBorders>
-            <w:vAlign w:val="bottom"/>
-          </w:tcPr>
-          <w:p>
-            <w:pPr>
-              <w:spacing w:after="0"/>
-              <w:jc w:val="right"/>
-            </w:pPr>
-            <w:r>
-              <w:t xml:space="preserve">5,110</w:t>
-            </w:r>
-          </w:p>
-        </w:tc>
-        <w:tc>
-          <w:tcPr>
-            <w:tcW w:w="850" w:type="dxa"/>
-            <w:tcBorders>
-              <w:top w:val="nil" w:color="000000"/>
-              <w:left w:val="nil" w:color="000000"/>
-              <w:bottom w:val="nil" w:color="000000"/>
-              <w:right w:val="nil" w:color="000000"/>
-            </w:tcBorders>
-            <w:vAlign w:val="bottom"/>
-          </w:tcPr>
-          <w:p>
-            <w:pPr>
-              <w:spacing w:after="0"/>
-              <w:jc w:val="right"/>
-            </w:pPr>
-            <w:r>
-              <w:t xml:space="preserve">0.64</w:t>
+              <w:t xml:space="preserve">1,486</w:t>
+            </w:r>
+          </w:p>
+        </w:tc>
+        <w:tc>
+          <w:tcPr>
+            <w:tcW w:w="850" w:type="dxa"/>
+            <w:tcBorders>
+              <w:top w:val="nil" w:color="000000"/>
+              <w:left w:val="nil" w:color="000000"/>
+              <w:bottom w:val="nil" w:color="000000"/>
+              <w:right w:val="nil" w:color="000000"/>
+            </w:tcBorders>
+            <w:vAlign w:val="bottom"/>
+          </w:tcPr>
+          <w:p>
+            <w:pPr>
+              <w:spacing w:after="0"/>
+              <w:jc w:val="right"/>
+            </w:pPr>
+            <w:r>
+              <w:t xml:space="preserve">0.18</w:t>
+            </w:r>
+          </w:p>
+        </w:tc>
+        <w:tc>
+          <w:tcPr>
+            <w:tcW w:w="850" w:type="dxa"/>
+            <w:tcBorders>
+              <w:top w:val="nil" w:color="000000"/>
+              <w:left w:val="nil" w:color="000000"/>
+              <w:bottom w:val="nil" w:color="000000"/>
+              <w:right w:val="nil" w:color="000000"/>
+            </w:tcBorders>
+            <w:vAlign w:val="bottom"/>
+          </w:tcPr>
+          <w:p>
+            <w:pPr>
+              <w:spacing w:after="0"/>
+              <w:jc w:val="right"/>
+            </w:pPr>
+            <w:r>
+              <w:t xml:space="preserve">5,456</w:t>
+            </w:r>
+          </w:p>
+        </w:tc>
+        <w:tc>
+          <w:tcPr>
+            <w:tcW w:w="850" w:type="dxa"/>
+            <w:tcBorders>
+              <w:top w:val="nil" w:color="000000"/>
+              <w:left w:val="nil" w:color="000000"/>
+              <w:bottom w:val="nil" w:color="000000"/>
+              <w:right w:val="nil" w:color="000000"/>
+            </w:tcBorders>
+            <w:vAlign w:val="bottom"/>
+          </w:tcPr>
+          <w:p>
+            <w:pPr>
+              <w:spacing w:after="0"/>
+              <w:jc w:val="right"/>
+            </w:pPr>
+            <w:r>
+              <w:t xml:space="preserve">0.66</w:t>
             </w:r>
           </w:p>
         </w:tc>
@@ -644,7 +644,7 @@
               <w:jc w:val="right"/>
             </w:pPr>
             <w:r>
-              <w:t xml:space="preserve">122</w:t>
+              <w:t xml:space="preserve">123</w:t>
             </w:r>
           </w:p>
         </w:tc>
@@ -770,28 +770,28 @@
               <w:jc w:val="right"/>
             </w:pPr>
             <w:r>
-              <w:t xml:space="preserve">207</w:t>
-            </w:r>
-          </w:p>
-        </w:tc>
-        <w:tc>
-          <w:tcPr>
-            <w:tcW w:w="850" w:type="dxa"/>
-            <w:tcBorders>
-              <w:top w:val="nil" w:color="000000"/>
-              <w:left w:val="nil" w:color="000000"/>
-              <w:bottom w:val="nil" w:color="000000"/>
-              <w:right w:val="nil" w:color="000000"/>
-            </w:tcBorders>
-            <w:vAlign w:val="bottom"/>
-          </w:tcPr>
-          <w:p>
-            <w:pPr>
-              <w:spacing w:after="0"/>
-              <w:jc w:val="right"/>
-            </w:pPr>
-            <w:r>
-              <w:t xml:space="preserve">0.55</w:t>
+              <w:t xml:space="preserve">208</w:t>
+            </w:r>
+          </w:p>
+        </w:tc>
+        <w:tc>
+          <w:tcPr>
+            <w:tcW w:w="850" w:type="dxa"/>
+            <w:tcBorders>
+              <w:top w:val="nil" w:color="000000"/>
+              <w:left w:val="nil" w:color="000000"/>
+              <w:bottom w:val="nil" w:color="000000"/>
+              <w:right w:val="nil" w:color="000000"/>
+            </w:tcBorders>
+            <w:vAlign w:val="bottom"/>
+          </w:tcPr>
+          <w:p>
+            <w:pPr>
+              <w:spacing w:after="0"/>
+              <w:jc w:val="right"/>
+            </w:pPr>
+            <w:r>
+              <w:t xml:space="preserve">0.56</w:t>
             </w:r>
           </w:p>
         </w:tc>
@@ -1018,7 +1018,7 @@
               <w:jc w:val="right"/>
             </w:pPr>
             <w:r>
-              <w:t xml:space="preserve">164</w:t>
+              <w:t xml:space="preserve">168</w:t>
             </w:r>
           </w:p>
         </w:tc>
@@ -1060,7 +1060,7 @@
               <w:jc w:val="right"/>
             </w:pPr>
             <w:r>
-              <w:t xml:space="preserve">298</w:t>
+              <w:t xml:space="preserve">305</w:t>
             </w:r>
           </w:p>
         </w:tc>
@@ -1102,7 +1102,7 @@
               <w:jc w:val="right"/>
             </w:pPr>
             <w:r>
-              <w:t xml:space="preserve">42</w:t>
+              <w:t xml:space="preserve">44</w:t>
             </w:r>
           </w:p>
         </w:tc>
@@ -1144,7 +1144,7 @@
               <w:jc w:val="right"/>
             </w:pPr>
             <w:r>
-              <w:t xml:space="preserve">67</w:t>
+              <w:t xml:space="preserve">79</w:t>
             </w:r>
           </w:p>
         </w:tc>
@@ -1186,7 +1186,7 @@
               <w:jc w:val="right"/>
             </w:pPr>
             <w:r>
-              <w:t xml:space="preserve">571</w:t>
+              <w:t xml:space="preserve">596</w:t>
             </w:r>
           </w:p>
         </w:tc>
@@ -1667,7 +1667,7 @@
               <w:jc w:val="right"/>
             </w:pPr>
             <w:r>
-              <w:t xml:space="preserve">354</w:t>
+              <w:t xml:space="preserve">355</w:t>
             </w:r>
           </w:p>
         </w:tc>
@@ -1709,7 +1709,7 @@
               <w:jc w:val="right"/>
             </w:pPr>
             <w:r>
-              <w:t xml:space="preserve">812</w:t>
+              <w:t xml:space="preserve">815</w:t>
             </w:r>
           </w:p>
         </w:tc>
@@ -1751,7 +1751,7 @@
               <w:jc w:val="right"/>
             </w:pPr>
             <w:r>
-              <w:t xml:space="preserve">103</w:t>
+              <w:t xml:space="preserve">105</w:t>
             </w:r>
           </w:p>
         </w:tc>
@@ -1793,7 +1793,7 @@
               <w:jc w:val="right"/>
             </w:pPr>
             <w:r>
-              <w:t xml:space="preserve">975</w:t>
+              <w:t xml:space="preserve">980</w:t>
             </w:r>
           </w:p>
         </w:tc>
@@ -1835,28 +1835,28 @@
               <w:jc w:val="right"/>
             </w:pPr>
             <w:r>
-              <w:t xml:space="preserve">2,244</w:t>
-            </w:r>
-          </w:p>
-        </w:tc>
-        <w:tc>
-          <w:tcPr>
-            <w:tcW w:w="850" w:type="dxa"/>
-            <w:tcBorders>
-              <w:top w:val="nil" w:color="000000"/>
-              <w:left w:val="nil" w:color="000000"/>
-              <w:bottom w:val="nil" w:color="000000"/>
-              <w:right w:val="nil" w:color="000000"/>
-            </w:tcBorders>
-            <w:vAlign w:val="bottom"/>
-          </w:tcPr>
-          <w:p>
-            <w:pPr>
-              <w:spacing w:after="0"/>
-              <w:jc w:val="right"/>
-            </w:pPr>
-            <w:r>
-              <w:t xml:space="preserve">0.28</w:t>
+              <w:t xml:space="preserve">2,255</w:t>
+            </w:r>
+          </w:p>
+        </w:tc>
+        <w:tc>
+          <w:tcPr>
+            <w:tcW w:w="850" w:type="dxa"/>
+            <w:tcBorders>
+              <w:top w:val="nil" w:color="000000"/>
+              <w:left w:val="nil" w:color="000000"/>
+              <w:bottom w:val="nil" w:color="000000"/>
+              <w:right w:val="nil" w:color="000000"/>
+            </w:tcBorders>
+            <w:vAlign w:val="bottom"/>
+          </w:tcPr>
+          <w:p>
+            <w:pPr>
+              <w:spacing w:after="0"/>
+              <w:jc w:val="right"/>
+            </w:pPr>
+            <w:r>
+              <w:t xml:space="preserve">0.27</w:t>
             </w:r>
           </w:p>
         </w:tc>
@@ -1932,28 +1932,28 @@
               <w:jc w:val="right"/>
             </w:pPr>
             <w:r>
-              <w:t xml:space="preserve">44</w:t>
-            </w:r>
-          </w:p>
-        </w:tc>
-        <w:tc>
-          <w:tcPr>
-            <w:tcW w:w="850" w:type="dxa"/>
-            <w:tcBorders>
-              <w:top w:val="nil" w:color="000000"/>
-              <w:left w:val="nil" w:color="000000"/>
-              <w:bottom w:val="nil" w:color="000000"/>
-              <w:right w:val="nil" w:color="000000"/>
-            </w:tcBorders>
-            <w:vAlign w:val="bottom"/>
-          </w:tcPr>
-          <w:p>
-            <w:pPr>
-              <w:spacing w:after="0"/>
-              <w:jc w:val="right"/>
-            </w:pPr>
-            <w:r>
-              <w:t xml:space="preserve">0.12</w:t>
+              <w:t xml:space="preserve">43</w:t>
+            </w:r>
+          </w:p>
+        </w:tc>
+        <w:tc>
+          <w:tcPr>
+            <w:tcW w:w="850" w:type="dxa"/>
+            <w:tcBorders>
+              <w:top w:val="nil" w:color="000000"/>
+              <w:left w:val="nil" w:color="000000"/>
+              <w:bottom w:val="nil" w:color="000000"/>
+              <w:right w:val="nil" w:color="000000"/>
+            </w:tcBorders>
+            <w:vAlign w:val="bottom"/>
+          </w:tcPr>
+          <w:p>
+            <w:pPr>
+              <w:spacing w:after="0"/>
+              <w:jc w:val="right"/>
+            </w:pPr>
+            <w:r>
+              <w:t xml:space="preserve">0.11</w:t>
             </w:r>
           </w:p>
         </w:tc>
@@ -2058,28 +2058,28 @@
               <w:jc w:val="right"/>
             </w:pPr>
             <w:r>
-              <w:t xml:space="preserve">77</w:t>
-            </w:r>
-          </w:p>
-        </w:tc>
-        <w:tc>
-          <w:tcPr>
-            <w:tcW w:w="850" w:type="dxa"/>
-            <w:tcBorders>
-              <w:top w:val="nil" w:color="000000"/>
-              <w:left w:val="nil" w:color="000000"/>
-              <w:bottom w:val="nil" w:color="000000"/>
-              <w:right w:val="nil" w:color="000000"/>
-            </w:tcBorders>
-            <w:vAlign w:val="bottom"/>
-          </w:tcPr>
-          <w:p>
-            <w:pPr>
-              <w:spacing w:after="0"/>
-              <w:jc w:val="right"/>
-            </w:pPr>
-            <w:r>
-              <w:t xml:space="preserve">0.21</w:t>
+              <w:t xml:space="preserve">76</w:t>
+            </w:r>
+          </w:p>
+        </w:tc>
+        <w:tc>
+          <w:tcPr>
+            <w:tcW w:w="850" w:type="dxa"/>
+            <w:tcBorders>
+              <w:top w:val="nil" w:color="000000"/>
+              <w:left w:val="nil" w:color="000000"/>
+              <w:bottom w:val="nil" w:color="000000"/>
+              <w:right w:val="nil" w:color="000000"/>
+            </w:tcBorders>
+            <w:vAlign w:val="bottom"/>
+          </w:tcPr>
+          <w:p>
+            <w:pPr>
+              <w:spacing w:after="0"/>
+              <w:jc w:val="right"/>
+            </w:pPr>
+            <w:r>
+              <w:t xml:space="preserve">0.20</w:t>
             </w:r>
           </w:p>
         </w:tc>
@@ -2306,49 +2306,49 @@
               <w:jc w:val="right"/>
             </w:pPr>
             <w:r>
-              <w:t xml:space="preserve">1,782</w:t>
-            </w:r>
-          </w:p>
-        </w:tc>
-        <w:tc>
-          <w:tcPr>
-            <w:tcW w:w="850" w:type="dxa"/>
-            <w:tcBorders>
-              <w:top w:val="nil" w:color="000000"/>
-              <w:left w:val="nil" w:color="000000"/>
-              <w:bottom w:val="nil" w:color="000000"/>
-              <w:right w:val="nil" w:color="000000"/>
-            </w:tcBorders>
-            <w:vAlign w:val="bottom"/>
-          </w:tcPr>
-          <w:p>
-            <w:pPr>
-              <w:spacing w:after="0"/>
-              <w:jc w:val="right"/>
-            </w:pPr>
-            <w:r>
-              <w:t xml:space="preserve">0.22</w:t>
-            </w:r>
-          </w:p>
-        </w:tc>
-        <w:tc>
-          <w:tcPr>
-            <w:tcW w:w="850" w:type="dxa"/>
-            <w:tcBorders>
-              <w:top w:val="nil" w:color="000000"/>
-              <w:left w:val="nil" w:color="000000"/>
-              <w:bottom w:val="nil" w:color="000000"/>
-              <w:right w:val="nil" w:color="000000"/>
-            </w:tcBorders>
-            <w:vAlign w:val="bottom"/>
-          </w:tcPr>
-          <w:p>
-            <w:pPr>
-              <w:spacing w:after="0"/>
-              <w:jc w:val="right"/>
-            </w:pPr>
-            <w:r>
-              <w:t xml:space="preserve">3,237</w:t>
+              <w:t xml:space="preserve">1,932</w:t>
+            </w:r>
+          </w:p>
+        </w:tc>
+        <w:tc>
+          <w:tcPr>
+            <w:tcW w:w="850" w:type="dxa"/>
+            <w:tcBorders>
+              <w:top w:val="nil" w:color="000000"/>
+              <w:left w:val="nil" w:color="000000"/>
+              <w:bottom w:val="nil" w:color="000000"/>
+              <w:right w:val="nil" w:color="000000"/>
+            </w:tcBorders>
+            <w:vAlign w:val="bottom"/>
+          </w:tcPr>
+          <w:p>
+            <w:pPr>
+              <w:spacing w:after="0"/>
+              <w:jc w:val="right"/>
+            </w:pPr>
+            <w:r>
+              <w:t xml:space="preserve">0.23</w:t>
+            </w:r>
+          </w:p>
+        </w:tc>
+        <w:tc>
+          <w:tcPr>
+            <w:tcW w:w="850" w:type="dxa"/>
+            <w:tcBorders>
+              <w:top w:val="nil" w:color="000000"/>
+              <w:left w:val="nil" w:color="000000"/>
+              <w:bottom w:val="nil" w:color="000000"/>
+              <w:right w:val="nil" w:color="000000"/>
+            </w:tcBorders>
+            <w:vAlign w:val="bottom"/>
+          </w:tcPr>
+          <w:p>
+            <w:pPr>
+              <w:spacing w:after="0"/>
+              <w:jc w:val="right"/>
+            </w:pPr>
+            <w:r>
+              <w:t xml:space="preserve">3,433</w:t>
             </w:r>
           </w:p>
         </w:tc>
@@ -2390,7 +2390,7 @@
               <w:jc w:val="right"/>
             </w:pPr>
             <w:r>
-              <w:t xml:space="preserve">387</w:t>
+              <w:t xml:space="preserve">397</w:t>
             </w:r>
           </w:p>
         </w:tc>
@@ -2432,49 +2432,49 @@
               <w:jc w:val="right"/>
             </w:pPr>
             <w:r>
-              <w:t xml:space="preserve">2,519</w:t>
-            </w:r>
-          </w:p>
-        </w:tc>
-        <w:tc>
-          <w:tcPr>
-            <w:tcW w:w="850" w:type="dxa"/>
-            <w:tcBorders>
-              <w:top w:val="nil" w:color="000000"/>
-              <w:left w:val="nil" w:color="000000"/>
-              <w:bottom w:val="nil" w:color="000000"/>
-              <w:right w:val="nil" w:color="000000"/>
-            </w:tcBorders>
-            <w:vAlign w:val="bottom"/>
-          </w:tcPr>
-          <w:p>
-            <w:pPr>
-              <w:spacing w:after="0"/>
-              <w:jc w:val="right"/>
-            </w:pPr>
-            <w:r>
-              <w:t xml:space="preserve">0.32</w:t>
-            </w:r>
-          </w:p>
-        </w:tc>
-        <w:tc>
-          <w:tcPr>
-            <w:tcW w:w="850" w:type="dxa"/>
-            <w:tcBorders>
-              <w:top w:val="nil" w:color="000000"/>
-              <w:left w:val="nil" w:color="000000"/>
-              <w:bottom w:val="nil" w:color="000000"/>
-              <w:right w:val="nil" w:color="000000"/>
-            </w:tcBorders>
-            <w:vAlign w:val="bottom"/>
-          </w:tcPr>
-          <w:p>
-            <w:pPr>
-              <w:spacing w:after="0"/>
-              <w:jc w:val="right"/>
-            </w:pPr>
-            <w:r>
-              <w:t xml:space="preserve">7,925</w:t>
+              <w:t xml:space="preserve">2,545</w:t>
+            </w:r>
+          </w:p>
+        </w:tc>
+        <w:tc>
+          <w:tcPr>
+            <w:tcW w:w="850" w:type="dxa"/>
+            <w:tcBorders>
+              <w:top w:val="nil" w:color="000000"/>
+              <w:left w:val="nil" w:color="000000"/>
+              <w:bottom w:val="nil" w:color="000000"/>
+              <w:right w:val="nil" w:color="000000"/>
+            </w:tcBorders>
+            <w:vAlign w:val="bottom"/>
+          </w:tcPr>
+          <w:p>
+            <w:pPr>
+              <w:spacing w:after="0"/>
+              <w:jc w:val="right"/>
+            </w:pPr>
+            <w:r>
+              <w:t xml:space="preserve">0.31</w:t>
+            </w:r>
+          </w:p>
+        </w:tc>
+        <w:tc>
+          <w:tcPr>
+            <w:tcW w:w="850" w:type="dxa"/>
+            <w:tcBorders>
+              <w:top w:val="nil" w:color="000000"/>
+              <w:left w:val="nil" w:color="000000"/>
+              <w:bottom w:val="nil" w:color="000000"/>
+              <w:right w:val="nil" w:color="000000"/>
+            </w:tcBorders>
+            <w:vAlign w:val="bottom"/>
+          </w:tcPr>
+          <w:p>
+            <w:pPr>
+              <w:spacing w:after="0"/>
+              <w:jc w:val="right"/>
+            </w:pPr>
+            <w:r>
+              <w:t xml:space="preserve">8,307</w:t>
             </w:r>
           </w:p>
         </w:tc>
@@ -2748,7 +2748,7 @@
 </file>
 
 <file path=word/styles.xml><?xml version="1.0" encoding="utf-8"?>
-<w:styles xmlns:w="http://schemas.openxmlformats.org/wordprocessingml/2006/main" xmlns:m="http://schemas.openxmlformats.org/officeDocument/2006/math" xmlns:w14="http://schemas.microsoft.com/office/word/2010/wordml" xmlns:r="http://schemas.openxmlformats.org/officeDocument/2006/relationships" xmlns:wp="http://schemas.openxmlformats.org/drawingml/2006/wordprocessingDrawing" xmlns:a="http://schemas.openxmlformats.org/drawingml/2006/main" xmlns:wp14="http://schemas.microsoft.com/office/word/2010/wordprocessingDrawing" xmlns:w15="http://schemas.microsoft.com/office/word/2012/wordml" xmlns:mc="http://schemas.openxmlformats.org/markup-compatibility/2006" xmlns:a14="http://schemas.microsoft.com/office/drawing/2010/main" xmlns:sl="http://schemas.openxmlformats.org/schemaLibrary/2006/main" xmlns:wne="http://schemas.microsoft.com/office/word/2006/wordml" xmlns:c="http://schemas.openxmlformats.org/drawingml/2006/chart" xmlns:cdr="http://schemas.openxmlformats.org/drawingml/2006/chartDrawing" xmlns:c14="http://schemas.microsoft.com/office/drawing/2007/8/2/chart" xmlns:dgm="http://schemas.openxmlformats.org/drawingml/2006/diagram" xmlns:pic="http://schemas.openxmlformats.org/drawingml/2006/picture" xmlns:xdr="http://schemas.openxmlformats.org/drawingml/2006/spreadsheetDrawing" xmlns:dsp="http://schemas.microsoft.com/office/drawing/2008/diagram" xmlns:xvml="urn:schemas-microsoft-com:office:excel" xmlns:o="urn:schemas-microsoft-com:office:office" xmlns:v="urn:schemas-microsoft-com:vml" xmlns:w10="urn:schemas-microsoft-com:office:word" xmlns:pvml="urn:schemas-microsoft-com:office:powerpoint" xmlns:cppr="http://schemas.microsoft.com/office/2006/coverPageProps" xmlns:odx="http://opendope.org/xpaths" xmlns:odc="http://opendope.org/conditions" xmlns:odq="http://opendope.org/questions" xmlns:oda="http://opendope.org/answers" xmlns:odi="http://opendope.org/components" xmlns:odgm="http://opendope.org/SmartArt/DataHierarchy" xmlns:b="http://schemas.openxmlformats.org/officeDocument/2006/bibliography" xmlns:msink="http://schemas.microsoft.com/ink/2010/main" xmlns:cdr14="http://schemas.microsoft.com/office/drawing/2010/chartDrawing" xmlns:c15="http://schemas.microsoft.com/office/drawing/2012/chart" xmlns:cs="http://schemas.microsoft.com/office/drawing/2012/chartStyle" xmlns:ns38="http://www.w3.org/1998/Math/MathML" xmlns:ns39="http://www.w3.org/2003/InkML" xmlns:a13cmd="http://schemas.microsoft.com/office/drawing/2013/main/command" xmlns:cx="http://schemas.microsoft.com/office/drawing/2014/chartex" xmlns:c16="http://schemas.microsoft.com/office/drawing/2014/chart" xmlns:dgm1611="http://schemas.microsoft.com/office/drawing/2016/11/diagram" xmlns:c173="http://schemas.microsoft.com/office/drawing/2017/03/chart" xmlns:am3d="http://schemas.microsoft.com/office/drawing/2017/model3d" xmlns:an18="http://schemas.microsoft.com/office/drawing/2018/animation" xmlns:anam3d="http://schemas.microsoft.com/office/drawing/2018/animation/model3d" xmlns:iact="http://schemas.microsoft.com/office/powerpoint/2014/inkAction" xmlns:thm15="http://schemas.microsoft.com/office/thememl/2012/main" xmlns:wps="http://schemas.microsoft.com/office/word/2010/wordprocessingShape" xmlns:wpc="http://schemas.microsoft.com/office/word/2010/wordprocessingCanvas" xmlns:wpg="http://schemas.microsoft.com/office/word/2010/wordprocessingGroup" xmlns:w16se="http://schemas.microsoft.com/office/word/2015/wordml/symex" xmlns:w16cid="http://schemas.microsoft.com/office/word/2016/wordml/cid" xmlns:wetp="http://schemas.microsoft.com/office/webextensions/taskpanes/2010/11" xmlns:we="http://schemas.microsoft.com/office/webextensions/webextension/2010/11" xmlns:comp="http://schemas.openxmlformats.org/drawingml/2006/compatibility" xmlns:lc="http://schemas.openxmlformats.org/drawingml/2006/lockedCanvas" xmlns:dgm14="http://schemas.microsoft.com/office/drawing/2010/diagram" xmlns:a15="http://schemas.microsoft.com/office/drawing/2012/main" xmlns:pic14="http://schemas.microsoft.com/office/drawing/2010/picture" xmlns:c16ac="http://schemas.microsoft.com/office/drawing/2014/chart/ac" xmlns:a16="http://schemas.microsoft.com/office/drawing/2014/main" xmlns:a1611="http://schemas.microsoft.com/office/drawing/2016/11/main" xmlns:dgm1612="http://schemas.microsoft.com/office/drawing/2016/12/diagram" xmlns:a16svg="http://schemas.microsoft.com/office/drawing/2016/SVG/main" xmlns:adec="http://schemas.microsoft.com/office/drawing/2017/decorative" xmlns:a18hc="http://schemas.microsoft.com/office/drawing/2018/hyperlinkcolor" xmlns:wp15="http://schemas.microsoft.com/office/word/2012/wordprocessingDrawing">
+<w:styles xmlns:w="http://schemas.openxmlformats.org/wordprocessingml/2006/main" xmlns:m="http://schemas.openxmlformats.org/officeDocument/2006/math" xmlns:w14="http://schemas.microsoft.com/office/word/2010/wordml" xmlns:w15="http://schemas.microsoft.com/office/word/2012/wordml" xmlns:r="http://schemas.openxmlformats.org/officeDocument/2006/relationships" xmlns:wp="http://schemas.openxmlformats.org/drawingml/2006/wordprocessingDrawing" xmlns:a="http://schemas.openxmlformats.org/drawingml/2006/main" xmlns:wp14="http://schemas.microsoft.com/office/word/2010/wordprocessingDrawing" xmlns:mc="http://schemas.openxmlformats.org/markup-compatibility/2006" xmlns:a14="http://schemas.microsoft.com/office/drawing/2010/main" xmlns:sl="http://schemas.openxmlformats.org/schemaLibrary/2006/main" xmlns:wne="http://schemas.microsoft.com/office/word/2006/wordml" xmlns:c="http://schemas.openxmlformats.org/drawingml/2006/chart" xmlns:cdr="http://schemas.openxmlformats.org/drawingml/2006/chartDrawing" xmlns:c14="http://schemas.microsoft.com/office/drawing/2007/8/2/chart" xmlns:dgm="http://schemas.openxmlformats.org/drawingml/2006/diagram" xmlns:pic="http://schemas.openxmlformats.org/drawingml/2006/picture" xmlns:xdr="http://schemas.openxmlformats.org/drawingml/2006/spreadsheetDrawing" xmlns:dsp="http://schemas.microsoft.com/office/drawing/2008/diagram" xmlns:xvml="urn:schemas-microsoft-com:office:excel" xmlns:o="urn:schemas-microsoft-com:office:office" xmlns:v="urn:schemas-microsoft-com:vml" xmlns:w10="urn:schemas-microsoft-com:office:word" xmlns:pvml="urn:schemas-microsoft-com:office:powerpoint" xmlns:cppr="http://schemas.microsoft.com/office/2006/coverPageProps" xmlns:odx="http://opendope.org/xpaths" xmlns:odc="http://opendope.org/conditions" xmlns:odq="http://opendope.org/questions" xmlns:oda="http://opendope.org/answers" xmlns:odi="http://opendope.org/components" xmlns:odgm="http://opendope.org/SmartArt/DataHierarchy" xmlns:b="http://schemas.openxmlformats.org/officeDocument/2006/bibliography" xmlns:msink="http://schemas.microsoft.com/ink/2010/main" xmlns:cdr14="http://schemas.microsoft.com/office/drawing/2010/chartDrawing" xmlns:c15="http://schemas.microsoft.com/office/drawing/2012/chart" xmlns:cs="http://schemas.microsoft.com/office/drawing/2012/chartStyle" xmlns:ns38="http://www.w3.org/1998/Math/MathML" xmlns:ns39="http://www.w3.org/2003/InkML" xmlns:a13cmd="http://schemas.microsoft.com/office/drawing/2013/main/command" xmlns:cx="http://schemas.microsoft.com/office/drawing/2014/chartex" xmlns:c16="http://schemas.microsoft.com/office/drawing/2014/chart" xmlns:dgm1611="http://schemas.microsoft.com/office/drawing/2016/11/diagram" xmlns:c173="http://schemas.microsoft.com/office/drawing/2017/03/chart" xmlns:am3d="http://schemas.microsoft.com/office/drawing/2017/model3d" xmlns:an18="http://schemas.microsoft.com/office/drawing/2018/animation" xmlns:anam3d="http://schemas.microsoft.com/office/drawing/2018/animation/model3d" xmlns:iact="http://schemas.microsoft.com/office/powerpoint/2014/inkAction" xmlns:thm15="http://schemas.microsoft.com/office/thememl/2012/main" xmlns:wps="http://schemas.microsoft.com/office/word/2010/wordprocessingShape" xmlns:wpc="http://schemas.microsoft.com/office/word/2010/wordprocessingCanvas" xmlns:wpg="http://schemas.microsoft.com/office/word/2010/wordprocessingGroup" xmlns:w16se="http://schemas.microsoft.com/office/word/2015/wordml/symex" xmlns:w16cid="http://schemas.microsoft.com/office/word/2016/wordml/cid" xmlns:wetp="http://schemas.microsoft.com/office/webextensions/taskpanes/2010/11" xmlns:we="http://schemas.microsoft.com/office/webextensions/webextension/2010/11" xmlns:comp="http://schemas.openxmlformats.org/drawingml/2006/compatibility" xmlns:lc="http://schemas.openxmlformats.org/drawingml/2006/lockedCanvas" xmlns:dgm14="http://schemas.microsoft.com/office/drawing/2010/diagram" xmlns:a15="http://schemas.microsoft.com/office/drawing/2012/main" xmlns:pic14="http://schemas.microsoft.com/office/drawing/2010/picture" xmlns:c16ac="http://schemas.microsoft.com/office/drawing/2014/chart/ac" xmlns:a16="http://schemas.microsoft.com/office/drawing/2014/main" xmlns:a1611="http://schemas.microsoft.com/office/drawing/2016/11/main" xmlns:dgm1612="http://schemas.microsoft.com/office/drawing/2016/12/diagram" xmlns:a16svg="http://schemas.microsoft.com/office/drawing/2016/SVG/main" xmlns:adec="http://schemas.microsoft.com/office/drawing/2017/decorative" xmlns:a18hc="http://schemas.microsoft.com/office/drawing/2018/hyperlinkcolor" xmlns:wp15="http://schemas.microsoft.com/office/word/2012/wordprocessingDrawing">
   <w:docDefaults>
     <w:rPrDefault>
       <w:rPr>

--- a/output/Compare_Sample_NationalityxPeriod.docx
+++ b/output/Compare_Sample_NationalityxPeriod.docx
@@ -1,6 +1,6 @@
 
 <file path=word/document.xml><?xml version="1.0" encoding="utf-8"?>
-<w:document xmlns:w="http://schemas.openxmlformats.org/wordprocessingml/2006/main" xmlns:m="http://schemas.openxmlformats.org/officeDocument/2006/math" xmlns:w14="http://schemas.microsoft.com/office/word/2010/wordml" xmlns:w15="http://schemas.microsoft.com/office/word/2012/wordml" xmlns:r="http://schemas.openxmlformats.org/officeDocument/2006/relationships" xmlns:wp="http://schemas.openxmlformats.org/drawingml/2006/wordprocessingDrawing" xmlns:a="http://schemas.openxmlformats.org/drawingml/2006/main" xmlns:wp14="http://schemas.microsoft.com/office/word/2010/wordprocessingDrawing" xmlns:mc="http://schemas.openxmlformats.org/markup-compatibility/2006" xmlns:a14="http://schemas.microsoft.com/office/drawing/2010/main" xmlns:sl="http://schemas.openxmlformats.org/schemaLibrary/2006/main" xmlns:wne="http://schemas.microsoft.com/office/word/2006/wordml" xmlns:c="http://schemas.openxmlformats.org/drawingml/2006/chart" xmlns:cdr="http://schemas.openxmlformats.org/drawingml/2006/chartDrawing" xmlns:c14="http://schemas.microsoft.com/office/drawing/2007/8/2/chart" xmlns:dgm="http://schemas.openxmlformats.org/drawingml/2006/diagram" xmlns:pic="http://schemas.openxmlformats.org/drawingml/2006/picture" xmlns:xdr="http://schemas.openxmlformats.org/drawingml/2006/spreadsheetDrawing" xmlns:dsp="http://schemas.microsoft.com/office/drawing/2008/diagram" xmlns:xvml="urn:schemas-microsoft-com:office:excel" xmlns:o="urn:schemas-microsoft-com:office:office" xmlns:v="urn:schemas-microsoft-com:vml" xmlns:w10="urn:schemas-microsoft-com:office:word" xmlns:pvml="urn:schemas-microsoft-com:office:powerpoint" xmlns:cppr="http://schemas.microsoft.com/office/2006/coverPageProps" xmlns:odx="http://opendope.org/xpaths" xmlns:odc="http://opendope.org/conditions" xmlns:odq="http://opendope.org/questions" xmlns:oda="http://opendope.org/answers" xmlns:odi="http://opendope.org/components" xmlns:odgm="http://opendope.org/SmartArt/DataHierarchy" xmlns:b="http://schemas.openxmlformats.org/officeDocument/2006/bibliography" xmlns:msink="http://schemas.microsoft.com/ink/2010/main" xmlns:cdr14="http://schemas.microsoft.com/office/drawing/2010/chartDrawing" xmlns:c15="http://schemas.microsoft.com/office/drawing/2012/chart" xmlns:cs="http://schemas.microsoft.com/office/drawing/2012/chartStyle" xmlns:ns38="http://www.w3.org/1998/Math/MathML" xmlns:ns39="http://www.w3.org/2003/InkML" xmlns:a13cmd="http://schemas.microsoft.com/office/drawing/2013/main/command" xmlns:cx="http://schemas.microsoft.com/office/drawing/2014/chartex" xmlns:c16="http://schemas.microsoft.com/office/drawing/2014/chart" xmlns:dgm1611="http://schemas.microsoft.com/office/drawing/2016/11/diagram" xmlns:c173="http://schemas.microsoft.com/office/drawing/2017/03/chart" xmlns:am3d="http://schemas.microsoft.com/office/drawing/2017/model3d" xmlns:an18="http://schemas.microsoft.com/office/drawing/2018/animation" xmlns:anam3d="http://schemas.microsoft.com/office/drawing/2018/animation/model3d" xmlns:iact="http://schemas.microsoft.com/office/powerpoint/2014/inkAction" xmlns:thm15="http://schemas.microsoft.com/office/thememl/2012/main" xmlns:wps="http://schemas.microsoft.com/office/word/2010/wordprocessingShape" xmlns:wpc="http://schemas.microsoft.com/office/word/2010/wordprocessingCanvas" xmlns:wpg="http://schemas.microsoft.com/office/word/2010/wordprocessingGroup" xmlns:w16se="http://schemas.microsoft.com/office/word/2015/wordml/symex" xmlns:w16cid="http://schemas.microsoft.com/office/word/2016/wordml/cid" xmlns:wetp="http://schemas.microsoft.com/office/webextensions/taskpanes/2010/11" xmlns:we="http://schemas.microsoft.com/office/webextensions/webextension/2010/11" xmlns:comp="http://schemas.openxmlformats.org/drawingml/2006/compatibility" xmlns:lc="http://schemas.openxmlformats.org/drawingml/2006/lockedCanvas" xmlns:dgm14="http://schemas.microsoft.com/office/drawing/2010/diagram" xmlns:a15="http://schemas.microsoft.com/office/drawing/2012/main" xmlns:pic14="http://schemas.microsoft.com/office/drawing/2010/picture" xmlns:c16ac="http://schemas.microsoft.com/office/drawing/2014/chart/ac" xmlns:a16="http://schemas.microsoft.com/office/drawing/2014/main" xmlns:a1611="http://schemas.microsoft.com/office/drawing/2016/11/main" xmlns:dgm1612="http://schemas.microsoft.com/office/drawing/2016/12/diagram" xmlns:a16svg="http://schemas.microsoft.com/office/drawing/2016/SVG/main" xmlns:adec="http://schemas.microsoft.com/office/drawing/2017/decorative" xmlns:a18hc="http://schemas.microsoft.com/office/drawing/2018/hyperlinkcolor" xmlns:wp15="http://schemas.microsoft.com/office/word/2012/wordprocessingDrawing">
+<w:document xmlns:w="http://schemas.openxmlformats.org/wordprocessingml/2006/main" xmlns:w14="http://schemas.microsoft.com/office/word/2010/wordml" xmlns:r="http://schemas.openxmlformats.org/officeDocument/2006/relationships" xmlns:a="http://schemas.openxmlformats.org/drawingml/2006/main" xmlns:a14="http://schemas.microsoft.com/office/drawing/2010/main" xmlns:w15="http://schemas.microsoft.com/office/word/2012/wordml" xmlns:wp="http://schemas.openxmlformats.org/drawingml/2006/wordprocessingDrawing" xmlns:wp14="http://schemas.microsoft.com/office/word/2010/wordprocessingDrawing" xmlns:m="http://schemas.openxmlformats.org/officeDocument/2006/math" xmlns:mc="http://schemas.openxmlformats.org/markup-compatibility/2006" xmlns:sl="http://schemas.openxmlformats.org/schemaLibrary/2006/main" xmlns:wne="http://schemas.microsoft.com/office/word/2006/wordml" xmlns:c="http://schemas.openxmlformats.org/drawingml/2006/chart" xmlns:cdr="http://schemas.openxmlformats.org/drawingml/2006/chartDrawing" xmlns:c14="http://schemas.microsoft.com/office/drawing/2007/8/2/chart" xmlns:dgm="http://schemas.openxmlformats.org/drawingml/2006/diagram" xmlns:pic="http://schemas.openxmlformats.org/drawingml/2006/picture" xmlns:xdr="http://schemas.openxmlformats.org/drawingml/2006/spreadsheetDrawing" xmlns:dsp="http://schemas.microsoft.com/office/drawing/2008/diagram" xmlns:xvml="urn:schemas-microsoft-com:office:excel" xmlns:o="urn:schemas-microsoft-com:office:office" xmlns:v="urn:schemas-microsoft-com:vml" xmlns:w10="urn:schemas-microsoft-com:office:word" xmlns:pvml="urn:schemas-microsoft-com:office:powerpoint" xmlns:cppr="http://schemas.microsoft.com/office/2006/coverPageProps" xmlns:odx="http://opendope.org/xpaths" xmlns:odc="http://opendope.org/conditions" xmlns:odq="http://opendope.org/questions" xmlns:oda="http://opendope.org/answers" xmlns:odi="http://opendope.org/components" xmlns:odgm="http://opendope.org/SmartArt/DataHierarchy" xmlns:b="http://schemas.openxmlformats.org/officeDocument/2006/bibliography" xmlns:msink="http://schemas.microsoft.com/ink/2010/main" xmlns:cdr14="http://schemas.microsoft.com/office/drawing/2010/chartDrawing" xmlns:c15="http://schemas.microsoft.com/office/drawing/2012/chart" xmlns:cs="http://schemas.microsoft.com/office/drawing/2012/chartStyle" xmlns:ns38="http://www.w3.org/1998/Math/MathML" xmlns:ns39="http://www.w3.org/2003/InkML" xmlns:a13cmd="http://schemas.microsoft.com/office/drawing/2013/main/command" xmlns:cx="http://schemas.microsoft.com/office/drawing/2014/chartex" xmlns:c16="http://schemas.microsoft.com/office/drawing/2014/chart" xmlns:dgm1611="http://schemas.microsoft.com/office/drawing/2016/11/diagram" xmlns:c173="http://schemas.microsoft.com/office/drawing/2017/03/chart" xmlns:am3d="http://schemas.microsoft.com/office/drawing/2017/model3d" xmlns:an18="http://schemas.microsoft.com/office/drawing/2018/animation" xmlns:anam3d="http://schemas.microsoft.com/office/drawing/2018/animation/model3d" xmlns:iact="http://schemas.microsoft.com/office/powerpoint/2014/inkAction" xmlns:thm15="http://schemas.microsoft.com/office/thememl/2012/main" xmlns:wps="http://schemas.microsoft.com/office/word/2010/wordprocessingShape" xmlns:wpc="http://schemas.microsoft.com/office/word/2010/wordprocessingCanvas" xmlns:wpg="http://schemas.microsoft.com/office/word/2010/wordprocessingGroup" xmlns:w16se="http://schemas.microsoft.com/office/word/2015/wordml/symex" xmlns:w16cid="http://schemas.microsoft.com/office/word/2016/wordml/cid" xmlns:wetp="http://schemas.microsoft.com/office/webextensions/taskpanes/2010/11" xmlns:we="http://schemas.microsoft.com/office/webextensions/webextension/2010/11" xmlns:comp="http://schemas.openxmlformats.org/drawingml/2006/compatibility" xmlns:lc="http://schemas.openxmlformats.org/drawingml/2006/lockedCanvas" xmlns:dgm14="http://schemas.microsoft.com/office/drawing/2010/diagram" xmlns:a15="http://schemas.microsoft.com/office/drawing/2012/main" xmlns:pic14="http://schemas.microsoft.com/office/drawing/2010/picture" xmlns:c16ac="http://schemas.microsoft.com/office/drawing/2014/chart/ac" xmlns:a16="http://schemas.microsoft.com/office/drawing/2014/main" xmlns:a1611="http://schemas.microsoft.com/office/drawing/2016/11/main" xmlns:dgm1612="http://schemas.microsoft.com/office/drawing/2016/12/diagram" xmlns:a16svg="http://schemas.microsoft.com/office/drawing/2016/SVG/main" xmlns:adec="http://schemas.microsoft.com/office/drawing/2017/decorative" xmlns:a18hc="http://schemas.microsoft.com/office/drawing/2018/hyperlinkcolor" xmlns:wp15="http://schemas.microsoft.com/office/word/2012/wordprocessingDrawing">
   <w:body>
     <w:tbl>
       <w:tblPr>
@@ -2748,7 +2748,7 @@
 </file>
 
 <file path=word/styles.xml><?xml version="1.0" encoding="utf-8"?>
-<w:styles xmlns:w="http://schemas.openxmlformats.org/wordprocessingml/2006/main" xmlns:m="http://schemas.openxmlformats.org/officeDocument/2006/math" xmlns:w14="http://schemas.microsoft.com/office/word/2010/wordml" xmlns:w15="http://schemas.microsoft.com/office/word/2012/wordml" xmlns:r="http://schemas.openxmlformats.org/officeDocument/2006/relationships" xmlns:wp="http://schemas.openxmlformats.org/drawingml/2006/wordprocessingDrawing" xmlns:a="http://schemas.openxmlformats.org/drawingml/2006/main" xmlns:wp14="http://schemas.microsoft.com/office/word/2010/wordprocessingDrawing" xmlns:mc="http://schemas.openxmlformats.org/markup-compatibility/2006" xmlns:a14="http://schemas.microsoft.com/office/drawing/2010/main" xmlns:sl="http://schemas.openxmlformats.org/schemaLibrary/2006/main" xmlns:wne="http://schemas.microsoft.com/office/word/2006/wordml" xmlns:c="http://schemas.openxmlformats.org/drawingml/2006/chart" xmlns:cdr="http://schemas.openxmlformats.org/drawingml/2006/chartDrawing" xmlns:c14="http://schemas.microsoft.com/office/drawing/2007/8/2/chart" xmlns:dgm="http://schemas.openxmlformats.org/drawingml/2006/diagram" xmlns:pic="http://schemas.openxmlformats.org/drawingml/2006/picture" xmlns:xdr="http://schemas.openxmlformats.org/drawingml/2006/spreadsheetDrawing" xmlns:dsp="http://schemas.microsoft.com/office/drawing/2008/diagram" xmlns:xvml="urn:schemas-microsoft-com:office:excel" xmlns:o="urn:schemas-microsoft-com:office:office" xmlns:v="urn:schemas-microsoft-com:vml" xmlns:w10="urn:schemas-microsoft-com:office:word" xmlns:pvml="urn:schemas-microsoft-com:office:powerpoint" xmlns:cppr="http://schemas.microsoft.com/office/2006/coverPageProps" xmlns:odx="http://opendope.org/xpaths" xmlns:odc="http://opendope.org/conditions" xmlns:odq="http://opendope.org/questions" xmlns:oda="http://opendope.org/answers" xmlns:odi="http://opendope.org/components" xmlns:odgm="http://opendope.org/SmartArt/DataHierarchy" xmlns:b="http://schemas.openxmlformats.org/officeDocument/2006/bibliography" xmlns:msink="http://schemas.microsoft.com/ink/2010/main" xmlns:cdr14="http://schemas.microsoft.com/office/drawing/2010/chartDrawing" xmlns:c15="http://schemas.microsoft.com/office/drawing/2012/chart" xmlns:cs="http://schemas.microsoft.com/office/drawing/2012/chartStyle" xmlns:ns38="http://www.w3.org/1998/Math/MathML" xmlns:ns39="http://www.w3.org/2003/InkML" xmlns:a13cmd="http://schemas.microsoft.com/office/drawing/2013/main/command" xmlns:cx="http://schemas.microsoft.com/office/drawing/2014/chartex" xmlns:c16="http://schemas.microsoft.com/office/drawing/2014/chart" xmlns:dgm1611="http://schemas.microsoft.com/office/drawing/2016/11/diagram" xmlns:c173="http://schemas.microsoft.com/office/drawing/2017/03/chart" xmlns:am3d="http://schemas.microsoft.com/office/drawing/2017/model3d" xmlns:an18="http://schemas.microsoft.com/office/drawing/2018/animation" xmlns:anam3d="http://schemas.microsoft.com/office/drawing/2018/animation/model3d" xmlns:iact="http://schemas.microsoft.com/office/powerpoint/2014/inkAction" xmlns:thm15="http://schemas.microsoft.com/office/thememl/2012/main" xmlns:wps="http://schemas.microsoft.com/office/word/2010/wordprocessingShape" xmlns:wpc="http://schemas.microsoft.com/office/word/2010/wordprocessingCanvas" xmlns:wpg="http://schemas.microsoft.com/office/word/2010/wordprocessingGroup" xmlns:w16se="http://schemas.microsoft.com/office/word/2015/wordml/symex" xmlns:w16cid="http://schemas.microsoft.com/office/word/2016/wordml/cid" xmlns:wetp="http://schemas.microsoft.com/office/webextensions/taskpanes/2010/11" xmlns:we="http://schemas.microsoft.com/office/webextensions/webextension/2010/11" xmlns:comp="http://schemas.openxmlformats.org/drawingml/2006/compatibility" xmlns:lc="http://schemas.openxmlformats.org/drawingml/2006/lockedCanvas" xmlns:dgm14="http://schemas.microsoft.com/office/drawing/2010/diagram" xmlns:a15="http://schemas.microsoft.com/office/drawing/2012/main" xmlns:pic14="http://schemas.microsoft.com/office/drawing/2010/picture" xmlns:c16ac="http://schemas.microsoft.com/office/drawing/2014/chart/ac" xmlns:a16="http://schemas.microsoft.com/office/drawing/2014/main" xmlns:a1611="http://schemas.microsoft.com/office/drawing/2016/11/main" xmlns:dgm1612="http://schemas.microsoft.com/office/drawing/2016/12/diagram" xmlns:a16svg="http://schemas.microsoft.com/office/drawing/2016/SVG/main" xmlns:adec="http://schemas.microsoft.com/office/drawing/2017/decorative" xmlns:a18hc="http://schemas.microsoft.com/office/drawing/2018/hyperlinkcolor" xmlns:wp15="http://schemas.microsoft.com/office/word/2012/wordprocessingDrawing">
+<w:styles xmlns:w="http://schemas.openxmlformats.org/wordprocessingml/2006/main" xmlns:w14="http://schemas.microsoft.com/office/word/2010/wordml" xmlns:r="http://schemas.openxmlformats.org/officeDocument/2006/relationships" xmlns:a="http://schemas.openxmlformats.org/drawingml/2006/main" xmlns:a14="http://schemas.microsoft.com/office/drawing/2010/main" xmlns:w15="http://schemas.microsoft.com/office/word/2012/wordml" xmlns:wp="http://schemas.openxmlformats.org/drawingml/2006/wordprocessingDrawing" xmlns:wp14="http://schemas.microsoft.com/office/word/2010/wordprocessingDrawing" xmlns:m="http://schemas.openxmlformats.org/officeDocument/2006/math" xmlns:mc="http://schemas.openxmlformats.org/markup-compatibility/2006" xmlns:sl="http://schemas.openxmlformats.org/schemaLibrary/2006/main" xmlns:wne="http://schemas.microsoft.com/office/word/2006/wordml" xmlns:c="http://schemas.openxmlformats.org/drawingml/2006/chart" xmlns:cdr="http://schemas.openxmlformats.org/drawingml/2006/chartDrawing" xmlns:c14="http://schemas.microsoft.com/office/drawing/2007/8/2/chart" xmlns:dgm="http://schemas.openxmlformats.org/drawingml/2006/diagram" xmlns:pic="http://schemas.openxmlformats.org/drawingml/2006/picture" xmlns:xdr="http://schemas.openxmlformats.org/drawingml/2006/spreadsheetDrawing" xmlns:dsp="http://schemas.microsoft.com/office/drawing/2008/diagram" xmlns:xvml="urn:schemas-microsoft-com:office:excel" xmlns:o="urn:schemas-microsoft-com:office:office" xmlns:v="urn:schemas-microsoft-com:vml" xmlns:w10="urn:schemas-microsoft-com:office:word" xmlns:pvml="urn:schemas-microsoft-com:office:powerpoint" xmlns:cppr="http://schemas.microsoft.com/office/2006/coverPageProps" xmlns:odx="http://opendope.org/xpaths" xmlns:odc="http://opendope.org/conditions" xmlns:odq="http://opendope.org/questions" xmlns:oda="http://opendope.org/answers" xmlns:odi="http://opendope.org/components" xmlns:odgm="http://opendope.org/SmartArt/DataHierarchy" xmlns:b="http://schemas.openxmlformats.org/officeDocument/2006/bibliography" xmlns:msink="http://schemas.microsoft.com/ink/2010/main" xmlns:cdr14="http://schemas.microsoft.com/office/drawing/2010/chartDrawing" xmlns:c15="http://schemas.microsoft.com/office/drawing/2012/chart" xmlns:cs="http://schemas.microsoft.com/office/drawing/2012/chartStyle" xmlns:ns38="http://www.w3.org/1998/Math/MathML" xmlns:ns39="http://www.w3.org/2003/InkML" xmlns:a13cmd="http://schemas.microsoft.com/office/drawing/2013/main/command" xmlns:cx="http://schemas.microsoft.com/office/drawing/2014/chartex" xmlns:c16="http://schemas.microsoft.com/office/drawing/2014/chart" xmlns:dgm1611="http://schemas.microsoft.com/office/drawing/2016/11/diagram" xmlns:c173="http://schemas.microsoft.com/office/drawing/2017/03/chart" xmlns:am3d="http://schemas.microsoft.com/office/drawing/2017/model3d" xmlns:an18="http://schemas.microsoft.com/office/drawing/2018/animation" xmlns:anam3d="http://schemas.microsoft.com/office/drawing/2018/animation/model3d" xmlns:iact="http://schemas.microsoft.com/office/powerpoint/2014/inkAction" xmlns:thm15="http://schemas.microsoft.com/office/thememl/2012/main" xmlns:wps="http://schemas.microsoft.com/office/word/2010/wordprocessingShape" xmlns:wpc="http://schemas.microsoft.com/office/word/2010/wordprocessingCanvas" xmlns:wpg="http://schemas.microsoft.com/office/word/2010/wordprocessingGroup" xmlns:w16se="http://schemas.microsoft.com/office/word/2015/wordml/symex" xmlns:w16cid="http://schemas.microsoft.com/office/word/2016/wordml/cid" xmlns:wetp="http://schemas.microsoft.com/office/webextensions/taskpanes/2010/11" xmlns:we="http://schemas.microsoft.com/office/webextensions/webextension/2010/11" xmlns:comp="http://schemas.openxmlformats.org/drawingml/2006/compatibility" xmlns:lc="http://schemas.openxmlformats.org/drawingml/2006/lockedCanvas" xmlns:dgm14="http://schemas.microsoft.com/office/drawing/2010/diagram" xmlns:a15="http://schemas.microsoft.com/office/drawing/2012/main" xmlns:pic14="http://schemas.microsoft.com/office/drawing/2010/picture" xmlns:c16ac="http://schemas.microsoft.com/office/drawing/2014/chart/ac" xmlns:a16="http://schemas.microsoft.com/office/drawing/2014/main" xmlns:a1611="http://schemas.microsoft.com/office/drawing/2016/11/main" xmlns:dgm1612="http://schemas.microsoft.com/office/drawing/2016/12/diagram" xmlns:a16svg="http://schemas.microsoft.com/office/drawing/2016/SVG/main" xmlns:adec="http://schemas.microsoft.com/office/drawing/2017/decorative" xmlns:a18hc="http://schemas.microsoft.com/office/drawing/2018/hyperlinkcolor" xmlns:wp15="http://schemas.microsoft.com/office/word/2012/wordprocessingDrawing">
   <w:docDefaults>
     <w:rPrDefault>
       <w:rPr>

--- a/output/Compare_Sample_NationalityxPeriod.docx
+++ b/output/Compare_Sample_NationalityxPeriod.docx
@@ -1,6 +1,6 @@
 
 <file path=word/document.xml><?xml version="1.0" encoding="utf-8"?>
-<w:document xmlns:w="http://schemas.openxmlformats.org/wordprocessingml/2006/main" xmlns:w14="http://schemas.microsoft.com/office/word/2010/wordml" xmlns:r="http://schemas.openxmlformats.org/officeDocument/2006/relationships" xmlns:a="http://schemas.openxmlformats.org/drawingml/2006/main" xmlns:a14="http://schemas.microsoft.com/office/drawing/2010/main" xmlns:w15="http://schemas.microsoft.com/office/word/2012/wordml" xmlns:wp="http://schemas.openxmlformats.org/drawingml/2006/wordprocessingDrawing" xmlns:wp14="http://schemas.microsoft.com/office/word/2010/wordprocessingDrawing" xmlns:m="http://schemas.openxmlformats.org/officeDocument/2006/math" xmlns:mc="http://schemas.openxmlformats.org/markup-compatibility/2006" xmlns:sl="http://schemas.openxmlformats.org/schemaLibrary/2006/main" xmlns:wne="http://schemas.microsoft.com/office/word/2006/wordml" xmlns:c="http://schemas.openxmlformats.org/drawingml/2006/chart" xmlns:cdr="http://schemas.openxmlformats.org/drawingml/2006/chartDrawing" xmlns:c14="http://schemas.microsoft.com/office/drawing/2007/8/2/chart" xmlns:dgm="http://schemas.openxmlformats.org/drawingml/2006/diagram" xmlns:pic="http://schemas.openxmlformats.org/drawingml/2006/picture" xmlns:xdr="http://schemas.openxmlformats.org/drawingml/2006/spreadsheetDrawing" xmlns:dsp="http://schemas.microsoft.com/office/drawing/2008/diagram" xmlns:xvml="urn:schemas-microsoft-com:office:excel" xmlns:o="urn:schemas-microsoft-com:office:office" xmlns:v="urn:schemas-microsoft-com:vml" xmlns:w10="urn:schemas-microsoft-com:office:word" xmlns:pvml="urn:schemas-microsoft-com:office:powerpoint" xmlns:cppr="http://schemas.microsoft.com/office/2006/coverPageProps" xmlns:odx="http://opendope.org/xpaths" xmlns:odc="http://opendope.org/conditions" xmlns:odq="http://opendope.org/questions" xmlns:oda="http://opendope.org/answers" xmlns:odi="http://opendope.org/components" xmlns:odgm="http://opendope.org/SmartArt/DataHierarchy" xmlns:b="http://schemas.openxmlformats.org/officeDocument/2006/bibliography" xmlns:msink="http://schemas.microsoft.com/ink/2010/main" xmlns:cdr14="http://schemas.microsoft.com/office/drawing/2010/chartDrawing" xmlns:c15="http://schemas.microsoft.com/office/drawing/2012/chart" xmlns:cs="http://schemas.microsoft.com/office/drawing/2012/chartStyle" xmlns:ns38="http://www.w3.org/1998/Math/MathML" xmlns:ns39="http://www.w3.org/2003/InkML" xmlns:a13cmd="http://schemas.microsoft.com/office/drawing/2013/main/command" xmlns:cx="http://schemas.microsoft.com/office/drawing/2014/chartex" xmlns:c16="http://schemas.microsoft.com/office/drawing/2014/chart" xmlns:dgm1611="http://schemas.microsoft.com/office/drawing/2016/11/diagram" xmlns:c173="http://schemas.microsoft.com/office/drawing/2017/03/chart" xmlns:am3d="http://schemas.microsoft.com/office/drawing/2017/model3d" xmlns:an18="http://schemas.microsoft.com/office/drawing/2018/animation" xmlns:anam3d="http://schemas.microsoft.com/office/drawing/2018/animation/model3d" xmlns:iact="http://schemas.microsoft.com/office/powerpoint/2014/inkAction" xmlns:thm15="http://schemas.microsoft.com/office/thememl/2012/main" xmlns:wps="http://schemas.microsoft.com/office/word/2010/wordprocessingShape" xmlns:wpc="http://schemas.microsoft.com/office/word/2010/wordprocessingCanvas" xmlns:wpg="http://schemas.microsoft.com/office/word/2010/wordprocessingGroup" xmlns:w16se="http://schemas.microsoft.com/office/word/2015/wordml/symex" xmlns:w16cid="http://schemas.microsoft.com/office/word/2016/wordml/cid" xmlns:wetp="http://schemas.microsoft.com/office/webextensions/taskpanes/2010/11" xmlns:we="http://schemas.microsoft.com/office/webextensions/webextension/2010/11" xmlns:comp="http://schemas.openxmlformats.org/drawingml/2006/compatibility" xmlns:lc="http://schemas.openxmlformats.org/drawingml/2006/lockedCanvas" xmlns:dgm14="http://schemas.microsoft.com/office/drawing/2010/diagram" xmlns:a15="http://schemas.microsoft.com/office/drawing/2012/main" xmlns:pic14="http://schemas.microsoft.com/office/drawing/2010/picture" xmlns:c16ac="http://schemas.microsoft.com/office/drawing/2014/chart/ac" xmlns:a16="http://schemas.microsoft.com/office/drawing/2014/main" xmlns:a1611="http://schemas.microsoft.com/office/drawing/2016/11/main" xmlns:dgm1612="http://schemas.microsoft.com/office/drawing/2016/12/diagram" xmlns:a16svg="http://schemas.microsoft.com/office/drawing/2016/SVG/main" xmlns:adec="http://schemas.microsoft.com/office/drawing/2017/decorative" xmlns:a18hc="http://schemas.microsoft.com/office/drawing/2018/hyperlinkcolor" xmlns:wp15="http://schemas.microsoft.com/office/word/2012/wordprocessingDrawing">
+<w:document xmlns:w="http://schemas.openxmlformats.org/wordprocessingml/2006/main" xmlns:m="http://schemas.openxmlformats.org/officeDocument/2006/math" xmlns:w14="http://schemas.microsoft.com/office/word/2010/wordml" xmlns:r="http://schemas.openxmlformats.org/officeDocument/2006/relationships" xmlns:wp="http://schemas.openxmlformats.org/drawingml/2006/wordprocessingDrawing" xmlns:a="http://schemas.openxmlformats.org/drawingml/2006/main" xmlns:wp14="http://schemas.microsoft.com/office/word/2010/wordprocessingDrawing" xmlns:w15="http://schemas.microsoft.com/office/word/2012/wordml" xmlns:mc="http://schemas.openxmlformats.org/markup-compatibility/2006" xmlns:a14="http://schemas.microsoft.com/office/drawing/2010/main" xmlns:sl="http://schemas.openxmlformats.org/schemaLibrary/2006/main" xmlns:wne="http://schemas.microsoft.com/office/word/2006/wordml" xmlns:c="http://schemas.openxmlformats.org/drawingml/2006/chart" xmlns:cdr="http://schemas.openxmlformats.org/drawingml/2006/chartDrawing" xmlns:c14="http://schemas.microsoft.com/office/drawing/2007/8/2/chart" xmlns:dgm="http://schemas.openxmlformats.org/drawingml/2006/diagram" xmlns:pic="http://schemas.openxmlformats.org/drawingml/2006/picture" xmlns:xdr="http://schemas.openxmlformats.org/drawingml/2006/spreadsheetDrawing" xmlns:dsp="http://schemas.microsoft.com/office/drawing/2008/diagram" xmlns:xvml="urn:schemas-microsoft-com:office:excel" xmlns:o="urn:schemas-microsoft-com:office:office" xmlns:v="urn:schemas-microsoft-com:vml" xmlns:w10="urn:schemas-microsoft-com:office:word" xmlns:pvml="urn:schemas-microsoft-com:office:powerpoint" xmlns:cppr="http://schemas.microsoft.com/office/2006/coverPageProps" xmlns:odx="http://opendope.org/xpaths" xmlns:odc="http://opendope.org/conditions" xmlns:odq="http://opendope.org/questions" xmlns:oda="http://opendope.org/answers" xmlns:odi="http://opendope.org/components" xmlns:odgm="http://opendope.org/SmartArt/DataHierarchy" xmlns:b="http://schemas.openxmlformats.org/officeDocument/2006/bibliography" xmlns:msink="http://schemas.microsoft.com/ink/2010/main" xmlns:cdr14="http://schemas.microsoft.com/office/drawing/2010/chartDrawing" xmlns:c15="http://schemas.microsoft.com/office/drawing/2012/chart" xmlns:cs="http://schemas.microsoft.com/office/drawing/2012/chartStyle" xmlns:ns38="http://www.w3.org/1998/Math/MathML" xmlns:ns39="http://www.w3.org/2003/InkML" xmlns:a13cmd="http://schemas.microsoft.com/office/drawing/2013/main/command" xmlns:cx="http://schemas.microsoft.com/office/drawing/2014/chartex" xmlns:c16="http://schemas.microsoft.com/office/drawing/2014/chart" xmlns:dgm1611="http://schemas.microsoft.com/office/drawing/2016/11/diagram" xmlns:c173="http://schemas.microsoft.com/office/drawing/2017/03/chart" xmlns:am3d="http://schemas.microsoft.com/office/drawing/2017/model3d" xmlns:an18="http://schemas.microsoft.com/office/drawing/2018/animation" xmlns:anam3d="http://schemas.microsoft.com/office/drawing/2018/animation/model3d" xmlns:iact="http://schemas.microsoft.com/office/powerpoint/2014/inkAction" xmlns:thm15="http://schemas.microsoft.com/office/thememl/2012/main" xmlns:wps="http://schemas.microsoft.com/office/word/2010/wordprocessingShape" xmlns:wpc="http://schemas.microsoft.com/office/word/2010/wordprocessingCanvas" xmlns:wpg="http://schemas.microsoft.com/office/word/2010/wordprocessingGroup" xmlns:w16se="http://schemas.microsoft.com/office/word/2015/wordml/symex" xmlns:w16cid="http://schemas.microsoft.com/office/word/2016/wordml/cid" xmlns:wetp="http://schemas.microsoft.com/office/webextensions/taskpanes/2010/11" xmlns:we="http://schemas.microsoft.com/office/webextensions/webextension/2010/11" xmlns:comp="http://schemas.openxmlformats.org/drawingml/2006/compatibility" xmlns:lc="http://schemas.openxmlformats.org/drawingml/2006/lockedCanvas" xmlns:dgm14="http://schemas.microsoft.com/office/drawing/2010/diagram" xmlns:a15="http://schemas.microsoft.com/office/drawing/2012/main" xmlns:pic14="http://schemas.microsoft.com/office/drawing/2010/picture" xmlns:c16ac="http://schemas.microsoft.com/office/drawing/2014/chart/ac" xmlns:a16="http://schemas.microsoft.com/office/drawing/2014/main" xmlns:a1611="http://schemas.microsoft.com/office/drawing/2016/11/main" xmlns:dgm1612="http://schemas.microsoft.com/office/drawing/2016/12/diagram" xmlns:a16svg="http://schemas.microsoft.com/office/drawing/2016/SVG/main" xmlns:adec="http://schemas.microsoft.com/office/drawing/2017/decorative" xmlns:a18hc="http://schemas.microsoft.com/office/drawing/2018/hyperlinkcolor" xmlns:wp15="http://schemas.microsoft.com/office/word/2012/wordprocessingDrawing">
   <w:body>
     <w:tbl>
       <w:tblPr>
@@ -348,7 +348,7 @@
               <w:jc w:val="left"/>
             </w:pPr>
             <w:r>
-              <w:t xml:space="preserve">  STDT</w:t>
+              <w:t xml:space="preserve">  TSTD</w:t>
             </w:r>
           </w:p>
         </w:tc>
@@ -644,7 +644,7 @@
               <w:jc w:val="right"/>
             </w:pPr>
             <w:r>
-              <w:t xml:space="preserve">123</w:t>
+              <w:t xml:space="preserve">122</w:t>
             </w:r>
           </w:p>
         </w:tc>
@@ -770,28 +770,28 @@
               <w:jc w:val="right"/>
             </w:pPr>
             <w:r>
-              <w:t xml:space="preserve">208</w:t>
-            </w:r>
-          </w:p>
-        </w:tc>
-        <w:tc>
-          <w:tcPr>
-            <w:tcW w:w="850" w:type="dxa"/>
-            <w:tcBorders>
-              <w:top w:val="nil" w:color="000000"/>
-              <w:left w:val="nil" w:color="000000"/>
-              <w:bottom w:val="nil" w:color="000000"/>
-              <w:right w:val="nil" w:color="000000"/>
-            </w:tcBorders>
-            <w:vAlign w:val="bottom"/>
-          </w:tcPr>
-          <w:p>
-            <w:pPr>
-              <w:spacing w:after="0"/>
-              <w:jc w:val="right"/>
-            </w:pPr>
-            <w:r>
-              <w:t xml:space="preserve">0.56</w:t>
+              <w:t xml:space="preserve">207</w:t>
+            </w:r>
+          </w:p>
+        </w:tc>
+        <w:tc>
+          <w:tcPr>
+            <w:tcW w:w="850" w:type="dxa"/>
+            <w:tcBorders>
+              <w:top w:val="nil" w:color="000000"/>
+              <w:left w:val="nil" w:color="000000"/>
+              <w:bottom w:val="nil" w:color="000000"/>
+              <w:right w:val="nil" w:color="000000"/>
+            </w:tcBorders>
+            <w:vAlign w:val="bottom"/>
+          </w:tcPr>
+          <w:p>
+            <w:pPr>
+              <w:spacing w:after="0"/>
+              <w:jc w:val="right"/>
+            </w:pPr>
+            <w:r>
+              <w:t xml:space="preserve">0.55</w:t>
             </w:r>
           </w:p>
         </w:tc>
@@ -997,7 +997,7 @@
               <w:jc w:val="left"/>
             </w:pPr>
             <w:r>
-              <w:t xml:space="preserve">  STDT</w:t>
+              <w:t xml:space="preserve">  TSTD</w:t>
             </w:r>
           </w:p>
         </w:tc>
@@ -1646,7 +1646,7 @@
               <w:jc w:val="left"/>
             </w:pPr>
             <w:r>
-              <w:t xml:space="preserve">  STDT</w:t>
+              <w:t xml:space="preserve">  TSTD</w:t>
             </w:r>
           </w:p>
         </w:tc>
@@ -1953,7 +1953,7 @@
               <w:jc w:val="right"/>
             </w:pPr>
             <w:r>
-              <w:t xml:space="preserve">0.11</w:t>
+              <w:t xml:space="preserve">0.12</w:t>
             </w:r>
           </w:p>
         </w:tc>
@@ -2285,7 +2285,7 @@
               <w:jc w:val="left"/>
             </w:pPr>
             <w:r>
-              <w:t xml:space="preserve">  STDT</w:t>
+              <w:t xml:space="preserve">  TSTD</w:t>
             </w:r>
           </w:p>
         </w:tc>
@@ -2581,7 +2581,7 @@
               <w:jc w:val="right"/>
             </w:pPr>
             <w:r>
-              <w:t xml:space="preserve">216</w:t>
+              <w:t xml:space="preserve">215</w:t>
             </w:r>
           </w:p>
         </w:tc>
@@ -2707,7 +2707,7 @@
               <w:jc w:val="right"/>
             </w:pPr>
             <w:r>
-              <w:t xml:space="preserve">374</w:t>
+              <w:t xml:space="preserve">373</w:t>
             </w:r>
           </w:p>
         </w:tc>
@@ -2748,7 +2748,7 @@
 </file>
 
 <file path=word/styles.xml><?xml version="1.0" encoding="utf-8"?>
-<w:styles xmlns:w="http://schemas.openxmlformats.org/wordprocessingml/2006/main" xmlns:w14="http://schemas.microsoft.com/office/word/2010/wordml" xmlns:r="http://schemas.openxmlformats.org/officeDocument/2006/relationships" xmlns:a="http://schemas.openxmlformats.org/drawingml/2006/main" xmlns:a14="http://schemas.microsoft.com/office/drawing/2010/main" xmlns:w15="http://schemas.microsoft.com/office/word/2012/wordml" xmlns:wp="http://schemas.openxmlformats.org/drawingml/2006/wordprocessingDrawing" xmlns:wp14="http://schemas.microsoft.com/office/word/2010/wordprocessingDrawing" xmlns:m="http://schemas.openxmlformats.org/officeDocument/2006/math" xmlns:mc="http://schemas.openxmlformats.org/markup-compatibility/2006" xmlns:sl="http://schemas.openxmlformats.org/schemaLibrary/2006/main" xmlns:wne="http://schemas.microsoft.com/office/word/2006/wordml" xmlns:c="http://schemas.openxmlformats.org/drawingml/2006/chart" xmlns:cdr="http://schemas.openxmlformats.org/drawingml/2006/chartDrawing" xmlns:c14="http://schemas.microsoft.com/office/drawing/2007/8/2/chart" xmlns:dgm="http://schemas.openxmlformats.org/drawingml/2006/diagram" xmlns:pic="http://schemas.openxmlformats.org/drawingml/2006/picture" xmlns:xdr="http://schemas.openxmlformats.org/drawingml/2006/spreadsheetDrawing" xmlns:dsp="http://schemas.microsoft.com/office/drawing/2008/diagram" xmlns:xvml="urn:schemas-microsoft-com:office:excel" xmlns:o="urn:schemas-microsoft-com:office:office" xmlns:v="urn:schemas-microsoft-com:vml" xmlns:w10="urn:schemas-microsoft-com:office:word" xmlns:pvml="urn:schemas-microsoft-com:office:powerpoint" xmlns:cppr="http://schemas.microsoft.com/office/2006/coverPageProps" xmlns:odx="http://opendope.org/xpaths" xmlns:odc="http://opendope.org/conditions" xmlns:odq="http://opendope.org/questions" xmlns:oda="http://opendope.org/answers" xmlns:odi="http://opendope.org/components" xmlns:odgm="http://opendope.org/SmartArt/DataHierarchy" xmlns:b="http://schemas.openxmlformats.org/officeDocument/2006/bibliography" xmlns:msink="http://schemas.microsoft.com/ink/2010/main" xmlns:cdr14="http://schemas.microsoft.com/office/drawing/2010/chartDrawing" xmlns:c15="http://schemas.microsoft.com/office/drawing/2012/chart" xmlns:cs="http://schemas.microsoft.com/office/drawing/2012/chartStyle" xmlns:ns38="http://www.w3.org/1998/Math/MathML" xmlns:ns39="http://www.w3.org/2003/InkML" xmlns:a13cmd="http://schemas.microsoft.com/office/drawing/2013/main/command" xmlns:cx="http://schemas.microsoft.com/office/drawing/2014/chartex" xmlns:c16="http://schemas.microsoft.com/office/drawing/2014/chart" xmlns:dgm1611="http://schemas.microsoft.com/office/drawing/2016/11/diagram" xmlns:c173="http://schemas.microsoft.com/office/drawing/2017/03/chart" xmlns:am3d="http://schemas.microsoft.com/office/drawing/2017/model3d" xmlns:an18="http://schemas.microsoft.com/office/drawing/2018/animation" xmlns:anam3d="http://schemas.microsoft.com/office/drawing/2018/animation/model3d" xmlns:iact="http://schemas.microsoft.com/office/powerpoint/2014/inkAction" xmlns:thm15="http://schemas.microsoft.com/office/thememl/2012/main" xmlns:wps="http://schemas.microsoft.com/office/word/2010/wordprocessingShape" xmlns:wpc="http://schemas.microsoft.com/office/word/2010/wordprocessingCanvas" xmlns:wpg="http://schemas.microsoft.com/office/word/2010/wordprocessingGroup" xmlns:w16se="http://schemas.microsoft.com/office/word/2015/wordml/symex" xmlns:w16cid="http://schemas.microsoft.com/office/word/2016/wordml/cid" xmlns:wetp="http://schemas.microsoft.com/office/webextensions/taskpanes/2010/11" xmlns:we="http://schemas.microsoft.com/office/webextensions/webextension/2010/11" xmlns:comp="http://schemas.openxmlformats.org/drawingml/2006/compatibility" xmlns:lc="http://schemas.openxmlformats.org/drawingml/2006/lockedCanvas" xmlns:dgm14="http://schemas.microsoft.com/office/drawing/2010/diagram" xmlns:a15="http://schemas.microsoft.com/office/drawing/2012/main" xmlns:pic14="http://schemas.microsoft.com/office/drawing/2010/picture" xmlns:c16ac="http://schemas.microsoft.com/office/drawing/2014/chart/ac" xmlns:a16="http://schemas.microsoft.com/office/drawing/2014/main" xmlns:a1611="http://schemas.microsoft.com/office/drawing/2016/11/main" xmlns:dgm1612="http://schemas.microsoft.com/office/drawing/2016/12/diagram" xmlns:a16svg="http://schemas.microsoft.com/office/drawing/2016/SVG/main" xmlns:adec="http://schemas.microsoft.com/office/drawing/2017/decorative" xmlns:a18hc="http://schemas.microsoft.com/office/drawing/2018/hyperlinkcolor" xmlns:wp15="http://schemas.microsoft.com/office/word/2012/wordprocessingDrawing">
+<w:styles xmlns:w="http://schemas.openxmlformats.org/wordprocessingml/2006/main" xmlns:m="http://schemas.openxmlformats.org/officeDocument/2006/math" xmlns:w14="http://schemas.microsoft.com/office/word/2010/wordml" xmlns:r="http://schemas.openxmlformats.org/officeDocument/2006/relationships" xmlns:wp="http://schemas.openxmlformats.org/drawingml/2006/wordprocessingDrawing" xmlns:a="http://schemas.openxmlformats.org/drawingml/2006/main" xmlns:wp14="http://schemas.microsoft.com/office/word/2010/wordprocessingDrawing" xmlns:w15="http://schemas.microsoft.com/office/word/2012/wordml" xmlns:mc="http://schemas.openxmlformats.org/markup-compatibility/2006" xmlns:a14="http://schemas.microsoft.com/office/drawing/2010/main" xmlns:sl="http://schemas.openxmlformats.org/schemaLibrary/2006/main" xmlns:wne="http://schemas.microsoft.com/office/word/2006/wordml" xmlns:c="http://schemas.openxmlformats.org/drawingml/2006/chart" xmlns:cdr="http://schemas.openxmlformats.org/drawingml/2006/chartDrawing" xmlns:c14="http://schemas.microsoft.com/office/drawing/2007/8/2/chart" xmlns:dgm="http://schemas.openxmlformats.org/drawingml/2006/diagram" xmlns:pic="http://schemas.openxmlformats.org/drawingml/2006/picture" xmlns:xdr="http://schemas.openxmlformats.org/drawingml/2006/spreadsheetDrawing" xmlns:dsp="http://schemas.microsoft.com/office/drawing/2008/diagram" xmlns:xvml="urn:schemas-microsoft-com:office:excel" xmlns:o="urn:schemas-microsoft-com:office:office" xmlns:v="urn:schemas-microsoft-com:vml" xmlns:w10="urn:schemas-microsoft-com:office:word" xmlns:pvml="urn:schemas-microsoft-com:office:powerpoint" xmlns:cppr="http://schemas.microsoft.com/office/2006/coverPageProps" xmlns:odx="http://opendope.org/xpaths" xmlns:odc="http://opendope.org/conditions" xmlns:odq="http://opendope.org/questions" xmlns:oda="http://opendope.org/answers" xmlns:odi="http://opendope.org/components" xmlns:odgm="http://opendope.org/SmartArt/DataHierarchy" xmlns:b="http://schemas.openxmlformats.org/officeDocument/2006/bibliography" xmlns:msink="http://schemas.microsoft.com/ink/2010/main" xmlns:cdr14="http://schemas.microsoft.com/office/drawing/2010/chartDrawing" xmlns:c15="http://schemas.microsoft.com/office/drawing/2012/chart" xmlns:cs="http://schemas.microsoft.com/office/drawing/2012/chartStyle" xmlns:ns38="http://www.w3.org/1998/Math/MathML" xmlns:ns39="http://www.w3.org/2003/InkML" xmlns:a13cmd="http://schemas.microsoft.com/office/drawing/2013/main/command" xmlns:cx="http://schemas.microsoft.com/office/drawing/2014/chartex" xmlns:c16="http://schemas.microsoft.com/office/drawing/2014/chart" xmlns:dgm1611="http://schemas.microsoft.com/office/drawing/2016/11/diagram" xmlns:c173="http://schemas.microsoft.com/office/drawing/2017/03/chart" xmlns:am3d="http://schemas.microsoft.com/office/drawing/2017/model3d" xmlns:an18="http://schemas.microsoft.com/office/drawing/2018/animation" xmlns:anam3d="http://schemas.microsoft.com/office/drawing/2018/animation/model3d" xmlns:iact="http://schemas.microsoft.com/office/powerpoint/2014/inkAction" xmlns:thm15="http://schemas.microsoft.com/office/thememl/2012/main" xmlns:wps="http://schemas.microsoft.com/office/word/2010/wordprocessingShape" xmlns:wpc="http://schemas.microsoft.com/office/word/2010/wordprocessingCanvas" xmlns:wpg="http://schemas.microsoft.com/office/word/2010/wordprocessingGroup" xmlns:w16se="http://schemas.microsoft.com/office/word/2015/wordml/symex" xmlns:w16cid="http://schemas.microsoft.com/office/word/2016/wordml/cid" xmlns:wetp="http://schemas.microsoft.com/office/webextensions/taskpanes/2010/11" xmlns:we="http://schemas.microsoft.com/office/webextensions/webextension/2010/11" xmlns:comp="http://schemas.openxmlformats.org/drawingml/2006/compatibility" xmlns:lc="http://schemas.openxmlformats.org/drawingml/2006/lockedCanvas" xmlns:dgm14="http://schemas.microsoft.com/office/drawing/2010/diagram" xmlns:a15="http://schemas.microsoft.com/office/drawing/2012/main" xmlns:pic14="http://schemas.microsoft.com/office/drawing/2010/picture" xmlns:c16ac="http://schemas.microsoft.com/office/drawing/2014/chart/ac" xmlns:a16="http://schemas.microsoft.com/office/drawing/2014/main" xmlns:a1611="http://schemas.microsoft.com/office/drawing/2016/11/main" xmlns:dgm1612="http://schemas.microsoft.com/office/drawing/2016/12/diagram" xmlns:a16svg="http://schemas.microsoft.com/office/drawing/2016/SVG/main" xmlns:adec="http://schemas.microsoft.com/office/drawing/2017/decorative" xmlns:a18hc="http://schemas.microsoft.com/office/drawing/2018/hyperlinkcolor" xmlns:wp15="http://schemas.microsoft.com/office/word/2012/wordprocessingDrawing">
   <w:docDefaults>
     <w:rPrDefault>
       <w:rPr>

--- a/output/Compare_Sample_NationalityxPeriod.docx
+++ b/output/Compare_Sample_NationalityxPeriod.docx
@@ -1,6 +1,6 @@
 
 <file path=word/document.xml><?xml version="1.0" encoding="utf-8"?>
-<w:document xmlns:w="http://schemas.openxmlformats.org/wordprocessingml/2006/main" xmlns:m="http://schemas.openxmlformats.org/officeDocument/2006/math" xmlns:w14="http://schemas.microsoft.com/office/word/2010/wordml" xmlns:r="http://schemas.openxmlformats.org/officeDocument/2006/relationships" xmlns:wp="http://schemas.openxmlformats.org/drawingml/2006/wordprocessingDrawing" xmlns:a="http://schemas.openxmlformats.org/drawingml/2006/main" xmlns:wp14="http://schemas.microsoft.com/office/word/2010/wordprocessingDrawing" xmlns:w15="http://schemas.microsoft.com/office/word/2012/wordml" xmlns:mc="http://schemas.openxmlformats.org/markup-compatibility/2006" xmlns:a14="http://schemas.microsoft.com/office/drawing/2010/main" xmlns:sl="http://schemas.openxmlformats.org/schemaLibrary/2006/main" xmlns:wne="http://schemas.microsoft.com/office/word/2006/wordml" xmlns:c="http://schemas.openxmlformats.org/drawingml/2006/chart" xmlns:cdr="http://schemas.openxmlformats.org/drawingml/2006/chartDrawing" xmlns:c14="http://schemas.microsoft.com/office/drawing/2007/8/2/chart" xmlns:dgm="http://schemas.openxmlformats.org/drawingml/2006/diagram" xmlns:pic="http://schemas.openxmlformats.org/drawingml/2006/picture" xmlns:xdr="http://schemas.openxmlformats.org/drawingml/2006/spreadsheetDrawing" xmlns:dsp="http://schemas.microsoft.com/office/drawing/2008/diagram" xmlns:xvml="urn:schemas-microsoft-com:office:excel" xmlns:o="urn:schemas-microsoft-com:office:office" xmlns:v="urn:schemas-microsoft-com:vml" xmlns:w10="urn:schemas-microsoft-com:office:word" xmlns:pvml="urn:schemas-microsoft-com:office:powerpoint" xmlns:cppr="http://schemas.microsoft.com/office/2006/coverPageProps" xmlns:odx="http://opendope.org/xpaths" xmlns:odc="http://opendope.org/conditions" xmlns:odq="http://opendope.org/questions" xmlns:oda="http://opendope.org/answers" xmlns:odi="http://opendope.org/components" xmlns:odgm="http://opendope.org/SmartArt/DataHierarchy" xmlns:b="http://schemas.openxmlformats.org/officeDocument/2006/bibliography" xmlns:msink="http://schemas.microsoft.com/ink/2010/main" xmlns:cdr14="http://schemas.microsoft.com/office/drawing/2010/chartDrawing" xmlns:c15="http://schemas.microsoft.com/office/drawing/2012/chart" xmlns:cs="http://schemas.microsoft.com/office/drawing/2012/chartStyle" xmlns:ns38="http://www.w3.org/1998/Math/MathML" xmlns:ns39="http://www.w3.org/2003/InkML" xmlns:a13cmd="http://schemas.microsoft.com/office/drawing/2013/main/command" xmlns:cx="http://schemas.microsoft.com/office/drawing/2014/chartex" xmlns:c16="http://schemas.microsoft.com/office/drawing/2014/chart" xmlns:dgm1611="http://schemas.microsoft.com/office/drawing/2016/11/diagram" xmlns:c173="http://schemas.microsoft.com/office/drawing/2017/03/chart" xmlns:am3d="http://schemas.microsoft.com/office/drawing/2017/model3d" xmlns:an18="http://schemas.microsoft.com/office/drawing/2018/animation" xmlns:anam3d="http://schemas.microsoft.com/office/drawing/2018/animation/model3d" xmlns:iact="http://schemas.microsoft.com/office/powerpoint/2014/inkAction" xmlns:thm15="http://schemas.microsoft.com/office/thememl/2012/main" xmlns:wps="http://schemas.microsoft.com/office/word/2010/wordprocessingShape" xmlns:wpc="http://schemas.microsoft.com/office/word/2010/wordprocessingCanvas" xmlns:wpg="http://schemas.microsoft.com/office/word/2010/wordprocessingGroup" xmlns:w16se="http://schemas.microsoft.com/office/word/2015/wordml/symex" xmlns:w16cid="http://schemas.microsoft.com/office/word/2016/wordml/cid" xmlns:wetp="http://schemas.microsoft.com/office/webextensions/taskpanes/2010/11" xmlns:we="http://schemas.microsoft.com/office/webextensions/webextension/2010/11" xmlns:comp="http://schemas.openxmlformats.org/drawingml/2006/compatibility" xmlns:lc="http://schemas.openxmlformats.org/drawingml/2006/lockedCanvas" xmlns:dgm14="http://schemas.microsoft.com/office/drawing/2010/diagram" xmlns:a15="http://schemas.microsoft.com/office/drawing/2012/main" xmlns:pic14="http://schemas.microsoft.com/office/drawing/2010/picture" xmlns:c16ac="http://schemas.microsoft.com/office/drawing/2014/chart/ac" xmlns:a16="http://schemas.microsoft.com/office/drawing/2014/main" xmlns:a1611="http://schemas.microsoft.com/office/drawing/2016/11/main" xmlns:dgm1612="http://schemas.microsoft.com/office/drawing/2016/12/diagram" xmlns:a16svg="http://schemas.microsoft.com/office/drawing/2016/SVG/main" xmlns:adec="http://schemas.microsoft.com/office/drawing/2017/decorative" xmlns:a18hc="http://schemas.microsoft.com/office/drawing/2018/hyperlinkcolor" xmlns:wp15="http://schemas.microsoft.com/office/word/2012/wordprocessingDrawing">
+<w:document xmlns:w="http://schemas.openxmlformats.org/wordprocessingml/2006/main" xmlns:r="http://schemas.openxmlformats.org/officeDocument/2006/relationships" xmlns:m="http://schemas.openxmlformats.org/officeDocument/2006/math" xmlns:w14="http://schemas.microsoft.com/office/word/2010/wordml" xmlns:w15="http://schemas.microsoft.com/office/word/2012/wordml" xmlns:wp="http://schemas.openxmlformats.org/drawingml/2006/wordprocessingDrawing" xmlns:a="http://schemas.openxmlformats.org/drawingml/2006/main" xmlns:wp14="http://schemas.microsoft.com/office/word/2010/wordprocessingDrawing" xmlns:mc="http://schemas.openxmlformats.org/markup-compatibility/2006" xmlns:a14="http://schemas.microsoft.com/office/drawing/2010/main" xmlns:sl="http://schemas.openxmlformats.org/schemaLibrary/2006/main" xmlns:wne="http://schemas.microsoft.com/office/word/2006/wordml" xmlns:c="http://schemas.openxmlformats.org/drawingml/2006/chart" xmlns:cdr="http://schemas.openxmlformats.org/drawingml/2006/chartDrawing" xmlns:c14="http://schemas.microsoft.com/office/drawing/2007/8/2/chart" xmlns:dgm="http://schemas.openxmlformats.org/drawingml/2006/diagram" xmlns:pic="http://schemas.openxmlformats.org/drawingml/2006/picture" xmlns:xdr="http://schemas.openxmlformats.org/drawingml/2006/spreadsheetDrawing" xmlns:dsp="http://schemas.microsoft.com/office/drawing/2008/diagram" xmlns:xvml="urn:schemas-microsoft-com:office:excel" xmlns:o="urn:schemas-microsoft-com:office:office" xmlns:w10="urn:schemas-microsoft-com:office:word" xmlns:v="urn:schemas-microsoft-com:vml" xmlns:pvml="urn:schemas-microsoft-com:office:powerpoint" xmlns:cppr="http://schemas.microsoft.com/office/2006/coverPageProps" xmlns:odx="http://opendope.org/xpaths" xmlns:odc="http://opendope.org/conditions" xmlns:odq="http://opendope.org/questions" xmlns:oda="http://opendope.org/answers" xmlns:odi="http://opendope.org/components" xmlns:odgm="http://opendope.org/SmartArt/DataHierarchy" xmlns:b="http://schemas.openxmlformats.org/officeDocument/2006/bibliography" xmlns:msink="http://schemas.microsoft.com/ink/2010/main" xmlns:cdr14="http://schemas.microsoft.com/office/drawing/2010/chartDrawing" xmlns:c15="http://schemas.microsoft.com/office/drawing/2012/chart" xmlns:cs="http://schemas.microsoft.com/office/drawing/2012/chartStyle" xmlns:ns38="http://www.w3.org/1998/Math/MathML" xmlns:ns39="http://www.w3.org/2003/InkML" xmlns:a13cmd="http://schemas.microsoft.com/office/drawing/2013/main/command" xmlns:cx="http://schemas.microsoft.com/office/drawing/2014/chartex" xmlns:c16="http://schemas.microsoft.com/office/drawing/2014/chart" xmlns:dgm1611="http://schemas.microsoft.com/office/drawing/2016/11/diagram" xmlns:c173="http://schemas.microsoft.com/office/drawing/2017/03/chart" xmlns:am3d="http://schemas.microsoft.com/office/drawing/2017/model3d" xmlns:an18="http://schemas.microsoft.com/office/drawing/2018/animation" xmlns:anam3d="http://schemas.microsoft.com/office/drawing/2018/animation/model3d" xmlns:iact="http://schemas.microsoft.com/office/powerpoint/2014/inkAction" xmlns:thm15="http://schemas.microsoft.com/office/thememl/2012/main" xmlns:wps="http://schemas.microsoft.com/office/word/2010/wordprocessingShape" xmlns:wpc="http://schemas.microsoft.com/office/word/2010/wordprocessingCanvas" xmlns:wpg="http://schemas.microsoft.com/office/word/2010/wordprocessingGroup" xmlns:w16se="http://schemas.microsoft.com/office/word/2015/wordml/symex" xmlns:w16cid="http://schemas.microsoft.com/office/word/2016/wordml/cid" xmlns:wetp="http://schemas.microsoft.com/office/webextensions/taskpanes/2010/11" xmlns:we="http://schemas.microsoft.com/office/webextensions/webextension/2010/11" xmlns:comp="http://schemas.openxmlformats.org/drawingml/2006/compatibility" xmlns:lc="http://schemas.openxmlformats.org/drawingml/2006/lockedCanvas" xmlns:dgm14="http://schemas.microsoft.com/office/drawing/2010/diagram" xmlns:a15="http://schemas.microsoft.com/office/drawing/2012/main" xmlns:pic14="http://schemas.microsoft.com/office/drawing/2010/picture" xmlns:c16ac="http://schemas.microsoft.com/office/drawing/2014/chart/ac" xmlns:a16="http://schemas.microsoft.com/office/drawing/2014/main" xmlns:a1611="http://schemas.microsoft.com/office/drawing/2016/11/main" xmlns:dgm1612="http://schemas.microsoft.com/office/drawing/2016/12/diagram" xmlns:a16svg="http://schemas.microsoft.com/office/drawing/2016/SVG/main" xmlns:adec="http://schemas.microsoft.com/office/drawing/2017/decorative" xmlns:a18hc="http://schemas.microsoft.com/office/drawing/2018/hyperlinkcolor" xmlns:wp15="http://schemas.microsoft.com/office/word/2012/wordprocessingDrawing">
   <w:body>
     <w:tbl>
       <w:tblPr>
@@ -2748,7 +2748,7 @@
 </file>
 
 <file path=word/styles.xml><?xml version="1.0" encoding="utf-8"?>
-<w:styles xmlns:w="http://schemas.openxmlformats.org/wordprocessingml/2006/main" xmlns:m="http://schemas.openxmlformats.org/officeDocument/2006/math" xmlns:w14="http://schemas.microsoft.com/office/word/2010/wordml" xmlns:r="http://schemas.openxmlformats.org/officeDocument/2006/relationships" xmlns:wp="http://schemas.openxmlformats.org/drawingml/2006/wordprocessingDrawing" xmlns:a="http://schemas.openxmlformats.org/drawingml/2006/main" xmlns:wp14="http://schemas.microsoft.com/office/word/2010/wordprocessingDrawing" xmlns:w15="http://schemas.microsoft.com/office/word/2012/wordml" xmlns:mc="http://schemas.openxmlformats.org/markup-compatibility/2006" xmlns:a14="http://schemas.microsoft.com/office/drawing/2010/main" xmlns:sl="http://schemas.openxmlformats.org/schemaLibrary/2006/main" xmlns:wne="http://schemas.microsoft.com/office/word/2006/wordml" xmlns:c="http://schemas.openxmlformats.org/drawingml/2006/chart" xmlns:cdr="http://schemas.openxmlformats.org/drawingml/2006/chartDrawing" xmlns:c14="http://schemas.microsoft.com/office/drawing/2007/8/2/chart" xmlns:dgm="http://schemas.openxmlformats.org/drawingml/2006/diagram" xmlns:pic="http://schemas.openxmlformats.org/drawingml/2006/picture" xmlns:xdr="http://schemas.openxmlformats.org/drawingml/2006/spreadsheetDrawing" xmlns:dsp="http://schemas.microsoft.com/office/drawing/2008/diagram" xmlns:xvml="urn:schemas-microsoft-com:office:excel" xmlns:o="urn:schemas-microsoft-com:office:office" xmlns:v="urn:schemas-microsoft-com:vml" xmlns:w10="urn:schemas-microsoft-com:office:word" xmlns:pvml="urn:schemas-microsoft-com:office:powerpoint" xmlns:cppr="http://schemas.microsoft.com/office/2006/coverPageProps" xmlns:odx="http://opendope.org/xpaths" xmlns:odc="http://opendope.org/conditions" xmlns:odq="http://opendope.org/questions" xmlns:oda="http://opendope.org/answers" xmlns:odi="http://opendope.org/components" xmlns:odgm="http://opendope.org/SmartArt/DataHierarchy" xmlns:b="http://schemas.openxmlformats.org/officeDocument/2006/bibliography" xmlns:msink="http://schemas.microsoft.com/ink/2010/main" xmlns:cdr14="http://schemas.microsoft.com/office/drawing/2010/chartDrawing" xmlns:c15="http://schemas.microsoft.com/office/drawing/2012/chart" xmlns:cs="http://schemas.microsoft.com/office/drawing/2012/chartStyle" xmlns:ns38="http://www.w3.org/1998/Math/MathML" xmlns:ns39="http://www.w3.org/2003/InkML" xmlns:a13cmd="http://schemas.microsoft.com/office/drawing/2013/main/command" xmlns:cx="http://schemas.microsoft.com/office/drawing/2014/chartex" xmlns:c16="http://schemas.microsoft.com/office/drawing/2014/chart" xmlns:dgm1611="http://schemas.microsoft.com/office/drawing/2016/11/diagram" xmlns:c173="http://schemas.microsoft.com/office/drawing/2017/03/chart" xmlns:am3d="http://schemas.microsoft.com/office/drawing/2017/model3d" xmlns:an18="http://schemas.microsoft.com/office/drawing/2018/animation" xmlns:anam3d="http://schemas.microsoft.com/office/drawing/2018/animation/model3d" xmlns:iact="http://schemas.microsoft.com/office/powerpoint/2014/inkAction" xmlns:thm15="http://schemas.microsoft.com/office/thememl/2012/main" xmlns:wps="http://schemas.microsoft.com/office/word/2010/wordprocessingShape" xmlns:wpc="http://schemas.microsoft.com/office/word/2010/wordprocessingCanvas" xmlns:wpg="http://schemas.microsoft.com/office/word/2010/wordprocessingGroup" xmlns:w16se="http://schemas.microsoft.com/office/word/2015/wordml/symex" xmlns:w16cid="http://schemas.microsoft.com/office/word/2016/wordml/cid" xmlns:wetp="http://schemas.microsoft.com/office/webextensions/taskpanes/2010/11" xmlns:we="http://schemas.microsoft.com/office/webextensions/webextension/2010/11" xmlns:comp="http://schemas.openxmlformats.org/drawingml/2006/compatibility" xmlns:lc="http://schemas.openxmlformats.org/drawingml/2006/lockedCanvas" xmlns:dgm14="http://schemas.microsoft.com/office/drawing/2010/diagram" xmlns:a15="http://schemas.microsoft.com/office/drawing/2012/main" xmlns:pic14="http://schemas.microsoft.com/office/drawing/2010/picture" xmlns:c16ac="http://schemas.microsoft.com/office/drawing/2014/chart/ac" xmlns:a16="http://schemas.microsoft.com/office/drawing/2014/main" xmlns:a1611="http://schemas.microsoft.com/office/drawing/2016/11/main" xmlns:dgm1612="http://schemas.microsoft.com/office/drawing/2016/12/diagram" xmlns:a16svg="http://schemas.microsoft.com/office/drawing/2016/SVG/main" xmlns:adec="http://schemas.microsoft.com/office/drawing/2017/decorative" xmlns:a18hc="http://schemas.microsoft.com/office/drawing/2018/hyperlinkcolor" xmlns:wp15="http://schemas.microsoft.com/office/word/2012/wordprocessingDrawing">
+<w:styles xmlns:w="http://schemas.openxmlformats.org/wordprocessingml/2006/main" xmlns:r="http://schemas.openxmlformats.org/officeDocument/2006/relationships" xmlns:m="http://schemas.openxmlformats.org/officeDocument/2006/math" xmlns:w14="http://schemas.microsoft.com/office/word/2010/wordml" xmlns:w15="http://schemas.microsoft.com/office/word/2012/wordml" xmlns:wp="http://schemas.openxmlformats.org/drawingml/2006/wordprocessingDrawing" xmlns:a="http://schemas.openxmlformats.org/drawingml/2006/main" xmlns:wp14="http://schemas.microsoft.com/office/word/2010/wordprocessingDrawing" xmlns:mc="http://schemas.openxmlformats.org/markup-compatibility/2006" xmlns:a14="http://schemas.microsoft.com/office/drawing/2010/main" xmlns:sl="http://schemas.openxmlformats.org/schemaLibrary/2006/main" xmlns:wne="http://schemas.microsoft.com/office/word/2006/wordml" xmlns:c="http://schemas.openxmlformats.org/drawingml/2006/chart" xmlns:cdr="http://schemas.openxmlformats.org/drawingml/2006/chartDrawing" xmlns:c14="http://schemas.microsoft.com/office/drawing/2007/8/2/chart" xmlns:dgm="http://schemas.openxmlformats.org/drawingml/2006/diagram" xmlns:pic="http://schemas.openxmlformats.org/drawingml/2006/picture" xmlns:xdr="http://schemas.openxmlformats.org/drawingml/2006/spreadsheetDrawing" xmlns:dsp="http://schemas.microsoft.com/office/drawing/2008/diagram" xmlns:xvml="urn:schemas-microsoft-com:office:excel" xmlns:o="urn:schemas-microsoft-com:office:office" xmlns:w10="urn:schemas-microsoft-com:office:word" xmlns:v="urn:schemas-microsoft-com:vml" xmlns:pvml="urn:schemas-microsoft-com:office:powerpoint" xmlns:cppr="http://schemas.microsoft.com/office/2006/coverPageProps" xmlns:odx="http://opendope.org/xpaths" xmlns:odc="http://opendope.org/conditions" xmlns:odq="http://opendope.org/questions" xmlns:oda="http://opendope.org/answers" xmlns:odi="http://opendope.org/components" xmlns:odgm="http://opendope.org/SmartArt/DataHierarchy" xmlns:b="http://schemas.openxmlformats.org/officeDocument/2006/bibliography" xmlns:msink="http://schemas.microsoft.com/ink/2010/main" xmlns:cdr14="http://schemas.microsoft.com/office/drawing/2010/chartDrawing" xmlns:c15="http://schemas.microsoft.com/office/drawing/2012/chart" xmlns:cs="http://schemas.microsoft.com/office/drawing/2012/chartStyle" xmlns:ns38="http://www.w3.org/1998/Math/MathML" xmlns:ns39="http://www.w3.org/2003/InkML" xmlns:a13cmd="http://schemas.microsoft.com/office/drawing/2013/main/command" xmlns:cx="http://schemas.microsoft.com/office/drawing/2014/chartex" xmlns:c16="http://schemas.microsoft.com/office/drawing/2014/chart" xmlns:dgm1611="http://schemas.microsoft.com/office/drawing/2016/11/diagram" xmlns:c173="http://schemas.microsoft.com/office/drawing/2017/03/chart" xmlns:am3d="http://schemas.microsoft.com/office/drawing/2017/model3d" xmlns:an18="http://schemas.microsoft.com/office/drawing/2018/animation" xmlns:anam3d="http://schemas.microsoft.com/office/drawing/2018/animation/model3d" xmlns:iact="http://schemas.microsoft.com/office/powerpoint/2014/inkAction" xmlns:thm15="http://schemas.microsoft.com/office/thememl/2012/main" xmlns:wps="http://schemas.microsoft.com/office/word/2010/wordprocessingShape" xmlns:wpc="http://schemas.microsoft.com/office/word/2010/wordprocessingCanvas" xmlns:wpg="http://schemas.microsoft.com/office/word/2010/wordprocessingGroup" xmlns:w16se="http://schemas.microsoft.com/office/word/2015/wordml/symex" xmlns:w16cid="http://schemas.microsoft.com/office/word/2016/wordml/cid" xmlns:wetp="http://schemas.microsoft.com/office/webextensions/taskpanes/2010/11" xmlns:we="http://schemas.microsoft.com/office/webextensions/webextension/2010/11" xmlns:comp="http://schemas.openxmlformats.org/drawingml/2006/compatibility" xmlns:lc="http://schemas.openxmlformats.org/drawingml/2006/lockedCanvas" xmlns:dgm14="http://schemas.microsoft.com/office/drawing/2010/diagram" xmlns:a15="http://schemas.microsoft.com/office/drawing/2012/main" xmlns:pic14="http://schemas.microsoft.com/office/drawing/2010/picture" xmlns:c16ac="http://schemas.microsoft.com/office/drawing/2014/chart/ac" xmlns:a16="http://schemas.microsoft.com/office/drawing/2014/main" xmlns:a1611="http://schemas.microsoft.com/office/drawing/2016/11/main" xmlns:dgm1612="http://schemas.microsoft.com/office/drawing/2016/12/diagram" xmlns:a16svg="http://schemas.microsoft.com/office/drawing/2016/SVG/main" xmlns:adec="http://schemas.microsoft.com/office/drawing/2017/decorative" xmlns:a18hc="http://schemas.microsoft.com/office/drawing/2018/hyperlinkcolor" xmlns:wp15="http://schemas.microsoft.com/office/word/2012/wordprocessingDrawing">
   <w:docDefaults>
     <w:rPrDefault>
       <w:rPr>

--- a/output/Compare_Sample_NationalityxPeriod.docx
+++ b/output/Compare_Sample_NationalityxPeriod.docx
@@ -1,6 +1,6 @@
 
 <file path=word/document.xml><?xml version="1.0" encoding="utf-8"?>
-<w:document xmlns:w="http://schemas.openxmlformats.org/wordprocessingml/2006/main" xmlns:r="http://schemas.openxmlformats.org/officeDocument/2006/relationships" xmlns:m="http://schemas.openxmlformats.org/officeDocument/2006/math" xmlns:w14="http://schemas.microsoft.com/office/word/2010/wordml" xmlns:w15="http://schemas.microsoft.com/office/word/2012/wordml" xmlns:wp="http://schemas.openxmlformats.org/drawingml/2006/wordprocessingDrawing" xmlns:a="http://schemas.openxmlformats.org/drawingml/2006/main" xmlns:wp14="http://schemas.microsoft.com/office/word/2010/wordprocessingDrawing" xmlns:mc="http://schemas.openxmlformats.org/markup-compatibility/2006" xmlns:a14="http://schemas.microsoft.com/office/drawing/2010/main" xmlns:sl="http://schemas.openxmlformats.org/schemaLibrary/2006/main" xmlns:wne="http://schemas.microsoft.com/office/word/2006/wordml" xmlns:c="http://schemas.openxmlformats.org/drawingml/2006/chart" xmlns:cdr="http://schemas.openxmlformats.org/drawingml/2006/chartDrawing" xmlns:c14="http://schemas.microsoft.com/office/drawing/2007/8/2/chart" xmlns:dgm="http://schemas.openxmlformats.org/drawingml/2006/diagram" xmlns:pic="http://schemas.openxmlformats.org/drawingml/2006/picture" xmlns:xdr="http://schemas.openxmlformats.org/drawingml/2006/spreadsheetDrawing" xmlns:dsp="http://schemas.microsoft.com/office/drawing/2008/diagram" xmlns:xvml="urn:schemas-microsoft-com:office:excel" xmlns:o="urn:schemas-microsoft-com:office:office" xmlns:w10="urn:schemas-microsoft-com:office:word" xmlns:v="urn:schemas-microsoft-com:vml" xmlns:pvml="urn:schemas-microsoft-com:office:powerpoint" xmlns:cppr="http://schemas.microsoft.com/office/2006/coverPageProps" xmlns:odx="http://opendope.org/xpaths" xmlns:odc="http://opendope.org/conditions" xmlns:odq="http://opendope.org/questions" xmlns:oda="http://opendope.org/answers" xmlns:odi="http://opendope.org/components" xmlns:odgm="http://opendope.org/SmartArt/DataHierarchy" xmlns:b="http://schemas.openxmlformats.org/officeDocument/2006/bibliography" xmlns:msink="http://schemas.microsoft.com/ink/2010/main" xmlns:cdr14="http://schemas.microsoft.com/office/drawing/2010/chartDrawing" xmlns:c15="http://schemas.microsoft.com/office/drawing/2012/chart" xmlns:cs="http://schemas.microsoft.com/office/drawing/2012/chartStyle" xmlns:ns38="http://www.w3.org/1998/Math/MathML" xmlns:ns39="http://www.w3.org/2003/InkML" xmlns:a13cmd="http://schemas.microsoft.com/office/drawing/2013/main/command" xmlns:cx="http://schemas.microsoft.com/office/drawing/2014/chartex" xmlns:c16="http://schemas.microsoft.com/office/drawing/2014/chart" xmlns:dgm1611="http://schemas.microsoft.com/office/drawing/2016/11/diagram" xmlns:c173="http://schemas.microsoft.com/office/drawing/2017/03/chart" xmlns:am3d="http://schemas.microsoft.com/office/drawing/2017/model3d" xmlns:an18="http://schemas.microsoft.com/office/drawing/2018/animation" xmlns:anam3d="http://schemas.microsoft.com/office/drawing/2018/animation/model3d" xmlns:iact="http://schemas.microsoft.com/office/powerpoint/2014/inkAction" xmlns:thm15="http://schemas.microsoft.com/office/thememl/2012/main" xmlns:wps="http://schemas.microsoft.com/office/word/2010/wordprocessingShape" xmlns:wpc="http://schemas.microsoft.com/office/word/2010/wordprocessingCanvas" xmlns:wpg="http://schemas.microsoft.com/office/word/2010/wordprocessingGroup" xmlns:w16se="http://schemas.microsoft.com/office/word/2015/wordml/symex" xmlns:w16cid="http://schemas.microsoft.com/office/word/2016/wordml/cid" xmlns:wetp="http://schemas.microsoft.com/office/webextensions/taskpanes/2010/11" xmlns:we="http://schemas.microsoft.com/office/webextensions/webextension/2010/11" xmlns:comp="http://schemas.openxmlformats.org/drawingml/2006/compatibility" xmlns:lc="http://schemas.openxmlformats.org/drawingml/2006/lockedCanvas" xmlns:dgm14="http://schemas.microsoft.com/office/drawing/2010/diagram" xmlns:a15="http://schemas.microsoft.com/office/drawing/2012/main" xmlns:pic14="http://schemas.microsoft.com/office/drawing/2010/picture" xmlns:c16ac="http://schemas.microsoft.com/office/drawing/2014/chart/ac" xmlns:a16="http://schemas.microsoft.com/office/drawing/2014/main" xmlns:a1611="http://schemas.microsoft.com/office/drawing/2016/11/main" xmlns:dgm1612="http://schemas.microsoft.com/office/drawing/2016/12/diagram" xmlns:a16svg="http://schemas.microsoft.com/office/drawing/2016/SVG/main" xmlns:adec="http://schemas.microsoft.com/office/drawing/2017/decorative" xmlns:a18hc="http://schemas.microsoft.com/office/drawing/2018/hyperlinkcolor" xmlns:wp15="http://schemas.microsoft.com/office/word/2012/wordprocessingDrawing">
+<w:document xmlns:w="http://schemas.openxmlformats.org/wordprocessingml/2006/main" xmlns:m="http://schemas.openxmlformats.org/officeDocument/2006/math" xmlns:w14="http://schemas.microsoft.com/office/word/2010/wordml" xmlns:r="http://schemas.openxmlformats.org/officeDocument/2006/relationships" xmlns:wp="http://schemas.openxmlformats.org/drawingml/2006/wordprocessingDrawing" xmlns:a="http://schemas.openxmlformats.org/drawingml/2006/main" xmlns:wp14="http://schemas.microsoft.com/office/word/2010/wordprocessingDrawing" xmlns:w15="http://schemas.microsoft.com/office/word/2012/wordml" xmlns:mc="http://schemas.openxmlformats.org/markup-compatibility/2006" xmlns:a14="http://schemas.microsoft.com/office/drawing/2010/main" xmlns:sl="http://schemas.openxmlformats.org/schemaLibrary/2006/main" xmlns:wne="http://schemas.microsoft.com/office/word/2006/wordml" xmlns:c="http://schemas.openxmlformats.org/drawingml/2006/chart" xmlns:cdr="http://schemas.openxmlformats.org/drawingml/2006/chartDrawing" xmlns:c14="http://schemas.microsoft.com/office/drawing/2007/8/2/chart" xmlns:dgm="http://schemas.openxmlformats.org/drawingml/2006/diagram" xmlns:pic="http://schemas.openxmlformats.org/drawingml/2006/picture" xmlns:xdr="http://schemas.openxmlformats.org/drawingml/2006/spreadsheetDrawing" xmlns:dsp="http://schemas.microsoft.com/office/drawing/2008/diagram" xmlns:xvml="urn:schemas-microsoft-com:office:excel" xmlns:o="urn:schemas-microsoft-com:office:office" xmlns:v="urn:schemas-microsoft-com:vml" xmlns:w10="urn:schemas-microsoft-com:office:word" xmlns:pvml="urn:schemas-microsoft-com:office:powerpoint" xmlns:cppr="http://schemas.microsoft.com/office/2006/coverPageProps" xmlns:odx="http://opendope.org/xpaths" xmlns:odc="http://opendope.org/conditions" xmlns:odq="http://opendope.org/questions" xmlns:oda="http://opendope.org/answers" xmlns:odi="http://opendope.org/components" xmlns:odgm="http://opendope.org/SmartArt/DataHierarchy" xmlns:b="http://schemas.openxmlformats.org/officeDocument/2006/bibliography" xmlns:msink="http://schemas.microsoft.com/ink/2010/main" xmlns:cdr14="http://schemas.microsoft.com/office/drawing/2010/chartDrawing" xmlns:c15="http://schemas.microsoft.com/office/drawing/2012/chart" xmlns:cs="http://schemas.microsoft.com/office/drawing/2012/chartStyle" xmlns:ns38="http://www.w3.org/1998/Math/MathML" xmlns:ns39="http://www.w3.org/2003/InkML" xmlns:a13cmd="http://schemas.microsoft.com/office/drawing/2013/main/command" xmlns:cx="http://schemas.microsoft.com/office/drawing/2014/chartex" xmlns:c16="http://schemas.microsoft.com/office/drawing/2014/chart" xmlns:dgm1611="http://schemas.microsoft.com/office/drawing/2016/11/diagram" xmlns:c173="http://schemas.microsoft.com/office/drawing/2017/03/chart" xmlns:am3d="http://schemas.microsoft.com/office/drawing/2017/model3d" xmlns:an18="http://schemas.microsoft.com/office/drawing/2018/animation" xmlns:anam3d="http://schemas.microsoft.com/office/drawing/2018/animation/model3d" xmlns:iact="http://schemas.microsoft.com/office/powerpoint/2014/inkAction" xmlns:thm15="http://schemas.microsoft.com/office/thememl/2012/main" xmlns:wps="http://schemas.microsoft.com/office/word/2010/wordprocessingShape" xmlns:wpc="http://schemas.microsoft.com/office/word/2010/wordprocessingCanvas" xmlns:wpg="http://schemas.microsoft.com/office/word/2010/wordprocessingGroup" xmlns:w16se="http://schemas.microsoft.com/office/word/2015/wordml/symex" xmlns:w16cid="http://schemas.microsoft.com/office/word/2016/wordml/cid" xmlns:wetp="http://schemas.microsoft.com/office/webextensions/taskpanes/2010/11" xmlns:we="http://schemas.microsoft.com/office/webextensions/webextension/2010/11" xmlns:comp="http://schemas.openxmlformats.org/drawingml/2006/compatibility" xmlns:lc="http://schemas.openxmlformats.org/drawingml/2006/lockedCanvas" xmlns:dgm14="http://schemas.microsoft.com/office/drawing/2010/diagram" xmlns:a15="http://schemas.microsoft.com/office/drawing/2012/main" xmlns:pic14="http://schemas.microsoft.com/office/drawing/2010/picture" xmlns:c16ac="http://schemas.microsoft.com/office/drawing/2014/chart/ac" xmlns:a16="http://schemas.microsoft.com/office/drawing/2014/main" xmlns:a1611="http://schemas.microsoft.com/office/drawing/2016/11/main" xmlns:dgm1612="http://schemas.microsoft.com/office/drawing/2016/12/diagram" xmlns:a16svg="http://schemas.microsoft.com/office/drawing/2016/SVG/main" xmlns:adec="http://schemas.microsoft.com/office/drawing/2017/decorative" xmlns:a18hc="http://schemas.microsoft.com/office/drawing/2018/hyperlinkcolor" xmlns:wp15="http://schemas.microsoft.com/office/word/2012/wordprocessingDrawing">
   <w:body>
     <w:tbl>
       <w:tblPr>
@@ -2748,7 +2748,7 @@
 </file>
 
 <file path=word/styles.xml><?xml version="1.0" encoding="utf-8"?>
-<w:styles xmlns:w="http://schemas.openxmlformats.org/wordprocessingml/2006/main" xmlns:r="http://schemas.openxmlformats.org/officeDocument/2006/relationships" xmlns:m="http://schemas.openxmlformats.org/officeDocument/2006/math" xmlns:w14="http://schemas.microsoft.com/office/word/2010/wordml" xmlns:w15="http://schemas.microsoft.com/office/word/2012/wordml" xmlns:wp="http://schemas.openxmlformats.org/drawingml/2006/wordprocessingDrawing" xmlns:a="http://schemas.openxmlformats.org/drawingml/2006/main" xmlns:wp14="http://schemas.microsoft.com/office/word/2010/wordprocessingDrawing" xmlns:mc="http://schemas.openxmlformats.org/markup-compatibility/2006" xmlns:a14="http://schemas.microsoft.com/office/drawing/2010/main" xmlns:sl="http://schemas.openxmlformats.org/schemaLibrary/2006/main" xmlns:wne="http://schemas.microsoft.com/office/word/2006/wordml" xmlns:c="http://schemas.openxmlformats.org/drawingml/2006/chart" xmlns:cdr="http://schemas.openxmlformats.org/drawingml/2006/chartDrawing" xmlns:c14="http://schemas.microsoft.com/office/drawing/2007/8/2/chart" xmlns:dgm="http://schemas.openxmlformats.org/drawingml/2006/diagram" xmlns:pic="http://schemas.openxmlformats.org/drawingml/2006/picture" xmlns:xdr="http://schemas.openxmlformats.org/drawingml/2006/spreadsheetDrawing" xmlns:dsp="http://schemas.microsoft.com/office/drawing/2008/diagram" xmlns:xvml="urn:schemas-microsoft-com:office:excel" xmlns:o="urn:schemas-microsoft-com:office:office" xmlns:w10="urn:schemas-microsoft-com:office:word" xmlns:v="urn:schemas-microsoft-com:vml" xmlns:pvml="urn:schemas-microsoft-com:office:powerpoint" xmlns:cppr="http://schemas.microsoft.com/office/2006/coverPageProps" xmlns:odx="http://opendope.org/xpaths" xmlns:odc="http://opendope.org/conditions" xmlns:odq="http://opendope.org/questions" xmlns:oda="http://opendope.org/answers" xmlns:odi="http://opendope.org/components" xmlns:odgm="http://opendope.org/SmartArt/DataHierarchy" xmlns:b="http://schemas.openxmlformats.org/officeDocument/2006/bibliography" xmlns:msink="http://schemas.microsoft.com/ink/2010/main" xmlns:cdr14="http://schemas.microsoft.com/office/drawing/2010/chartDrawing" xmlns:c15="http://schemas.microsoft.com/office/drawing/2012/chart" xmlns:cs="http://schemas.microsoft.com/office/drawing/2012/chartStyle" xmlns:ns38="http://www.w3.org/1998/Math/MathML" xmlns:ns39="http://www.w3.org/2003/InkML" xmlns:a13cmd="http://schemas.microsoft.com/office/drawing/2013/main/command" xmlns:cx="http://schemas.microsoft.com/office/drawing/2014/chartex" xmlns:c16="http://schemas.microsoft.com/office/drawing/2014/chart" xmlns:dgm1611="http://schemas.microsoft.com/office/drawing/2016/11/diagram" xmlns:c173="http://schemas.microsoft.com/office/drawing/2017/03/chart" xmlns:am3d="http://schemas.microsoft.com/office/drawing/2017/model3d" xmlns:an18="http://schemas.microsoft.com/office/drawing/2018/animation" xmlns:anam3d="http://schemas.microsoft.com/office/drawing/2018/animation/model3d" xmlns:iact="http://schemas.microsoft.com/office/powerpoint/2014/inkAction" xmlns:thm15="http://schemas.microsoft.com/office/thememl/2012/main" xmlns:wps="http://schemas.microsoft.com/office/word/2010/wordprocessingShape" xmlns:wpc="http://schemas.microsoft.com/office/word/2010/wordprocessingCanvas" xmlns:wpg="http://schemas.microsoft.com/office/word/2010/wordprocessingGroup" xmlns:w16se="http://schemas.microsoft.com/office/word/2015/wordml/symex" xmlns:w16cid="http://schemas.microsoft.com/office/word/2016/wordml/cid" xmlns:wetp="http://schemas.microsoft.com/office/webextensions/taskpanes/2010/11" xmlns:we="http://schemas.microsoft.com/office/webextensions/webextension/2010/11" xmlns:comp="http://schemas.openxmlformats.org/drawingml/2006/compatibility" xmlns:lc="http://schemas.openxmlformats.org/drawingml/2006/lockedCanvas" xmlns:dgm14="http://schemas.microsoft.com/office/drawing/2010/diagram" xmlns:a15="http://schemas.microsoft.com/office/drawing/2012/main" xmlns:pic14="http://schemas.microsoft.com/office/drawing/2010/picture" xmlns:c16ac="http://schemas.microsoft.com/office/drawing/2014/chart/ac" xmlns:a16="http://schemas.microsoft.com/office/drawing/2014/main" xmlns:a1611="http://schemas.microsoft.com/office/drawing/2016/11/main" xmlns:dgm1612="http://schemas.microsoft.com/office/drawing/2016/12/diagram" xmlns:a16svg="http://schemas.microsoft.com/office/drawing/2016/SVG/main" xmlns:adec="http://schemas.microsoft.com/office/drawing/2017/decorative" xmlns:a18hc="http://schemas.microsoft.com/office/drawing/2018/hyperlinkcolor" xmlns:wp15="http://schemas.microsoft.com/office/word/2012/wordprocessingDrawing">
+<w:styles xmlns:w="http://schemas.openxmlformats.org/wordprocessingml/2006/main" xmlns:m="http://schemas.openxmlformats.org/officeDocument/2006/math" xmlns:w14="http://schemas.microsoft.com/office/word/2010/wordml" xmlns:r="http://schemas.openxmlformats.org/officeDocument/2006/relationships" xmlns:wp="http://schemas.openxmlformats.org/drawingml/2006/wordprocessingDrawing" xmlns:a="http://schemas.openxmlformats.org/drawingml/2006/main" xmlns:wp14="http://schemas.microsoft.com/office/word/2010/wordprocessingDrawing" xmlns:w15="http://schemas.microsoft.com/office/word/2012/wordml" xmlns:mc="http://schemas.openxmlformats.org/markup-compatibility/2006" xmlns:a14="http://schemas.microsoft.com/office/drawing/2010/main" xmlns:sl="http://schemas.openxmlformats.org/schemaLibrary/2006/main" xmlns:wne="http://schemas.microsoft.com/office/word/2006/wordml" xmlns:c="http://schemas.openxmlformats.org/drawingml/2006/chart" xmlns:cdr="http://schemas.openxmlformats.org/drawingml/2006/chartDrawing" xmlns:c14="http://schemas.microsoft.com/office/drawing/2007/8/2/chart" xmlns:dgm="http://schemas.openxmlformats.org/drawingml/2006/diagram" xmlns:pic="http://schemas.openxmlformats.org/drawingml/2006/picture" xmlns:xdr="http://schemas.openxmlformats.org/drawingml/2006/spreadsheetDrawing" xmlns:dsp="http://schemas.microsoft.com/office/drawing/2008/diagram" xmlns:xvml="urn:schemas-microsoft-com:office:excel" xmlns:o="urn:schemas-microsoft-com:office:office" xmlns:v="urn:schemas-microsoft-com:vml" xmlns:w10="urn:schemas-microsoft-com:office:word" xmlns:pvml="urn:schemas-microsoft-com:office:powerpoint" xmlns:cppr="http://schemas.microsoft.com/office/2006/coverPageProps" xmlns:odx="http://opendope.org/xpaths" xmlns:odc="http://opendope.org/conditions" xmlns:odq="http://opendope.org/questions" xmlns:oda="http://opendope.org/answers" xmlns:odi="http://opendope.org/components" xmlns:odgm="http://opendope.org/SmartArt/DataHierarchy" xmlns:b="http://schemas.openxmlformats.org/officeDocument/2006/bibliography" xmlns:msink="http://schemas.microsoft.com/ink/2010/main" xmlns:cdr14="http://schemas.microsoft.com/office/drawing/2010/chartDrawing" xmlns:c15="http://schemas.microsoft.com/office/drawing/2012/chart" xmlns:cs="http://schemas.microsoft.com/office/drawing/2012/chartStyle" xmlns:ns38="http://www.w3.org/1998/Math/MathML" xmlns:ns39="http://www.w3.org/2003/InkML" xmlns:a13cmd="http://schemas.microsoft.com/office/drawing/2013/main/command" xmlns:cx="http://schemas.microsoft.com/office/drawing/2014/chartex" xmlns:c16="http://schemas.microsoft.com/office/drawing/2014/chart" xmlns:dgm1611="http://schemas.microsoft.com/office/drawing/2016/11/diagram" xmlns:c173="http://schemas.microsoft.com/office/drawing/2017/03/chart" xmlns:am3d="http://schemas.microsoft.com/office/drawing/2017/model3d" xmlns:an18="http://schemas.microsoft.com/office/drawing/2018/animation" xmlns:anam3d="http://schemas.microsoft.com/office/drawing/2018/animation/model3d" xmlns:iact="http://schemas.microsoft.com/office/powerpoint/2014/inkAction" xmlns:thm15="http://schemas.microsoft.com/office/thememl/2012/main" xmlns:wps="http://schemas.microsoft.com/office/word/2010/wordprocessingShape" xmlns:wpc="http://schemas.microsoft.com/office/word/2010/wordprocessingCanvas" xmlns:wpg="http://schemas.microsoft.com/office/word/2010/wordprocessingGroup" xmlns:w16se="http://schemas.microsoft.com/office/word/2015/wordml/symex" xmlns:w16cid="http://schemas.microsoft.com/office/word/2016/wordml/cid" xmlns:wetp="http://schemas.microsoft.com/office/webextensions/taskpanes/2010/11" xmlns:we="http://schemas.microsoft.com/office/webextensions/webextension/2010/11" xmlns:comp="http://schemas.openxmlformats.org/drawingml/2006/compatibility" xmlns:lc="http://schemas.openxmlformats.org/drawingml/2006/lockedCanvas" xmlns:dgm14="http://schemas.microsoft.com/office/drawing/2010/diagram" xmlns:a15="http://schemas.microsoft.com/office/drawing/2012/main" xmlns:pic14="http://schemas.microsoft.com/office/drawing/2010/picture" xmlns:c16ac="http://schemas.microsoft.com/office/drawing/2014/chart/ac" xmlns:a16="http://schemas.microsoft.com/office/drawing/2014/main" xmlns:a1611="http://schemas.microsoft.com/office/drawing/2016/11/main" xmlns:dgm1612="http://schemas.microsoft.com/office/drawing/2016/12/diagram" xmlns:a16svg="http://schemas.microsoft.com/office/drawing/2016/SVG/main" xmlns:adec="http://schemas.microsoft.com/office/drawing/2017/decorative" xmlns:a18hc="http://schemas.microsoft.com/office/drawing/2018/hyperlinkcolor" xmlns:wp15="http://schemas.microsoft.com/office/word/2012/wordprocessingDrawing">
   <w:docDefaults>
     <w:rPrDefault>
       <w:rPr>
